--- a/RasmussenJasmine_TestPlan/RasmussenJasmine_SDS.docx
+++ b/RasmussenJasmine_TestPlan/RasmussenJasmine_SDS.docx
@@ -205,7 +205,7 @@
           <w:highlight w:val="yellow"/>
           <w:rtl w:val="0"/>
         </w:rPr>
-        <w:t xml:space="preserve">Version 2.0</w:t>
+        <w:t xml:space="preserve">Version 2.1</w:t>
       </w:r>
     </w:p>
     <w:p>
@@ -1267,7 +1267,7 @@
                 <w:szCs w:val="24"/>
                 <w:rtl w:val="0"/>
               </w:rPr>
-              <w:t xml:space="preserve">Version 1.2</w:t>
+              <w:t xml:space="preserve">Version 2.0</w:t>
             </w:r>
           </w:p>
         </w:tc>
@@ -1370,8 +1370,12 @@
             </w:pPr>
             <w:r>
               <w:rPr>
+                <w:rFonts w:ascii="Times" w:cs="Times" w:eastAsia="Times" w:hAnsi="Times"/>
+                <w:sz w:val="24"/>
+                <w:szCs w:val="24"/>
                 <w:rtl w:val="0"/>
               </w:rPr>
+              <w:t xml:space="preserve">10/16/23</w:t>
             </w:r>
           </w:p>
         </w:tc>
@@ -1398,8 +1402,12 @@
             </w:pPr>
             <w:r>
               <w:rPr>
+                <w:rFonts w:ascii="Times" w:cs="Times" w:eastAsia="Times" w:hAnsi="Times"/>
+                <w:sz w:val="24"/>
+                <w:szCs w:val="24"/>
                 <w:rtl w:val="0"/>
               </w:rPr>
+              <w:t xml:space="preserve">Version 2.1</w:t>
             </w:r>
           </w:p>
         </w:tc>
@@ -1426,8 +1434,12 @@
             </w:pPr>
             <w:r>
               <w:rPr>
+                <w:rFonts w:ascii="Times" w:cs="Times" w:eastAsia="Times" w:hAnsi="Times"/>
+                <w:sz w:val="24"/>
+                <w:szCs w:val="24"/>
                 <w:rtl w:val="0"/>
               </w:rPr>
+              <w:t xml:space="preserve">Group 2</w:t>
             </w:r>
           </w:p>
         </w:tc>
@@ -1454,8 +1466,12 @@
             </w:pPr>
             <w:r>
               <w:rPr>
+                <w:rFonts w:ascii="Times" w:cs="Times" w:eastAsia="Times" w:hAnsi="Times"/>
+                <w:sz w:val="24"/>
+                <w:szCs w:val="24"/>
                 <w:rtl w:val="0"/>
               </w:rPr>
+              <w:t xml:space="preserve">Added references to test docs</w:t>
             </w:r>
           </w:p>
         </w:tc>
@@ -2476,7 +2492,17 @@
             </w:tabs>
             <w:spacing w:before="60" w:line="240" w:lineRule="auto"/>
             <w:rPr>
+              <w:rFonts w:ascii="Arial" w:cs="Arial" w:eastAsia="Arial" w:hAnsi="Arial"/>
               <w:b w:val="1"/>
+              <w:i w:val="0"/>
+              <w:smallCaps w:val="0"/>
+              <w:strike w:val="0"/>
+              <w:color w:val="000000"/>
+              <w:sz w:val="22"/>
+              <w:szCs w:val="22"/>
+              <w:u w:val="none"/>
+              <w:shd w:fill="auto" w:val="clear"/>
+              <w:vertAlign w:val="baseline"/>
             </w:rPr>
           </w:pPr>
           <w:r>
@@ -2487,7 +2513,17 @@
           <w:hyperlink w:anchor="_gjdgxs">
             <w:r>
               <w:rPr>
+                <w:rFonts w:ascii="Arial" w:cs="Arial" w:eastAsia="Arial" w:hAnsi="Arial"/>
                 <w:b w:val="1"/>
+                <w:i w:val="0"/>
+                <w:smallCaps w:val="0"/>
+                <w:strike w:val="0"/>
+                <w:color w:val="000000"/>
+                <w:sz w:val="22"/>
+                <w:szCs w:val="22"/>
+                <w:u w:val="none"/>
+                <w:shd w:fill="auto" w:val="clear"/>
+                <w:vertAlign w:val="baseline"/>
                 <w:rtl w:val="0"/>
               </w:rPr>
               <w:t xml:space="preserve">Revision History</w:t>
@@ -2509,13 +2545,33 @@
             </w:tabs>
             <w:spacing w:before="60" w:line="240" w:lineRule="auto"/>
             <w:rPr>
+              <w:rFonts w:ascii="Arial" w:cs="Arial" w:eastAsia="Arial" w:hAnsi="Arial"/>
               <w:b w:val="1"/>
+              <w:i w:val="0"/>
+              <w:smallCaps w:val="0"/>
+              <w:strike w:val="0"/>
+              <w:color w:val="000000"/>
+              <w:sz w:val="22"/>
+              <w:szCs w:val="22"/>
+              <w:u w:val="none"/>
+              <w:shd w:fill="auto" w:val="clear"/>
+              <w:vertAlign w:val="baseline"/>
             </w:rPr>
           </w:pPr>
           <w:hyperlink w:anchor="_30j0zll">
             <w:r>
               <w:rPr>
+                <w:rFonts w:ascii="Arial" w:cs="Arial" w:eastAsia="Arial" w:hAnsi="Arial"/>
                 <w:b w:val="1"/>
+                <w:i w:val="0"/>
+                <w:smallCaps w:val="0"/>
+                <w:strike w:val="0"/>
+                <w:color w:val="000000"/>
+                <w:sz w:val="22"/>
+                <w:szCs w:val="22"/>
+                <w:u w:val="none"/>
+                <w:shd w:fill="auto" w:val="clear"/>
+                <w:vertAlign w:val="baseline"/>
                 <w:rtl w:val="0"/>
               </w:rPr>
               <w:t xml:space="preserve">Document Approval</w:t>
@@ -2537,691 +2593,40 @@
             </w:tabs>
             <w:spacing w:before="60" w:line="240" w:lineRule="auto"/>
             <w:rPr>
+              <w:rFonts w:ascii="Arial" w:cs="Arial" w:eastAsia="Arial" w:hAnsi="Arial"/>
               <w:b w:val="1"/>
+              <w:i w:val="0"/>
+              <w:smallCaps w:val="0"/>
+              <w:strike w:val="0"/>
+              <w:color w:val="000000"/>
+              <w:sz w:val="22"/>
+              <w:szCs w:val="22"/>
+              <w:u w:val="none"/>
+              <w:shd w:fill="auto" w:val="clear"/>
+              <w:vertAlign w:val="baseline"/>
             </w:rPr>
           </w:pPr>
-          <w:hyperlink r:id="rId6">
+          <w:hyperlink w:anchor="_z41d28s4hk73">
             <w:r>
               <w:rPr>
+                <w:rFonts w:ascii="Arial" w:cs="Arial" w:eastAsia="Arial" w:hAnsi="Arial"/>
                 <w:b w:val="1"/>
+                <w:i w:val="0"/>
+                <w:smallCaps w:val="0"/>
+                <w:strike w:val="0"/>
+                <w:color w:val="000000"/>
+                <w:sz w:val="22"/>
+                <w:szCs w:val="22"/>
+                <w:u w:val="none"/>
+                <w:shd w:fill="auto" w:val="clear"/>
+                <w:vertAlign w:val="baseline"/>
                 <w:rtl w:val="0"/>
               </w:rPr>
               <w:t xml:space="preserve">1. System Description</w:t>
               <w:tab/>
+              <w:t xml:space="preserve">4</w:t>
             </w:r>
           </w:hyperlink>
-          <w:r>
-            <w:rPr>
-              <w:b w:val="1"/>
-              <w:rtl w:val="0"/>
-            </w:rPr>
-            <w:t xml:space="preserve">4</w:t>
-          </w:r>
-        </w:p>
-        <w:p>
-          <w:pPr>
-            <w:widowControl w:val="0"/>
-            <w:tabs>
-              <w:tab w:val="right" w:leader="dot" w:pos="12000"/>
-            </w:tabs>
-            <w:spacing w:before="60" w:line="240" w:lineRule="auto"/>
-            <w:ind w:left="360" w:firstLine="0"/>
-            <w:rPr/>
-          </w:pPr>
-          <w:hyperlink r:id="rId7">
-            <w:r>
-              <w:rPr>
-                <w:rtl w:val="0"/>
-              </w:rPr>
-              <w:t xml:space="preserve">1.1 Overview</w:t>
-              <w:tab/>
-            </w:r>
-          </w:hyperlink>
-          <w:r>
-            <w:rPr>
-              <w:rtl w:val="0"/>
-            </w:rPr>
-            <w:t xml:space="preserve">4</w:t>
-          </w:r>
-        </w:p>
-        <w:p>
-          <w:pPr>
-            <w:widowControl w:val="0"/>
-            <w:tabs>
-              <w:tab w:val="right" w:leader="dot" w:pos="12000"/>
-            </w:tabs>
-            <w:spacing w:before="60" w:line="240" w:lineRule="auto"/>
-            <w:rPr>
-              <w:b w:val="1"/>
-            </w:rPr>
-          </w:pPr>
-          <w:hyperlink r:id="rId8">
-            <w:r>
-              <w:rPr>
-                <w:b w:val="1"/>
-                <w:rtl w:val="0"/>
-              </w:rPr>
-              <w:t xml:space="preserve">2. Software Architecture</w:t>
-              <w:tab/>
-            </w:r>
-          </w:hyperlink>
-          <w:r>
-            <w:rPr>
-              <w:b w:val="1"/>
-              <w:rtl w:val="0"/>
-            </w:rPr>
-            <w:t xml:space="preserve">4</w:t>
-          </w:r>
-        </w:p>
-        <w:p>
-          <w:pPr>
-            <w:widowControl w:val="0"/>
-            <w:tabs>
-              <w:tab w:val="right" w:leader="dot" w:pos="12000"/>
-            </w:tabs>
-            <w:spacing w:before="60" w:line="240" w:lineRule="auto"/>
-            <w:ind w:left="360" w:firstLine="0"/>
-            <w:rPr/>
-          </w:pPr>
-          <w:hyperlink r:id="rId9">
-            <w:r>
-              <w:rPr>
-                <w:sz w:val="20"/>
-                <w:szCs w:val="20"/>
-                <w:rtl w:val="0"/>
-              </w:rPr>
-              <w:t xml:space="preserve">2.1 </w:t>
-            </w:r>
-          </w:hyperlink>
-          <w:r>
-            <w:rPr>
-              <w:rtl w:val="0"/>
-            </w:rPr>
-            <w:t xml:space="preserve">Architectura</w:t>
-          </w:r>
-          <w:r>
-            <w:rPr>
-              <w:rtl w:val="0"/>
-            </w:rPr>
-            <w:t xml:space="preserve">l diagram of all major components</w:t>
-          </w:r>
-          <w:hyperlink r:id="rId10">
-            <w:r>
-              <w:rPr>
-                <w:rtl w:val="0"/>
-              </w:rPr>
-              <w:tab/>
-            </w:r>
-          </w:hyperlink>
-          <w:r>
-            <w:rPr>
-              <w:rtl w:val="0"/>
-            </w:rPr>
-            <w:t xml:space="preserve">4</w:t>
-          </w:r>
-        </w:p>
-        <w:p>
-          <w:pPr>
-            <w:widowControl w:val="0"/>
-            <w:tabs>
-              <w:tab w:val="right" w:leader="dot" w:pos="12000"/>
-            </w:tabs>
-            <w:spacing w:before="60" w:line="240" w:lineRule="auto"/>
-            <w:ind w:left="360" w:firstLine="0"/>
-            <w:rPr/>
-          </w:pPr>
-          <w:hyperlink r:id="rId11">
-            <w:r>
-              <w:rPr>
-                <w:rtl w:val="0"/>
-              </w:rPr>
-              <w:t xml:space="preserve">2.2 UML diagram</w:t>
-              <w:tab/>
-            </w:r>
-          </w:hyperlink>
-          <w:r>
-            <w:rPr>
-              <w:rtl w:val="0"/>
-            </w:rPr>
-            <w:t xml:space="preserve">7</w:t>
-          </w:r>
-        </w:p>
-        <w:p>
-          <w:pPr>
-            <w:widowControl w:val="0"/>
-            <w:tabs>
-              <w:tab w:val="right" w:leader="dot" w:pos="12000"/>
-            </w:tabs>
-            <w:spacing w:before="60" w:line="240" w:lineRule="auto"/>
-            <w:rPr>
-              <w:b w:val="1"/>
-            </w:rPr>
-          </w:pPr>
-          <w:hyperlink r:id="rId12">
-            <w:r>
-              <w:rPr>
-                <w:b w:val="1"/>
-                <w:rtl w:val="0"/>
-              </w:rPr>
-              <w:t xml:space="preserve">3. Classes, Objects, &amp; Attributes</w:t>
-              <w:tab/>
-            </w:r>
-          </w:hyperlink>
-          <w:r>
-            <w:rPr>
-              <w:b w:val="1"/>
-              <w:rtl w:val="0"/>
-            </w:rPr>
-            <w:t xml:space="preserve">8</w:t>
-          </w:r>
-        </w:p>
-        <w:p>
-          <w:pPr>
-            <w:widowControl w:val="0"/>
-            <w:tabs>
-              <w:tab w:val="right" w:leader="dot" w:pos="12000"/>
-            </w:tabs>
-            <w:spacing w:before="60" w:line="240" w:lineRule="auto"/>
-            <w:ind w:left="360" w:firstLine="0"/>
-            <w:rPr/>
-          </w:pPr>
-          <w:r>
-            <w:rPr>
-              <w:rtl w:val="0"/>
-            </w:rPr>
-            <w:t xml:space="preserve">3.1 Theater </w:t>
-          </w:r>
-          <w:hyperlink r:id="rId13">
-            <w:r>
-              <w:rPr>
-                <w:rtl w:val="0"/>
-              </w:rPr>
-              <w:tab/>
-            </w:r>
-          </w:hyperlink>
-          <w:r>
-            <w:rPr>
-              <w:rtl w:val="0"/>
-            </w:rPr>
-            <w:t xml:space="preserve">8</w:t>
-          </w:r>
-        </w:p>
-        <w:p>
-          <w:pPr>
-            <w:widowControl w:val="0"/>
-            <w:tabs>
-              <w:tab w:val="right" w:leader="dot" w:pos="12000"/>
-            </w:tabs>
-            <w:spacing w:before="60" w:line="240" w:lineRule="auto"/>
-            <w:ind w:left="360" w:firstLine="0"/>
-            <w:rPr/>
-          </w:pPr>
-          <w:r>
-            <w:rPr>
-              <w:rtl w:val="0"/>
-            </w:rPr>
-            <w:t xml:space="preserve">3.2 Showtime</w:t>
-          </w:r>
-          <w:hyperlink r:id="rId14">
-            <w:r>
-              <w:rPr>
-                <w:rtl w:val="0"/>
-              </w:rPr>
-              <w:tab/>
-            </w:r>
-          </w:hyperlink>
-          <w:r>
-            <w:rPr>
-              <w:rtl w:val="0"/>
-            </w:rPr>
-            <w:t xml:space="preserve">9</w:t>
-          </w:r>
-        </w:p>
-        <w:p>
-          <w:pPr>
-            <w:widowControl w:val="0"/>
-            <w:tabs>
-              <w:tab w:val="right" w:leader="dot" w:pos="12000"/>
-            </w:tabs>
-            <w:spacing w:before="60" w:line="240" w:lineRule="auto"/>
-            <w:ind w:left="360" w:firstLine="0"/>
-            <w:rPr/>
-          </w:pPr>
-          <w:r>
-            <w:rPr>
-              <w:rtl w:val="0"/>
-            </w:rPr>
-            <w:t xml:space="preserve">3.3 Movie </w:t>
-          </w:r>
-          <w:hyperlink r:id="rId15">
-            <w:r>
-              <w:rPr>
-                <w:rtl w:val="0"/>
-              </w:rPr>
-              <w:tab/>
-            </w:r>
-          </w:hyperlink>
-          <w:r>
-            <w:rPr>
-              <w:rtl w:val="0"/>
-            </w:rPr>
-            <w:t xml:space="preserve">10</w:t>
-          </w:r>
-        </w:p>
-        <w:p>
-          <w:pPr>
-            <w:widowControl w:val="0"/>
-            <w:tabs>
-              <w:tab w:val="right" w:leader="dot" w:pos="12000"/>
-            </w:tabs>
-            <w:spacing w:before="60" w:line="240" w:lineRule="auto"/>
-            <w:ind w:left="360" w:firstLine="0"/>
-            <w:rPr/>
-          </w:pPr>
-          <w:r>
-            <w:rPr>
-              <w:rtl w:val="0"/>
-            </w:rPr>
-            <w:t xml:space="preserve">3.4 User</w:t>
-          </w:r>
-          <w:hyperlink r:id="rId16">
-            <w:r>
-              <w:rPr>
-                <w:rtl w:val="0"/>
-              </w:rPr>
-              <w:tab/>
-            </w:r>
-          </w:hyperlink>
-          <w:r>
-            <w:rPr>
-              <w:rtl w:val="0"/>
-            </w:rPr>
-            <w:t xml:space="preserve">10</w:t>
-          </w:r>
-        </w:p>
-        <w:p>
-          <w:pPr>
-            <w:widowControl w:val="0"/>
-            <w:tabs>
-              <w:tab w:val="right" w:leader="dot" w:pos="12000"/>
-            </w:tabs>
-            <w:spacing w:before="60" w:line="240" w:lineRule="auto"/>
-            <w:ind w:left="360" w:firstLine="0"/>
-            <w:rPr/>
-          </w:pPr>
-          <w:r>
-            <w:rPr>
-              <w:rtl w:val="0"/>
-            </w:rPr>
-            <w:t xml:space="preserve">3.5 ShoppingCart </w:t>
-          </w:r>
-          <w:hyperlink r:id="rId17">
-            <w:r>
-              <w:rPr>
-                <w:rtl w:val="0"/>
-              </w:rPr>
-              <w:tab/>
-            </w:r>
-          </w:hyperlink>
-          <w:r>
-            <w:rPr>
-              <w:rtl w:val="0"/>
-            </w:rPr>
-            <w:t xml:space="preserve">11</w:t>
-          </w:r>
-        </w:p>
-        <w:p>
-          <w:pPr>
-            <w:widowControl w:val="0"/>
-            <w:tabs>
-              <w:tab w:val="right" w:leader="dot" w:pos="12000"/>
-            </w:tabs>
-            <w:spacing w:before="60" w:line="240" w:lineRule="auto"/>
-            <w:ind w:left="360" w:firstLine="0"/>
-            <w:rPr/>
-          </w:pPr>
-          <w:r>
-            <w:rPr>
-              <w:rtl w:val="0"/>
-            </w:rPr>
-            <w:t xml:space="preserve">3.6 Membership</w:t>
-          </w:r>
-          <w:hyperlink r:id="rId18">
-            <w:r>
-              <w:rPr>
-                <w:rtl w:val="0"/>
-              </w:rPr>
-              <w:tab/>
-            </w:r>
-          </w:hyperlink>
-          <w:r>
-            <w:rPr>
-              <w:rtl w:val="0"/>
-            </w:rPr>
-            <w:t xml:space="preserve">12</w:t>
-          </w:r>
-        </w:p>
-        <w:p>
-          <w:pPr>
-            <w:widowControl w:val="0"/>
-            <w:tabs>
-              <w:tab w:val="right" w:leader="dot" w:pos="12000"/>
-            </w:tabs>
-            <w:spacing w:before="60" w:line="240" w:lineRule="auto"/>
-            <w:ind w:left="360" w:firstLine="0"/>
-            <w:rPr/>
-          </w:pPr>
-          <w:r>
-            <w:rPr>
-              <w:rtl w:val="0"/>
-            </w:rPr>
-            <w:t xml:space="preserve">3.7 Ticket </w:t>
-          </w:r>
-          <w:hyperlink r:id="rId19">
-            <w:r>
-              <w:rPr>
-                <w:rtl w:val="0"/>
-              </w:rPr>
-              <w:tab/>
-            </w:r>
-          </w:hyperlink>
-          <w:r>
-            <w:rPr>
-              <w:rtl w:val="0"/>
-            </w:rPr>
-            <w:t xml:space="preserve">12</w:t>
-          </w:r>
-        </w:p>
-        <w:p>
-          <w:pPr>
-            <w:widowControl w:val="0"/>
-            <w:tabs>
-              <w:tab w:val="right" w:leader="dot" w:pos="12000"/>
-            </w:tabs>
-            <w:spacing w:before="60" w:line="240" w:lineRule="auto"/>
-            <w:ind w:left="360" w:firstLine="0"/>
-            <w:rPr/>
-          </w:pPr>
-          <w:r>
-            <w:rPr>
-              <w:rtl w:val="0"/>
-            </w:rPr>
-            <w:t xml:space="preserve">3.8 DiscountCategory</w:t>
-          </w:r>
-          <w:hyperlink r:id="rId20">
-            <w:r>
-              <w:rPr>
-                <w:rtl w:val="0"/>
-              </w:rPr>
-              <w:tab/>
-            </w:r>
-          </w:hyperlink>
-          <w:r>
-            <w:rPr>
-              <w:rtl w:val="0"/>
-            </w:rPr>
-            <w:t xml:space="preserve">13</w:t>
-          </w:r>
-        </w:p>
-        <w:p>
-          <w:pPr>
-            <w:widowControl w:val="0"/>
-            <w:tabs>
-              <w:tab w:val="right" w:leader="dot" w:pos="12000"/>
-            </w:tabs>
-            <w:spacing w:before="60" w:line="240" w:lineRule="auto"/>
-            <w:ind w:left="360" w:firstLine="0"/>
-            <w:rPr/>
-          </w:pPr>
-          <w:r>
-            <w:rPr>
-              <w:rtl w:val="0"/>
-            </w:rPr>
-            <w:t xml:space="preserve">3.9 Genre </w:t>
-          </w:r>
-          <w:hyperlink r:id="rId21">
-            <w:r>
-              <w:rPr>
-                <w:rtl w:val="0"/>
-              </w:rPr>
-              <w:tab/>
-            </w:r>
-          </w:hyperlink>
-          <w:r>
-            <w:rPr>
-              <w:rtl w:val="0"/>
-            </w:rPr>
-            <w:t xml:space="preserve">13</w:t>
-          </w:r>
-        </w:p>
-        <w:p>
-          <w:pPr>
-            <w:widowControl w:val="0"/>
-            <w:tabs>
-              <w:tab w:val="right" w:leader="dot" w:pos="12000"/>
-            </w:tabs>
-            <w:spacing w:before="60" w:line="240" w:lineRule="auto"/>
-            <w:ind w:left="360" w:firstLine="0"/>
-            <w:rPr/>
-          </w:pPr>
-          <w:r>
-            <w:rPr>
-              <w:rtl w:val="0"/>
-            </w:rPr>
-            <w:t xml:space="preserve">3.10 Employee</w:t>
-          </w:r>
-          <w:hyperlink r:id="rId22">
-            <w:r>
-              <w:rPr>
-                <w:rtl w:val="0"/>
-              </w:rPr>
-              <w:tab/>
-            </w:r>
-          </w:hyperlink>
-          <w:r>
-            <w:rPr>
-              <w:rtl w:val="0"/>
-            </w:rPr>
-            <w:t xml:space="preserve">13</w:t>
-          </w:r>
-        </w:p>
-        <w:p>
-          <w:pPr>
-            <w:widowControl w:val="0"/>
-            <w:tabs>
-              <w:tab w:val="right" w:leader="dot" w:pos="12000"/>
-            </w:tabs>
-            <w:spacing w:before="60" w:line="240" w:lineRule="auto"/>
-            <w:rPr/>
-          </w:pPr>
-          <w:r>
-            <w:rPr>
-              <w:b w:val="1"/>
-              <w:rtl w:val="0"/>
-            </w:rPr>
-            <w:t xml:space="preserve">4.Task Management and Development Timeline</w:t>
-          </w:r>
-          <w:hyperlink r:id="rId23">
-            <w:r>
-              <w:rPr>
-                <w:b w:val="1"/>
-                <w:rtl w:val="0"/>
-              </w:rPr>
-              <w:tab/>
-            </w:r>
-          </w:hyperlink>
-          <w:r>
-            <w:rPr>
-              <w:rtl w:val="0"/>
-            </w:rPr>
-            <w:t xml:space="preserve">14</w:t>
-          </w:r>
-        </w:p>
-        <w:p>
-          <w:pPr>
-            <w:widowControl w:val="0"/>
-            <w:tabs>
-              <w:tab w:val="right" w:leader="dot" w:pos="12000"/>
-            </w:tabs>
-            <w:spacing w:before="60" w:line="240" w:lineRule="auto"/>
-            <w:ind w:left="360" w:firstLine="0"/>
-            <w:rPr/>
-          </w:pPr>
-          <w:r>
-            <w:rPr>
-              <w:rtl w:val="0"/>
-            </w:rPr>
-            <w:t xml:space="preserve">4.1 Milestones and Deadlines</w:t>
-          </w:r>
-          <w:hyperlink r:id="rId24">
-            <w:r>
-              <w:rPr>
-                <w:rtl w:val="0"/>
-              </w:rPr>
-              <w:tab/>
-            </w:r>
-          </w:hyperlink>
-          <w:r>
-            <w:rPr>
-              <w:rtl w:val="0"/>
-            </w:rPr>
-            <w:t xml:space="preserve">14</w:t>
-          </w:r>
-        </w:p>
-        <w:p>
-          <w:pPr>
-            <w:widowControl w:val="0"/>
-            <w:tabs>
-              <w:tab w:val="right" w:leader="dot" w:pos="12000"/>
-            </w:tabs>
-            <w:spacing w:before="60" w:line="240" w:lineRule="auto"/>
-            <w:ind w:left="360" w:firstLine="0"/>
-            <w:rPr/>
-          </w:pPr>
-          <w:r>
-            <w:rPr>
-              <w:rtl w:val="0"/>
-            </w:rPr>
-            <w:t xml:space="preserve">     4.1.1 Beginning Development </w:t>
-          </w:r>
-          <w:hyperlink r:id="rId25">
-            <w:r>
-              <w:rPr>
-                <w:rtl w:val="0"/>
-              </w:rPr>
-              <w:tab/>
-            </w:r>
-          </w:hyperlink>
-          <w:r>
-            <w:rPr>
-              <w:rtl w:val="0"/>
-            </w:rPr>
-            <w:t xml:space="preserve">14</w:t>
-          </w:r>
-        </w:p>
-        <w:p>
-          <w:pPr>
-            <w:widowControl w:val="0"/>
-            <w:tabs>
-              <w:tab w:val="right" w:leader="dot" w:pos="12000"/>
-            </w:tabs>
-            <w:spacing w:before="60" w:line="240" w:lineRule="auto"/>
-            <w:ind w:left="360" w:firstLine="0"/>
-            <w:rPr/>
-          </w:pPr>
-          <w:r>
-            <w:rPr>
-              <w:rtl w:val="0"/>
-            </w:rPr>
-            <w:t xml:space="preserve">     4.1.2 Full System Tests </w:t>
-          </w:r>
-          <w:hyperlink r:id="rId26">
-            <w:r>
-              <w:rPr>
-                <w:rtl w:val="0"/>
-              </w:rPr>
-              <w:tab/>
-            </w:r>
-          </w:hyperlink>
-          <w:r>
-            <w:rPr>
-              <w:rtl w:val="0"/>
-            </w:rPr>
-            <w:t xml:space="preserve">15</w:t>
-          </w:r>
-        </w:p>
-        <w:p>
-          <w:pPr>
-            <w:widowControl w:val="0"/>
-            <w:tabs>
-              <w:tab w:val="right" w:leader="dot" w:pos="12000"/>
-            </w:tabs>
-            <w:spacing w:before="60" w:line="240" w:lineRule="auto"/>
-            <w:ind w:left="360" w:firstLine="0"/>
-            <w:rPr/>
-          </w:pPr>
-          <w:r>
-            <w:rPr>
-              <w:rtl w:val="0"/>
-            </w:rPr>
-            <w:t xml:space="preserve">     4.1.3 Completion of Minimum Viable Product </w:t>
-          </w:r>
-          <w:hyperlink r:id="rId27">
-            <w:r>
-              <w:rPr>
-                <w:rtl w:val="0"/>
-              </w:rPr>
-              <w:tab/>
-            </w:r>
-          </w:hyperlink>
-          <w:r>
-            <w:rPr>
-              <w:rtl w:val="0"/>
-            </w:rPr>
-            <w:t xml:space="preserve">15</w:t>
-          </w:r>
-        </w:p>
-        <w:p>
-          <w:pPr>
-            <w:widowControl w:val="0"/>
-            <w:tabs>
-              <w:tab w:val="right" w:leader="dot" w:pos="12000"/>
-            </w:tabs>
-            <w:spacing w:before="60" w:line="240" w:lineRule="auto"/>
-            <w:ind w:left="360" w:firstLine="0"/>
-            <w:rPr/>
-          </w:pPr>
-          <w:r>
-            <w:rPr>
-              <w:rtl w:val="0"/>
-            </w:rPr>
-            <w:t xml:space="preserve">     4.1.4 Final Product Due </w:t>
-          </w:r>
-          <w:hyperlink r:id="rId28">
-            <w:r>
-              <w:rPr>
-                <w:rtl w:val="0"/>
-              </w:rPr>
-              <w:tab/>
-            </w:r>
-          </w:hyperlink>
-          <w:r>
-            <w:rPr>
-              <w:rtl w:val="0"/>
-            </w:rPr>
-            <w:t xml:space="preserve">15</w:t>
-          </w:r>
-        </w:p>
-        <w:p>
-          <w:pPr>
-            <w:widowControl w:val="0"/>
-            <w:tabs>
-              <w:tab w:val="right" w:leader="dot" w:pos="12000"/>
-            </w:tabs>
-            <w:spacing w:before="60" w:line="240" w:lineRule="auto"/>
-            <w:ind w:left="360" w:firstLine="0"/>
-            <w:rPr/>
-          </w:pPr>
           <w:r>
             <w:rPr>
               <w:rtl w:val="0"/>
@@ -3236,27 +2641,45 @@
             </w:tabs>
             <w:spacing w:before="60" w:line="240" w:lineRule="auto"/>
             <w:ind w:left="360" w:firstLine="0"/>
-            <w:rPr/>
+            <w:rPr>
+              <w:rFonts w:ascii="Arial" w:cs="Arial" w:eastAsia="Arial" w:hAnsi="Arial"/>
+              <w:b w:val="0"/>
+              <w:i w:val="0"/>
+              <w:smallCaps w:val="0"/>
+              <w:strike w:val="0"/>
+              <w:color w:val="000000"/>
+              <w:sz w:val="22"/>
+              <w:szCs w:val="22"/>
+              <w:u w:val="none"/>
+              <w:shd w:fill="auto" w:val="clear"/>
+              <w:vertAlign w:val="baseline"/>
+            </w:rPr>
           </w:pPr>
-          <w:r>
-            <w:rPr>
-              <w:rtl w:val="0"/>
-            </w:rPr>
-            <w:t xml:space="preserve">4.2 Delegation of Tasks </w:t>
-          </w:r>
-          <w:hyperlink r:id="rId29">
+          <w:hyperlink w:anchor="_rxvu08xnte9j">
             <w:r>
               <w:rPr>
+                <w:rFonts w:ascii="Arial" w:cs="Arial" w:eastAsia="Arial" w:hAnsi="Arial"/>
+                <w:b w:val="0"/>
+                <w:i w:val="0"/>
+                <w:smallCaps w:val="0"/>
+                <w:strike w:val="0"/>
+                <w:color w:val="000000"/>
+                <w:sz w:val="22"/>
+                <w:szCs w:val="22"/>
+                <w:u w:val="none"/>
+                <w:shd w:fill="auto" w:val="clear"/>
+                <w:vertAlign w:val="baseline"/>
                 <w:rtl w:val="0"/>
               </w:rPr>
+              <w:t xml:space="preserve">1.1 Brief overview of system</w:t>
               <w:tab/>
+              <w:t xml:space="preserve">4</w:t>
             </w:r>
           </w:hyperlink>
           <w:r>
             <w:rPr>
               <w:rtl w:val="0"/>
             </w:rPr>
-            <w:t xml:space="preserve">15</w:t>
           </w:r>
         </w:p>
         <w:p>
@@ -3266,195 +2689,41 @@
               <w:tab w:val="right" w:leader="dot" w:pos="12000"/>
             </w:tabs>
             <w:spacing w:before="60" w:line="240" w:lineRule="auto"/>
-            <w:ind w:left="360" w:firstLine="0"/>
-            <w:rPr/>
+            <w:rPr>
+              <w:rFonts w:ascii="Arial" w:cs="Arial" w:eastAsia="Arial" w:hAnsi="Arial"/>
+              <w:b w:val="1"/>
+              <w:i w:val="0"/>
+              <w:smallCaps w:val="0"/>
+              <w:strike w:val="0"/>
+              <w:color w:val="000000"/>
+              <w:sz w:val="22"/>
+              <w:szCs w:val="22"/>
+              <w:u w:val="none"/>
+              <w:shd w:fill="auto" w:val="clear"/>
+              <w:vertAlign w:val="baseline"/>
+            </w:rPr>
           </w:pPr>
-          <w:r>
-            <w:rPr>
-              <w:rtl w:val="0"/>
-            </w:rPr>
-            <w:t xml:space="preserve">     4.2.1 UX/UI </w:t>
-          </w:r>
-          <w:hyperlink r:id="rId30">
+          <w:hyperlink w:anchor="_nv8so2jknign">
             <w:r>
               <w:rPr>
+                <w:rFonts w:ascii="Arial" w:cs="Arial" w:eastAsia="Arial" w:hAnsi="Arial"/>
+                <w:b w:val="1"/>
+                <w:i w:val="0"/>
+                <w:smallCaps w:val="0"/>
+                <w:strike w:val="0"/>
+                <w:color w:val="000000"/>
+                <w:sz w:val="22"/>
+                <w:szCs w:val="22"/>
+                <w:u w:val="none"/>
+                <w:shd w:fill="auto" w:val="clear"/>
+                <w:vertAlign w:val="baseline"/>
                 <w:rtl w:val="0"/>
               </w:rPr>
+              <w:t xml:space="preserve">2. Software Architecture Overview</w:t>
               <w:tab/>
+              <w:t xml:space="preserve">4</w:t>
             </w:r>
           </w:hyperlink>
-          <w:r>
-            <w:rPr>
-              <w:rtl w:val="0"/>
-            </w:rPr>
-            <w:t xml:space="preserve">15</w:t>
-          </w:r>
-        </w:p>
-        <w:p>
-          <w:pPr>
-            <w:widowControl w:val="0"/>
-            <w:tabs>
-              <w:tab w:val="right" w:leader="dot" w:pos="12000"/>
-            </w:tabs>
-            <w:spacing w:before="60" w:line="240" w:lineRule="auto"/>
-            <w:ind w:left="360" w:firstLine="0"/>
-            <w:rPr/>
-          </w:pPr>
-          <w:r>
-            <w:rPr>
-              <w:rtl w:val="0"/>
-            </w:rPr>
-            <w:t xml:space="preserve">     4.2.2 Fronted Team </w:t>
-          </w:r>
-          <w:hyperlink r:id="rId31">
-            <w:r>
-              <w:rPr>
-                <w:rtl w:val="0"/>
-              </w:rPr>
-              <w:tab/>
-            </w:r>
-          </w:hyperlink>
-          <w:r>
-            <w:rPr>
-              <w:rtl w:val="0"/>
-            </w:rPr>
-            <w:t xml:space="preserve">16</w:t>
-          </w:r>
-        </w:p>
-        <w:p>
-          <w:pPr>
-            <w:widowControl w:val="0"/>
-            <w:tabs>
-              <w:tab w:val="right" w:leader="dot" w:pos="12000"/>
-            </w:tabs>
-            <w:spacing w:before="60" w:line="240" w:lineRule="auto"/>
-            <w:ind w:left="360" w:firstLine="0"/>
-            <w:rPr/>
-          </w:pPr>
-          <w:r>
-            <w:rPr>
-              <w:rtl w:val="0"/>
-            </w:rPr>
-            <w:t xml:space="preserve">     4.2.3 QA Testers </w:t>
-          </w:r>
-          <w:hyperlink r:id="rId32">
-            <w:r>
-              <w:rPr>
-                <w:rtl w:val="0"/>
-              </w:rPr>
-              <w:tab/>
-            </w:r>
-          </w:hyperlink>
-          <w:r>
-            <w:rPr>
-              <w:rtl w:val="0"/>
-            </w:rPr>
-            <w:t xml:space="preserve">16</w:t>
-          </w:r>
-        </w:p>
-        <w:p>
-          <w:pPr>
-            <w:widowControl w:val="0"/>
-            <w:tabs>
-              <w:tab w:val="right" w:leader="dot" w:pos="12000"/>
-            </w:tabs>
-            <w:spacing w:before="60" w:line="240" w:lineRule="auto"/>
-            <w:ind w:left="360" w:firstLine="0"/>
-            <w:rPr/>
-          </w:pPr>
-          <w:r>
-            <w:rPr>
-              <w:rtl w:val="0"/>
-            </w:rPr>
-            <w:t xml:space="preserve">     4.2.4 Backend Team </w:t>
-          </w:r>
-          <w:hyperlink r:id="rId33">
-            <w:r>
-              <w:rPr>
-                <w:rtl w:val="0"/>
-              </w:rPr>
-              <w:tab/>
-            </w:r>
-          </w:hyperlink>
-          <w:r>
-            <w:rPr>
-              <w:rtl w:val="0"/>
-            </w:rPr>
-            <w:t xml:space="preserve">16</w:t>
-          </w:r>
-        </w:p>
-        <w:p>
-          <w:pPr>
-            <w:widowControl w:val="0"/>
-            <w:tabs>
-              <w:tab w:val="right" w:leader="dot" w:pos="12000"/>
-            </w:tabs>
-            <w:spacing w:before="60" w:line="240" w:lineRule="auto"/>
-            <w:ind w:left="360" w:firstLine="0"/>
-            <w:rPr/>
-          </w:pPr>
-          <w:r>
-            <w:rPr>
-              <w:rtl w:val="0"/>
-            </w:rPr>
-            <w:t xml:space="preserve">     4.2.5 Database Team </w:t>
-          </w:r>
-          <w:hyperlink r:id="rId34">
-            <w:r>
-              <w:rPr>
-                <w:rtl w:val="0"/>
-              </w:rPr>
-              <w:tab/>
-            </w:r>
-          </w:hyperlink>
-          <w:r>
-            <w:rPr>
-              <w:rtl w:val="0"/>
-            </w:rPr>
-            <w:t xml:space="preserve">16</w:t>
-          </w:r>
-        </w:p>
-        <w:p>
-          <w:pPr>
-            <w:widowControl w:val="0"/>
-            <w:tabs>
-              <w:tab w:val="right" w:leader="dot" w:pos="12000"/>
-            </w:tabs>
-            <w:spacing w:before="60" w:line="240" w:lineRule="auto"/>
-            <w:ind w:left="360" w:firstLine="0"/>
-            <w:rPr/>
-          </w:pPr>
-          <w:r>
-            <w:rPr>
-              <w:rtl w:val="0"/>
-            </w:rPr>
-            <w:t xml:space="preserve">     4.2.6 Customer Service </w:t>
-          </w:r>
-          <w:hyperlink r:id="rId35">
-            <w:r>
-              <w:rPr>
-                <w:rtl w:val="0"/>
-              </w:rPr>
-              <w:tab/>
-            </w:r>
-          </w:hyperlink>
-          <w:r>
-            <w:rPr>
-              <w:rtl w:val="0"/>
-            </w:rPr>
-            <w:t xml:space="preserve">16</w:t>
-          </w:r>
-        </w:p>
-        <w:p>
-          <w:pPr>
-            <w:widowControl w:val="0"/>
-            <w:tabs>
-              <w:tab w:val="right" w:leader="dot" w:pos="12000"/>
-            </w:tabs>
-            <w:spacing w:before="60" w:line="240" w:lineRule="auto"/>
-            <w:ind w:left="360" w:firstLine="0"/>
-            <w:rPr/>
-          </w:pPr>
           <w:r>
             <w:rPr>
               <w:rtl w:val="0"/>
@@ -3469,8 +2738,2734 @@
             </w:tabs>
             <w:spacing w:before="60" w:line="240" w:lineRule="auto"/>
             <w:ind w:left="360" w:firstLine="0"/>
-            <w:rPr/>
+            <w:rPr>
+              <w:rFonts w:ascii="Arial" w:cs="Arial" w:eastAsia="Arial" w:hAnsi="Arial"/>
+              <w:b w:val="0"/>
+              <w:i w:val="0"/>
+              <w:smallCaps w:val="0"/>
+              <w:strike w:val="0"/>
+              <w:color w:val="000000"/>
+              <w:sz w:val="22"/>
+              <w:szCs w:val="22"/>
+              <w:u w:val="none"/>
+              <w:shd w:fill="auto" w:val="clear"/>
+              <w:vertAlign w:val="baseline"/>
+            </w:rPr>
           </w:pPr>
+          <w:hyperlink w:anchor="_a25a11s20q3p">
+            <w:r>
+              <w:rPr>
+                <w:rFonts w:ascii="Arial" w:cs="Arial" w:eastAsia="Arial" w:hAnsi="Arial"/>
+                <w:b w:val="0"/>
+                <w:i w:val="0"/>
+                <w:smallCaps w:val="0"/>
+                <w:strike w:val="0"/>
+                <w:color w:val="000000"/>
+                <w:sz w:val="22"/>
+                <w:szCs w:val="22"/>
+                <w:u w:val="none"/>
+                <w:shd w:fill="auto" w:val="clear"/>
+                <w:vertAlign w:val="baseline"/>
+                <w:rtl w:val="0"/>
+              </w:rPr>
+              <w:t xml:space="preserve">2.1 Architectural diagram of all major components</w:t>
+              <w:tab/>
+              <w:t xml:space="preserve">4</w:t>
+            </w:r>
+          </w:hyperlink>
+          <w:r>
+            <w:rPr>
+              <w:rtl w:val="0"/>
+            </w:rPr>
+          </w:r>
+        </w:p>
+        <w:p>
+          <w:pPr>
+            <w:widowControl w:val="0"/>
+            <w:tabs>
+              <w:tab w:val="right" w:leader="dot" w:pos="12000"/>
+            </w:tabs>
+            <w:spacing w:before="60" w:line="240" w:lineRule="auto"/>
+            <w:ind w:left="720" w:firstLine="0"/>
+            <w:rPr>
+              <w:rFonts w:ascii="Arial" w:cs="Arial" w:eastAsia="Arial" w:hAnsi="Arial"/>
+              <w:b w:val="0"/>
+              <w:i w:val="0"/>
+              <w:smallCaps w:val="0"/>
+              <w:strike w:val="0"/>
+              <w:color w:val="000000"/>
+              <w:sz w:val="22"/>
+              <w:szCs w:val="22"/>
+              <w:u w:val="none"/>
+              <w:shd w:fill="auto" w:val="clear"/>
+              <w:vertAlign w:val="baseline"/>
+            </w:rPr>
+          </w:pPr>
+          <w:hyperlink w:anchor="_vl0lhx57extv">
+            <w:r>
+              <w:rPr>
+                <w:rFonts w:ascii="Arial" w:cs="Arial" w:eastAsia="Arial" w:hAnsi="Arial"/>
+                <w:b w:val="0"/>
+                <w:i w:val="0"/>
+                <w:smallCaps w:val="0"/>
+                <w:strike w:val="0"/>
+                <w:color w:val="000000"/>
+                <w:sz w:val="22"/>
+                <w:szCs w:val="22"/>
+                <w:u w:val="none"/>
+                <w:shd w:fill="auto" w:val="clear"/>
+                <w:vertAlign w:val="baseline"/>
+                <w:rtl w:val="0"/>
+              </w:rPr>
+              <w:t xml:space="preserve">2.1.1 UI Mockup</w:t>
+              <w:tab/>
+              <w:t xml:space="preserve">5</w:t>
+            </w:r>
+          </w:hyperlink>
+          <w:r>
+            <w:rPr>
+              <w:rtl w:val="0"/>
+            </w:rPr>
+          </w:r>
+        </w:p>
+        <w:p>
+          <w:pPr>
+            <w:widowControl w:val="0"/>
+            <w:tabs>
+              <w:tab w:val="right" w:leader="dot" w:pos="12000"/>
+            </w:tabs>
+            <w:spacing w:before="60" w:line="240" w:lineRule="auto"/>
+            <w:ind w:left="720" w:firstLine="0"/>
+            <w:rPr>
+              <w:rFonts w:ascii="Arial" w:cs="Arial" w:eastAsia="Arial" w:hAnsi="Arial"/>
+              <w:b w:val="0"/>
+              <w:i w:val="0"/>
+              <w:smallCaps w:val="0"/>
+              <w:strike w:val="0"/>
+              <w:color w:val="000000"/>
+              <w:sz w:val="22"/>
+              <w:szCs w:val="22"/>
+              <w:u w:val="none"/>
+              <w:shd w:fill="auto" w:val="clear"/>
+              <w:vertAlign w:val="baseline"/>
+            </w:rPr>
+          </w:pPr>
+          <w:hyperlink w:anchor="_86o3bsscpdlz">
+            <w:r>
+              <w:rPr>
+                <w:rFonts w:ascii="Arial" w:cs="Arial" w:eastAsia="Arial" w:hAnsi="Arial"/>
+                <w:b w:val="0"/>
+                <w:i w:val="0"/>
+                <w:smallCaps w:val="0"/>
+                <w:strike w:val="0"/>
+                <w:color w:val="000000"/>
+                <w:sz w:val="22"/>
+                <w:szCs w:val="22"/>
+                <w:u w:val="none"/>
+                <w:shd w:fill="auto" w:val="clear"/>
+                <w:vertAlign w:val="baseline"/>
+                <w:rtl w:val="0"/>
+              </w:rPr>
+              <w:t xml:space="preserve">2.1.2 Use Cases</w:t>
+              <w:tab/>
+              <w:t xml:space="preserve">6</w:t>
+            </w:r>
+          </w:hyperlink>
+          <w:r>
+            <w:rPr>
+              <w:rtl w:val="0"/>
+            </w:rPr>
+          </w:r>
+        </w:p>
+        <w:p>
+          <w:pPr>
+            <w:widowControl w:val="0"/>
+            <w:tabs>
+              <w:tab w:val="right" w:leader="dot" w:pos="12000"/>
+            </w:tabs>
+            <w:spacing w:before="60" w:line="240" w:lineRule="auto"/>
+            <w:ind w:left="360" w:firstLine="0"/>
+            <w:rPr>
+              <w:rFonts w:ascii="Arial" w:cs="Arial" w:eastAsia="Arial" w:hAnsi="Arial"/>
+              <w:b w:val="0"/>
+              <w:i w:val="0"/>
+              <w:smallCaps w:val="0"/>
+              <w:strike w:val="0"/>
+              <w:color w:val="000000"/>
+              <w:sz w:val="22"/>
+              <w:szCs w:val="22"/>
+              <w:u w:val="none"/>
+              <w:shd w:fill="auto" w:val="clear"/>
+              <w:vertAlign w:val="baseline"/>
+            </w:rPr>
+          </w:pPr>
+          <w:hyperlink w:anchor="_1c5dwqlmaizc">
+            <w:r>
+              <w:rPr>
+                <w:rFonts w:ascii="Arial" w:cs="Arial" w:eastAsia="Arial" w:hAnsi="Arial"/>
+                <w:b w:val="0"/>
+                <w:i w:val="0"/>
+                <w:smallCaps w:val="0"/>
+                <w:strike w:val="0"/>
+                <w:color w:val="000000"/>
+                <w:sz w:val="22"/>
+                <w:szCs w:val="22"/>
+                <w:u w:val="none"/>
+                <w:shd w:fill="auto" w:val="clear"/>
+                <w:vertAlign w:val="baseline"/>
+                <w:rtl w:val="0"/>
+              </w:rPr>
+              <w:t xml:space="preserve">2.2 UML Class Diagram</w:t>
+              <w:tab/>
+              <w:t xml:space="preserve">7</w:t>
+            </w:r>
+          </w:hyperlink>
+          <w:r>
+            <w:rPr>
+              <w:rtl w:val="0"/>
+            </w:rPr>
+          </w:r>
+        </w:p>
+        <w:p>
+          <w:pPr>
+            <w:widowControl w:val="0"/>
+            <w:tabs>
+              <w:tab w:val="right" w:leader="dot" w:pos="12000"/>
+            </w:tabs>
+            <w:spacing w:before="60" w:line="240" w:lineRule="auto"/>
+            <w:rPr>
+              <w:rFonts w:ascii="Arial" w:cs="Arial" w:eastAsia="Arial" w:hAnsi="Arial"/>
+              <w:b w:val="1"/>
+              <w:i w:val="0"/>
+              <w:smallCaps w:val="0"/>
+              <w:strike w:val="0"/>
+              <w:color w:val="000000"/>
+              <w:sz w:val="22"/>
+              <w:szCs w:val="22"/>
+              <w:u w:val="none"/>
+              <w:shd w:fill="auto" w:val="clear"/>
+              <w:vertAlign w:val="baseline"/>
+            </w:rPr>
+          </w:pPr>
+          <w:hyperlink w:anchor="_gy837fsivlye">
+            <w:r>
+              <w:rPr>
+                <w:rFonts w:ascii="Arial" w:cs="Arial" w:eastAsia="Arial" w:hAnsi="Arial"/>
+                <w:b w:val="1"/>
+                <w:i w:val="0"/>
+                <w:smallCaps w:val="0"/>
+                <w:strike w:val="0"/>
+                <w:color w:val="000000"/>
+                <w:sz w:val="22"/>
+                <w:szCs w:val="22"/>
+                <w:u w:val="none"/>
+                <w:shd w:fill="auto" w:val="clear"/>
+                <w:vertAlign w:val="baseline"/>
+                <w:rtl w:val="0"/>
+              </w:rPr>
+              <w:t xml:space="preserve">3. Classes, Objects, &amp; Attributes</w:t>
+              <w:tab/>
+              <w:t xml:space="preserve">8</w:t>
+            </w:r>
+          </w:hyperlink>
+          <w:r>
+            <w:rPr>
+              <w:rtl w:val="0"/>
+            </w:rPr>
+          </w:r>
+        </w:p>
+        <w:p>
+          <w:pPr>
+            <w:widowControl w:val="0"/>
+            <w:tabs>
+              <w:tab w:val="right" w:leader="dot" w:pos="12000"/>
+            </w:tabs>
+            <w:spacing w:before="60" w:line="240" w:lineRule="auto"/>
+            <w:ind w:left="360" w:firstLine="0"/>
+            <w:rPr>
+              <w:rFonts w:ascii="Arial" w:cs="Arial" w:eastAsia="Arial" w:hAnsi="Arial"/>
+              <w:b w:val="0"/>
+              <w:i w:val="0"/>
+              <w:smallCaps w:val="0"/>
+              <w:strike w:val="0"/>
+              <w:color w:val="000000"/>
+              <w:sz w:val="22"/>
+              <w:szCs w:val="22"/>
+              <w:u w:val="none"/>
+              <w:shd w:fill="auto" w:val="clear"/>
+              <w:vertAlign w:val="baseline"/>
+            </w:rPr>
+          </w:pPr>
+          <w:hyperlink w:anchor="_3as4poj">
+            <w:r>
+              <w:rPr>
+                <w:rFonts w:ascii="Arial" w:cs="Arial" w:eastAsia="Arial" w:hAnsi="Arial"/>
+                <w:b w:val="0"/>
+                <w:i w:val="0"/>
+                <w:smallCaps w:val="0"/>
+                <w:strike w:val="0"/>
+                <w:color w:val="000000"/>
+                <w:sz w:val="22"/>
+                <w:szCs w:val="22"/>
+                <w:u w:val="none"/>
+                <w:shd w:fill="auto" w:val="clear"/>
+                <w:vertAlign w:val="baseline"/>
+                <w:rtl w:val="0"/>
+              </w:rPr>
+              <w:t xml:space="preserve">3.1 Theater</w:t>
+              <w:tab/>
+              <w:t xml:space="preserve">8</w:t>
+            </w:r>
+          </w:hyperlink>
+          <w:r>
+            <w:rPr>
+              <w:rtl w:val="0"/>
+            </w:rPr>
+          </w:r>
+        </w:p>
+        <w:p>
+          <w:pPr>
+            <w:widowControl w:val="0"/>
+            <w:tabs>
+              <w:tab w:val="right" w:leader="dot" w:pos="12000"/>
+            </w:tabs>
+            <w:spacing w:before="60" w:line="240" w:lineRule="auto"/>
+            <w:ind w:left="720" w:firstLine="0"/>
+            <w:rPr>
+              <w:rFonts w:ascii="Arial" w:cs="Arial" w:eastAsia="Arial" w:hAnsi="Arial"/>
+              <w:b w:val="0"/>
+              <w:i w:val="0"/>
+              <w:smallCaps w:val="0"/>
+              <w:strike w:val="0"/>
+              <w:color w:val="000000"/>
+              <w:sz w:val="22"/>
+              <w:szCs w:val="22"/>
+              <w:u w:val="none"/>
+              <w:shd w:fill="auto" w:val="clear"/>
+              <w:vertAlign w:val="baseline"/>
+            </w:rPr>
+          </w:pPr>
+          <w:hyperlink w:anchor="_5zss4g8qwgrv">
+            <w:r>
+              <w:rPr>
+                <w:rFonts w:ascii="Arial" w:cs="Arial" w:eastAsia="Arial" w:hAnsi="Arial"/>
+                <w:b w:val="0"/>
+                <w:i w:val="0"/>
+                <w:smallCaps w:val="0"/>
+                <w:strike w:val="0"/>
+                <w:color w:val="000000"/>
+                <w:sz w:val="22"/>
+                <w:szCs w:val="22"/>
+                <w:u w:val="none"/>
+                <w:shd w:fill="auto" w:val="clear"/>
+                <w:vertAlign w:val="baseline"/>
+                <w:rtl w:val="0"/>
+              </w:rPr>
+              <w:t xml:space="preserve">3.1.1 Attributes</w:t>
+              <w:tab/>
+              <w:t xml:space="preserve">8</w:t>
+            </w:r>
+          </w:hyperlink>
+          <w:r>
+            <w:rPr>
+              <w:rtl w:val="0"/>
+            </w:rPr>
+          </w:r>
+        </w:p>
+        <w:p>
+          <w:pPr>
+            <w:widowControl w:val="0"/>
+            <w:tabs>
+              <w:tab w:val="right" w:leader="dot" w:pos="12000"/>
+            </w:tabs>
+            <w:spacing w:before="60" w:line="240" w:lineRule="auto"/>
+            <w:ind w:left="720" w:firstLine="0"/>
+            <w:rPr>
+              <w:rFonts w:ascii="Arial" w:cs="Arial" w:eastAsia="Arial" w:hAnsi="Arial"/>
+              <w:b w:val="0"/>
+              <w:i w:val="0"/>
+              <w:smallCaps w:val="0"/>
+              <w:strike w:val="0"/>
+              <w:color w:val="000000"/>
+              <w:sz w:val="22"/>
+              <w:szCs w:val="22"/>
+              <w:u w:val="none"/>
+              <w:shd w:fill="auto" w:val="clear"/>
+              <w:vertAlign w:val="baseline"/>
+            </w:rPr>
+          </w:pPr>
+          <w:hyperlink w:anchor="_1lqtrpiajb4s">
+            <w:r>
+              <w:rPr>
+                <w:rFonts w:ascii="Arial" w:cs="Arial" w:eastAsia="Arial" w:hAnsi="Arial"/>
+                <w:b w:val="0"/>
+                <w:i w:val="0"/>
+                <w:smallCaps w:val="0"/>
+                <w:strike w:val="0"/>
+                <w:color w:val="000000"/>
+                <w:sz w:val="22"/>
+                <w:szCs w:val="22"/>
+                <w:u w:val="none"/>
+                <w:shd w:fill="auto" w:val="clear"/>
+                <w:vertAlign w:val="baseline"/>
+                <w:rtl w:val="0"/>
+              </w:rPr>
+              <w:t xml:space="preserve">3.1.2 Functions</w:t>
+              <w:tab/>
+              <w:t xml:space="preserve">9</w:t>
+            </w:r>
+          </w:hyperlink>
+          <w:r>
+            <w:rPr>
+              <w:rtl w:val="0"/>
+            </w:rPr>
+          </w:r>
+        </w:p>
+        <w:p>
+          <w:pPr>
+            <w:widowControl w:val="0"/>
+            <w:tabs>
+              <w:tab w:val="right" w:leader="dot" w:pos="12000"/>
+            </w:tabs>
+            <w:spacing w:before="60" w:line="240" w:lineRule="auto"/>
+            <w:ind w:left="720" w:firstLine="0"/>
+            <w:rPr>
+              <w:rFonts w:ascii="Arial" w:cs="Arial" w:eastAsia="Arial" w:hAnsi="Arial"/>
+              <w:b w:val="0"/>
+              <w:i w:val="0"/>
+              <w:smallCaps w:val="0"/>
+              <w:strike w:val="0"/>
+              <w:color w:val="000000"/>
+              <w:sz w:val="22"/>
+              <w:szCs w:val="22"/>
+              <w:u w:val="none"/>
+              <w:shd w:fill="auto" w:val="clear"/>
+              <w:vertAlign w:val="baseline"/>
+            </w:rPr>
+          </w:pPr>
+          <w:hyperlink w:anchor="_w7fzs7jrhovj">
+            <w:r>
+              <w:rPr>
+                <w:rFonts w:ascii="Arial" w:cs="Arial" w:eastAsia="Arial" w:hAnsi="Arial"/>
+                <w:b w:val="0"/>
+                <w:i w:val="0"/>
+                <w:smallCaps w:val="0"/>
+                <w:strike w:val="0"/>
+                <w:color w:val="000000"/>
+                <w:sz w:val="22"/>
+                <w:szCs w:val="22"/>
+                <w:u w:val="none"/>
+                <w:shd w:fill="auto" w:val="clear"/>
+                <w:vertAlign w:val="baseline"/>
+                <w:rtl w:val="0"/>
+              </w:rPr>
+              <w:t xml:space="preserve">3.1.3 Methods</w:t>
+              <w:tab/>
+              <w:t xml:space="preserve">9</w:t>
+            </w:r>
+          </w:hyperlink>
+          <w:r>
+            <w:rPr>
+              <w:rtl w:val="0"/>
+            </w:rPr>
+          </w:r>
+        </w:p>
+        <w:p>
+          <w:pPr>
+            <w:widowControl w:val="0"/>
+            <w:tabs>
+              <w:tab w:val="right" w:leader="dot" w:pos="12000"/>
+            </w:tabs>
+            <w:spacing w:before="60" w:line="240" w:lineRule="auto"/>
+            <w:ind w:left="360" w:firstLine="0"/>
+            <w:rPr>
+              <w:rFonts w:ascii="Arial" w:cs="Arial" w:eastAsia="Arial" w:hAnsi="Arial"/>
+              <w:b w:val="0"/>
+              <w:i w:val="0"/>
+              <w:smallCaps w:val="0"/>
+              <w:strike w:val="0"/>
+              <w:color w:val="000000"/>
+              <w:sz w:val="22"/>
+              <w:szCs w:val="22"/>
+              <w:u w:val="none"/>
+              <w:shd w:fill="auto" w:val="clear"/>
+              <w:vertAlign w:val="baseline"/>
+            </w:rPr>
+          </w:pPr>
+          <w:hyperlink w:anchor="_1pxezwc">
+            <w:r>
+              <w:rPr>
+                <w:rFonts w:ascii="Arial" w:cs="Arial" w:eastAsia="Arial" w:hAnsi="Arial"/>
+                <w:b w:val="0"/>
+                <w:i w:val="0"/>
+                <w:smallCaps w:val="0"/>
+                <w:strike w:val="0"/>
+                <w:color w:val="000000"/>
+                <w:sz w:val="22"/>
+                <w:szCs w:val="22"/>
+                <w:u w:val="none"/>
+                <w:shd w:fill="auto" w:val="clear"/>
+                <w:vertAlign w:val="baseline"/>
+                <w:rtl w:val="0"/>
+              </w:rPr>
+              <w:t xml:space="preserve">3.2 Showtime</w:t>
+              <w:tab/>
+              <w:t xml:space="preserve">9</w:t>
+            </w:r>
+          </w:hyperlink>
+          <w:r>
+            <w:rPr>
+              <w:rtl w:val="0"/>
+            </w:rPr>
+          </w:r>
+        </w:p>
+        <w:p>
+          <w:pPr>
+            <w:widowControl w:val="0"/>
+            <w:tabs>
+              <w:tab w:val="right" w:leader="dot" w:pos="12000"/>
+            </w:tabs>
+            <w:spacing w:before="60" w:line="240" w:lineRule="auto"/>
+            <w:ind w:left="720" w:firstLine="0"/>
+            <w:rPr>
+              <w:rFonts w:ascii="Arial" w:cs="Arial" w:eastAsia="Arial" w:hAnsi="Arial"/>
+              <w:b w:val="0"/>
+              <w:i w:val="0"/>
+              <w:smallCaps w:val="0"/>
+              <w:strike w:val="0"/>
+              <w:color w:val="000000"/>
+              <w:sz w:val="22"/>
+              <w:szCs w:val="22"/>
+              <w:u w:val="none"/>
+              <w:shd w:fill="auto" w:val="clear"/>
+              <w:vertAlign w:val="baseline"/>
+            </w:rPr>
+          </w:pPr>
+          <w:hyperlink w:anchor="_2xg8inwu520u">
+            <w:r>
+              <w:rPr>
+                <w:rFonts w:ascii="Arial" w:cs="Arial" w:eastAsia="Arial" w:hAnsi="Arial"/>
+                <w:b w:val="0"/>
+                <w:i w:val="0"/>
+                <w:smallCaps w:val="0"/>
+                <w:strike w:val="0"/>
+                <w:color w:val="000000"/>
+                <w:sz w:val="22"/>
+                <w:szCs w:val="22"/>
+                <w:u w:val="none"/>
+                <w:shd w:fill="auto" w:val="clear"/>
+                <w:vertAlign w:val="baseline"/>
+                <w:rtl w:val="0"/>
+              </w:rPr>
+              <w:t xml:space="preserve">3.2.1 Attributes</w:t>
+              <w:tab/>
+              <w:t xml:space="preserve">9</w:t>
+            </w:r>
+          </w:hyperlink>
+          <w:r>
+            <w:rPr>
+              <w:rtl w:val="0"/>
+            </w:rPr>
+          </w:r>
+        </w:p>
+        <w:p>
+          <w:pPr>
+            <w:widowControl w:val="0"/>
+            <w:tabs>
+              <w:tab w:val="right" w:leader="dot" w:pos="12000"/>
+            </w:tabs>
+            <w:spacing w:before="60" w:line="240" w:lineRule="auto"/>
+            <w:ind w:left="720" w:firstLine="0"/>
+            <w:rPr>
+              <w:rFonts w:ascii="Arial" w:cs="Arial" w:eastAsia="Arial" w:hAnsi="Arial"/>
+              <w:b w:val="0"/>
+              <w:i w:val="0"/>
+              <w:smallCaps w:val="0"/>
+              <w:strike w:val="0"/>
+              <w:color w:val="000000"/>
+              <w:sz w:val="22"/>
+              <w:szCs w:val="22"/>
+              <w:u w:val="none"/>
+              <w:shd w:fill="auto" w:val="clear"/>
+              <w:vertAlign w:val="baseline"/>
+            </w:rPr>
+          </w:pPr>
+          <w:hyperlink w:anchor="_vth4kqjz142t">
+            <w:r>
+              <w:rPr>
+                <w:rFonts w:ascii="Arial" w:cs="Arial" w:eastAsia="Arial" w:hAnsi="Arial"/>
+                <w:b w:val="0"/>
+                <w:i w:val="0"/>
+                <w:smallCaps w:val="0"/>
+                <w:strike w:val="0"/>
+                <w:color w:val="000000"/>
+                <w:sz w:val="22"/>
+                <w:szCs w:val="22"/>
+                <w:u w:val="none"/>
+                <w:shd w:fill="auto" w:val="clear"/>
+                <w:vertAlign w:val="baseline"/>
+                <w:rtl w:val="0"/>
+              </w:rPr>
+              <w:t xml:space="preserve">3.2.2 Functions</w:t>
+              <w:tab/>
+              <w:t xml:space="preserve">9</w:t>
+            </w:r>
+          </w:hyperlink>
+          <w:r>
+            <w:rPr>
+              <w:rtl w:val="0"/>
+            </w:rPr>
+          </w:r>
+        </w:p>
+        <w:p>
+          <w:pPr>
+            <w:widowControl w:val="0"/>
+            <w:tabs>
+              <w:tab w:val="right" w:leader="dot" w:pos="12000"/>
+            </w:tabs>
+            <w:spacing w:before="60" w:line="240" w:lineRule="auto"/>
+            <w:ind w:left="720" w:firstLine="0"/>
+            <w:rPr>
+              <w:rFonts w:ascii="Arial" w:cs="Arial" w:eastAsia="Arial" w:hAnsi="Arial"/>
+              <w:b w:val="0"/>
+              <w:i w:val="0"/>
+              <w:smallCaps w:val="0"/>
+              <w:strike w:val="0"/>
+              <w:color w:val="000000"/>
+              <w:sz w:val="22"/>
+              <w:szCs w:val="22"/>
+              <w:u w:val="none"/>
+              <w:shd w:fill="auto" w:val="clear"/>
+              <w:vertAlign w:val="baseline"/>
+            </w:rPr>
+          </w:pPr>
+          <w:hyperlink w:anchor="_q5wmx6el4uw4">
+            <w:r>
+              <w:rPr>
+                <w:rFonts w:ascii="Arial" w:cs="Arial" w:eastAsia="Arial" w:hAnsi="Arial"/>
+                <w:b w:val="0"/>
+                <w:i w:val="0"/>
+                <w:smallCaps w:val="0"/>
+                <w:strike w:val="0"/>
+                <w:color w:val="000000"/>
+                <w:sz w:val="22"/>
+                <w:szCs w:val="22"/>
+                <w:u w:val="none"/>
+                <w:shd w:fill="auto" w:val="clear"/>
+                <w:vertAlign w:val="baseline"/>
+                <w:rtl w:val="0"/>
+              </w:rPr>
+              <w:t xml:space="preserve">3.2.3 Methods</w:t>
+              <w:tab/>
+              <w:t xml:space="preserve">10</w:t>
+            </w:r>
+          </w:hyperlink>
+          <w:r>
+            <w:rPr>
+              <w:rtl w:val="0"/>
+            </w:rPr>
+          </w:r>
+        </w:p>
+        <w:p>
+          <w:pPr>
+            <w:widowControl w:val="0"/>
+            <w:tabs>
+              <w:tab w:val="right" w:leader="dot" w:pos="12000"/>
+            </w:tabs>
+            <w:spacing w:before="60" w:line="240" w:lineRule="auto"/>
+            <w:ind w:left="360" w:firstLine="0"/>
+            <w:rPr>
+              <w:rFonts w:ascii="Arial" w:cs="Arial" w:eastAsia="Arial" w:hAnsi="Arial"/>
+              <w:b w:val="0"/>
+              <w:i w:val="0"/>
+              <w:smallCaps w:val="0"/>
+              <w:strike w:val="0"/>
+              <w:color w:val="000000"/>
+              <w:sz w:val="22"/>
+              <w:szCs w:val="22"/>
+              <w:u w:val="none"/>
+              <w:shd w:fill="auto" w:val="clear"/>
+              <w:vertAlign w:val="baseline"/>
+            </w:rPr>
+          </w:pPr>
+          <w:hyperlink w:anchor="_fqrd2g1e3ovq">
+            <w:r>
+              <w:rPr>
+                <w:rFonts w:ascii="Arial" w:cs="Arial" w:eastAsia="Arial" w:hAnsi="Arial"/>
+                <w:b w:val="0"/>
+                <w:i w:val="0"/>
+                <w:smallCaps w:val="0"/>
+                <w:strike w:val="0"/>
+                <w:color w:val="000000"/>
+                <w:sz w:val="22"/>
+                <w:szCs w:val="22"/>
+                <w:u w:val="none"/>
+                <w:shd w:fill="auto" w:val="clear"/>
+                <w:vertAlign w:val="baseline"/>
+                <w:rtl w:val="0"/>
+              </w:rPr>
+              <w:t xml:space="preserve">3.3 Movie</w:t>
+              <w:tab/>
+              <w:t xml:space="preserve">10</w:t>
+            </w:r>
+          </w:hyperlink>
+          <w:r>
+            <w:rPr>
+              <w:rtl w:val="0"/>
+            </w:rPr>
+          </w:r>
+        </w:p>
+        <w:p>
+          <w:pPr>
+            <w:widowControl w:val="0"/>
+            <w:tabs>
+              <w:tab w:val="right" w:leader="dot" w:pos="12000"/>
+            </w:tabs>
+            <w:spacing w:before="60" w:line="240" w:lineRule="auto"/>
+            <w:ind w:left="720" w:firstLine="0"/>
+            <w:rPr>
+              <w:rFonts w:ascii="Arial" w:cs="Arial" w:eastAsia="Arial" w:hAnsi="Arial"/>
+              <w:b w:val="0"/>
+              <w:i w:val="0"/>
+              <w:smallCaps w:val="0"/>
+              <w:strike w:val="0"/>
+              <w:color w:val="000000"/>
+              <w:sz w:val="22"/>
+              <w:szCs w:val="22"/>
+              <w:u w:val="none"/>
+              <w:shd w:fill="auto" w:val="clear"/>
+              <w:vertAlign w:val="baseline"/>
+            </w:rPr>
+          </w:pPr>
+          <w:hyperlink w:anchor="_fepjs1o9o6xd">
+            <w:r>
+              <w:rPr>
+                <w:rFonts w:ascii="Arial" w:cs="Arial" w:eastAsia="Arial" w:hAnsi="Arial"/>
+                <w:b w:val="0"/>
+                <w:i w:val="0"/>
+                <w:smallCaps w:val="0"/>
+                <w:strike w:val="0"/>
+                <w:color w:val="000000"/>
+                <w:sz w:val="22"/>
+                <w:szCs w:val="22"/>
+                <w:u w:val="none"/>
+                <w:shd w:fill="auto" w:val="clear"/>
+                <w:vertAlign w:val="baseline"/>
+                <w:rtl w:val="0"/>
+              </w:rPr>
+              <w:t xml:space="preserve">3.3.1 Attributes</w:t>
+              <w:tab/>
+              <w:t xml:space="preserve">10</w:t>
+            </w:r>
+          </w:hyperlink>
+          <w:r>
+            <w:rPr>
+              <w:rtl w:val="0"/>
+            </w:rPr>
+          </w:r>
+        </w:p>
+        <w:p>
+          <w:pPr>
+            <w:widowControl w:val="0"/>
+            <w:tabs>
+              <w:tab w:val="right" w:leader="dot" w:pos="12000"/>
+            </w:tabs>
+            <w:spacing w:before="60" w:line="240" w:lineRule="auto"/>
+            <w:ind w:left="720" w:firstLine="0"/>
+            <w:rPr>
+              <w:rFonts w:ascii="Arial" w:cs="Arial" w:eastAsia="Arial" w:hAnsi="Arial"/>
+              <w:b w:val="0"/>
+              <w:i w:val="0"/>
+              <w:smallCaps w:val="0"/>
+              <w:strike w:val="0"/>
+              <w:color w:val="000000"/>
+              <w:sz w:val="22"/>
+              <w:szCs w:val="22"/>
+              <w:u w:val="none"/>
+              <w:shd w:fill="auto" w:val="clear"/>
+              <w:vertAlign w:val="baseline"/>
+            </w:rPr>
+          </w:pPr>
+          <w:hyperlink w:anchor="_9wacfn8mi7jg">
+            <w:r>
+              <w:rPr>
+                <w:rFonts w:ascii="Arial" w:cs="Arial" w:eastAsia="Arial" w:hAnsi="Arial"/>
+                <w:b w:val="0"/>
+                <w:i w:val="0"/>
+                <w:smallCaps w:val="0"/>
+                <w:strike w:val="0"/>
+                <w:color w:val="000000"/>
+                <w:sz w:val="22"/>
+                <w:szCs w:val="22"/>
+                <w:u w:val="none"/>
+                <w:shd w:fill="auto" w:val="clear"/>
+                <w:vertAlign w:val="baseline"/>
+                <w:rtl w:val="0"/>
+              </w:rPr>
+              <w:t xml:space="preserve">3.3.2 Functions</w:t>
+              <w:tab/>
+              <w:t xml:space="preserve">10</w:t>
+            </w:r>
+          </w:hyperlink>
+          <w:r>
+            <w:rPr>
+              <w:rtl w:val="0"/>
+            </w:rPr>
+          </w:r>
+        </w:p>
+        <w:p>
+          <w:pPr>
+            <w:widowControl w:val="0"/>
+            <w:tabs>
+              <w:tab w:val="right" w:leader="dot" w:pos="12000"/>
+            </w:tabs>
+            <w:spacing w:before="60" w:line="240" w:lineRule="auto"/>
+            <w:ind w:left="720" w:firstLine="0"/>
+            <w:rPr>
+              <w:rFonts w:ascii="Arial" w:cs="Arial" w:eastAsia="Arial" w:hAnsi="Arial"/>
+              <w:b w:val="0"/>
+              <w:i w:val="0"/>
+              <w:smallCaps w:val="0"/>
+              <w:strike w:val="0"/>
+              <w:color w:val="000000"/>
+              <w:sz w:val="22"/>
+              <w:szCs w:val="22"/>
+              <w:u w:val="none"/>
+              <w:shd w:fill="auto" w:val="clear"/>
+              <w:vertAlign w:val="baseline"/>
+            </w:rPr>
+          </w:pPr>
+          <w:hyperlink w:anchor="_ud0xw3w5jen2">
+            <w:r>
+              <w:rPr>
+                <w:rFonts w:ascii="Arial" w:cs="Arial" w:eastAsia="Arial" w:hAnsi="Arial"/>
+                <w:b w:val="0"/>
+                <w:i w:val="0"/>
+                <w:smallCaps w:val="0"/>
+                <w:strike w:val="0"/>
+                <w:color w:val="000000"/>
+                <w:sz w:val="22"/>
+                <w:szCs w:val="22"/>
+                <w:u w:val="none"/>
+                <w:shd w:fill="auto" w:val="clear"/>
+                <w:vertAlign w:val="baseline"/>
+                <w:rtl w:val="0"/>
+              </w:rPr>
+              <w:t xml:space="preserve">3.3.3 Methods</w:t>
+              <w:tab/>
+              <w:t xml:space="preserve">10</w:t>
+            </w:r>
+          </w:hyperlink>
+          <w:r>
+            <w:rPr>
+              <w:rtl w:val="0"/>
+            </w:rPr>
+          </w:r>
+        </w:p>
+        <w:p>
+          <w:pPr>
+            <w:widowControl w:val="0"/>
+            <w:tabs>
+              <w:tab w:val="right" w:leader="dot" w:pos="12000"/>
+            </w:tabs>
+            <w:spacing w:before="60" w:line="240" w:lineRule="auto"/>
+            <w:ind w:left="360" w:firstLine="0"/>
+            <w:rPr>
+              <w:rFonts w:ascii="Arial" w:cs="Arial" w:eastAsia="Arial" w:hAnsi="Arial"/>
+              <w:b w:val="0"/>
+              <w:i w:val="0"/>
+              <w:smallCaps w:val="0"/>
+              <w:strike w:val="0"/>
+              <w:color w:val="000000"/>
+              <w:sz w:val="22"/>
+              <w:szCs w:val="22"/>
+              <w:u w:val="none"/>
+              <w:shd w:fill="auto" w:val="clear"/>
+              <w:vertAlign w:val="baseline"/>
+            </w:rPr>
+          </w:pPr>
+          <w:hyperlink w:anchor="_s00iopsix40y">
+            <w:r>
+              <w:rPr>
+                <w:rFonts w:ascii="Arial" w:cs="Arial" w:eastAsia="Arial" w:hAnsi="Arial"/>
+                <w:b w:val="0"/>
+                <w:i w:val="0"/>
+                <w:smallCaps w:val="0"/>
+                <w:strike w:val="0"/>
+                <w:color w:val="000000"/>
+                <w:sz w:val="22"/>
+                <w:szCs w:val="22"/>
+                <w:u w:val="none"/>
+                <w:shd w:fill="auto" w:val="clear"/>
+                <w:vertAlign w:val="baseline"/>
+                <w:rtl w:val="0"/>
+              </w:rPr>
+              <w:t xml:space="preserve">3.4 User</w:t>
+              <w:tab/>
+              <w:t xml:space="preserve">10</w:t>
+            </w:r>
+          </w:hyperlink>
+          <w:r>
+            <w:rPr>
+              <w:rtl w:val="0"/>
+            </w:rPr>
+          </w:r>
+        </w:p>
+        <w:p>
+          <w:pPr>
+            <w:widowControl w:val="0"/>
+            <w:tabs>
+              <w:tab w:val="right" w:leader="dot" w:pos="12000"/>
+            </w:tabs>
+            <w:spacing w:before="60" w:line="240" w:lineRule="auto"/>
+            <w:ind w:left="720" w:firstLine="0"/>
+            <w:rPr>
+              <w:rFonts w:ascii="Arial" w:cs="Arial" w:eastAsia="Arial" w:hAnsi="Arial"/>
+              <w:b w:val="0"/>
+              <w:i w:val="0"/>
+              <w:smallCaps w:val="0"/>
+              <w:strike w:val="0"/>
+              <w:color w:val="000000"/>
+              <w:sz w:val="22"/>
+              <w:szCs w:val="22"/>
+              <w:u w:val="none"/>
+              <w:shd w:fill="auto" w:val="clear"/>
+              <w:vertAlign w:val="baseline"/>
+            </w:rPr>
+          </w:pPr>
+          <w:hyperlink w:anchor="_42wnxbica8dk">
+            <w:r>
+              <w:rPr>
+                <w:rFonts w:ascii="Arial" w:cs="Arial" w:eastAsia="Arial" w:hAnsi="Arial"/>
+                <w:b w:val="0"/>
+                <w:i w:val="0"/>
+                <w:smallCaps w:val="0"/>
+                <w:strike w:val="0"/>
+                <w:color w:val="000000"/>
+                <w:sz w:val="22"/>
+                <w:szCs w:val="22"/>
+                <w:u w:val="none"/>
+                <w:shd w:fill="auto" w:val="clear"/>
+                <w:vertAlign w:val="baseline"/>
+                <w:rtl w:val="0"/>
+              </w:rPr>
+              <w:t xml:space="preserve">3.4.1 Attributes</w:t>
+              <w:tab/>
+              <w:t xml:space="preserve">10</w:t>
+            </w:r>
+          </w:hyperlink>
+          <w:r>
+            <w:rPr>
+              <w:rtl w:val="0"/>
+            </w:rPr>
+          </w:r>
+        </w:p>
+        <w:p>
+          <w:pPr>
+            <w:widowControl w:val="0"/>
+            <w:tabs>
+              <w:tab w:val="right" w:leader="dot" w:pos="12000"/>
+            </w:tabs>
+            <w:spacing w:before="60" w:line="240" w:lineRule="auto"/>
+            <w:ind w:left="720" w:firstLine="0"/>
+            <w:rPr>
+              <w:rFonts w:ascii="Arial" w:cs="Arial" w:eastAsia="Arial" w:hAnsi="Arial"/>
+              <w:b w:val="0"/>
+              <w:i w:val="0"/>
+              <w:smallCaps w:val="0"/>
+              <w:strike w:val="0"/>
+              <w:color w:val="000000"/>
+              <w:sz w:val="22"/>
+              <w:szCs w:val="22"/>
+              <w:u w:val="none"/>
+              <w:shd w:fill="auto" w:val="clear"/>
+              <w:vertAlign w:val="baseline"/>
+            </w:rPr>
+          </w:pPr>
+          <w:hyperlink w:anchor="_nhkw27dkv6fp">
+            <w:r>
+              <w:rPr>
+                <w:rFonts w:ascii="Arial" w:cs="Arial" w:eastAsia="Arial" w:hAnsi="Arial"/>
+                <w:b w:val="0"/>
+                <w:i w:val="0"/>
+                <w:smallCaps w:val="0"/>
+                <w:strike w:val="0"/>
+                <w:color w:val="000000"/>
+                <w:sz w:val="22"/>
+                <w:szCs w:val="22"/>
+                <w:u w:val="none"/>
+                <w:shd w:fill="auto" w:val="clear"/>
+                <w:vertAlign w:val="baseline"/>
+                <w:rtl w:val="0"/>
+              </w:rPr>
+              <w:t xml:space="preserve">3.4.2 Functions</w:t>
+              <w:tab/>
+              <w:t xml:space="preserve">11</w:t>
+            </w:r>
+          </w:hyperlink>
+          <w:r>
+            <w:rPr>
+              <w:rtl w:val="0"/>
+            </w:rPr>
+          </w:r>
+        </w:p>
+        <w:p>
+          <w:pPr>
+            <w:widowControl w:val="0"/>
+            <w:tabs>
+              <w:tab w:val="right" w:leader="dot" w:pos="12000"/>
+            </w:tabs>
+            <w:spacing w:before="60" w:line="240" w:lineRule="auto"/>
+            <w:ind w:left="720" w:firstLine="0"/>
+            <w:rPr>
+              <w:rFonts w:ascii="Arial" w:cs="Arial" w:eastAsia="Arial" w:hAnsi="Arial"/>
+              <w:b w:val="0"/>
+              <w:i w:val="0"/>
+              <w:smallCaps w:val="0"/>
+              <w:strike w:val="0"/>
+              <w:color w:val="000000"/>
+              <w:sz w:val="22"/>
+              <w:szCs w:val="22"/>
+              <w:u w:val="none"/>
+              <w:shd w:fill="auto" w:val="clear"/>
+              <w:vertAlign w:val="baseline"/>
+            </w:rPr>
+          </w:pPr>
+          <w:hyperlink w:anchor="_1cpgwxx50qx5">
+            <w:r>
+              <w:rPr>
+                <w:rFonts w:ascii="Arial" w:cs="Arial" w:eastAsia="Arial" w:hAnsi="Arial"/>
+                <w:b w:val="0"/>
+                <w:i w:val="0"/>
+                <w:smallCaps w:val="0"/>
+                <w:strike w:val="0"/>
+                <w:color w:val="000000"/>
+                <w:sz w:val="22"/>
+                <w:szCs w:val="22"/>
+                <w:u w:val="none"/>
+                <w:shd w:fill="auto" w:val="clear"/>
+                <w:vertAlign w:val="baseline"/>
+                <w:rtl w:val="0"/>
+              </w:rPr>
+              <w:t xml:space="preserve">3.4.3 Methods</w:t>
+              <w:tab/>
+              <w:t xml:space="preserve">11</w:t>
+            </w:r>
+          </w:hyperlink>
+          <w:r>
+            <w:rPr>
+              <w:rtl w:val="0"/>
+            </w:rPr>
+          </w:r>
+        </w:p>
+        <w:p>
+          <w:pPr>
+            <w:widowControl w:val="0"/>
+            <w:tabs>
+              <w:tab w:val="right" w:leader="dot" w:pos="12000"/>
+            </w:tabs>
+            <w:spacing w:before="60" w:line="240" w:lineRule="auto"/>
+            <w:ind w:left="360" w:firstLine="0"/>
+            <w:rPr>
+              <w:rFonts w:ascii="Arial" w:cs="Arial" w:eastAsia="Arial" w:hAnsi="Arial"/>
+              <w:b w:val="0"/>
+              <w:i w:val="0"/>
+              <w:smallCaps w:val="0"/>
+              <w:strike w:val="0"/>
+              <w:color w:val="000000"/>
+              <w:sz w:val="22"/>
+              <w:szCs w:val="22"/>
+              <w:u w:val="none"/>
+              <w:shd w:fill="auto" w:val="clear"/>
+              <w:vertAlign w:val="baseline"/>
+            </w:rPr>
+          </w:pPr>
+          <w:hyperlink w:anchor="_dunbrlet5w5a">
+            <w:r>
+              <w:rPr>
+                <w:rFonts w:ascii="Arial" w:cs="Arial" w:eastAsia="Arial" w:hAnsi="Arial"/>
+                <w:b w:val="0"/>
+                <w:i w:val="0"/>
+                <w:smallCaps w:val="0"/>
+                <w:strike w:val="0"/>
+                <w:color w:val="000000"/>
+                <w:sz w:val="22"/>
+                <w:szCs w:val="22"/>
+                <w:u w:val="none"/>
+                <w:shd w:fill="auto" w:val="clear"/>
+                <w:vertAlign w:val="baseline"/>
+                <w:rtl w:val="0"/>
+              </w:rPr>
+              <w:t xml:space="preserve">3.5 ShoppingCart</w:t>
+              <w:tab/>
+              <w:t xml:space="preserve">11</w:t>
+            </w:r>
+          </w:hyperlink>
+          <w:r>
+            <w:rPr>
+              <w:rtl w:val="0"/>
+            </w:rPr>
+          </w:r>
+        </w:p>
+        <w:p>
+          <w:pPr>
+            <w:widowControl w:val="0"/>
+            <w:tabs>
+              <w:tab w:val="right" w:leader="dot" w:pos="12000"/>
+            </w:tabs>
+            <w:spacing w:before="60" w:line="240" w:lineRule="auto"/>
+            <w:ind w:left="720" w:firstLine="0"/>
+            <w:rPr>
+              <w:rFonts w:ascii="Arial" w:cs="Arial" w:eastAsia="Arial" w:hAnsi="Arial"/>
+              <w:b w:val="0"/>
+              <w:i w:val="0"/>
+              <w:smallCaps w:val="0"/>
+              <w:strike w:val="0"/>
+              <w:color w:val="000000"/>
+              <w:sz w:val="22"/>
+              <w:szCs w:val="22"/>
+              <w:u w:val="none"/>
+              <w:shd w:fill="auto" w:val="clear"/>
+              <w:vertAlign w:val="baseline"/>
+            </w:rPr>
+          </w:pPr>
+          <w:hyperlink w:anchor="_qo2g8bz5y85z">
+            <w:r>
+              <w:rPr>
+                <w:rFonts w:ascii="Arial" w:cs="Arial" w:eastAsia="Arial" w:hAnsi="Arial"/>
+                <w:b w:val="0"/>
+                <w:i w:val="0"/>
+                <w:smallCaps w:val="0"/>
+                <w:strike w:val="0"/>
+                <w:color w:val="000000"/>
+                <w:sz w:val="22"/>
+                <w:szCs w:val="22"/>
+                <w:u w:val="none"/>
+                <w:shd w:fill="auto" w:val="clear"/>
+                <w:vertAlign w:val="baseline"/>
+                <w:rtl w:val="0"/>
+              </w:rPr>
+              <w:t xml:space="preserve">3.5.1 Attributes</w:t>
+              <w:tab/>
+              <w:t xml:space="preserve">11</w:t>
+            </w:r>
+          </w:hyperlink>
+          <w:r>
+            <w:rPr>
+              <w:rtl w:val="0"/>
+            </w:rPr>
+          </w:r>
+        </w:p>
+        <w:p>
+          <w:pPr>
+            <w:widowControl w:val="0"/>
+            <w:tabs>
+              <w:tab w:val="right" w:leader="dot" w:pos="12000"/>
+            </w:tabs>
+            <w:spacing w:before="60" w:line="240" w:lineRule="auto"/>
+            <w:ind w:left="720" w:firstLine="0"/>
+            <w:rPr>
+              <w:rFonts w:ascii="Arial" w:cs="Arial" w:eastAsia="Arial" w:hAnsi="Arial"/>
+              <w:b w:val="0"/>
+              <w:i w:val="0"/>
+              <w:smallCaps w:val="0"/>
+              <w:strike w:val="0"/>
+              <w:color w:val="000000"/>
+              <w:sz w:val="22"/>
+              <w:szCs w:val="22"/>
+              <w:u w:val="none"/>
+              <w:shd w:fill="auto" w:val="clear"/>
+              <w:vertAlign w:val="baseline"/>
+            </w:rPr>
+          </w:pPr>
+          <w:hyperlink w:anchor="_wez3du7ny9ha">
+            <w:r>
+              <w:rPr>
+                <w:rFonts w:ascii="Arial" w:cs="Arial" w:eastAsia="Arial" w:hAnsi="Arial"/>
+                <w:b w:val="0"/>
+                <w:i w:val="0"/>
+                <w:smallCaps w:val="0"/>
+                <w:strike w:val="0"/>
+                <w:color w:val="000000"/>
+                <w:sz w:val="22"/>
+                <w:szCs w:val="22"/>
+                <w:u w:val="none"/>
+                <w:shd w:fill="auto" w:val="clear"/>
+                <w:vertAlign w:val="baseline"/>
+                <w:rtl w:val="0"/>
+              </w:rPr>
+              <w:t xml:space="preserve">3.5.2 Functions</w:t>
+              <w:tab/>
+              <w:t xml:space="preserve">11</w:t>
+            </w:r>
+          </w:hyperlink>
+          <w:r>
+            <w:rPr>
+              <w:rtl w:val="0"/>
+            </w:rPr>
+          </w:r>
+        </w:p>
+        <w:p>
+          <w:pPr>
+            <w:widowControl w:val="0"/>
+            <w:tabs>
+              <w:tab w:val="right" w:leader="dot" w:pos="12000"/>
+            </w:tabs>
+            <w:spacing w:before="60" w:line="240" w:lineRule="auto"/>
+            <w:ind w:left="720" w:firstLine="0"/>
+            <w:rPr>
+              <w:rFonts w:ascii="Arial" w:cs="Arial" w:eastAsia="Arial" w:hAnsi="Arial"/>
+              <w:b w:val="0"/>
+              <w:i w:val="0"/>
+              <w:smallCaps w:val="0"/>
+              <w:strike w:val="0"/>
+              <w:color w:val="000000"/>
+              <w:sz w:val="22"/>
+              <w:szCs w:val="22"/>
+              <w:u w:val="none"/>
+              <w:shd w:fill="auto" w:val="clear"/>
+              <w:vertAlign w:val="baseline"/>
+            </w:rPr>
+          </w:pPr>
+          <w:hyperlink w:anchor="_3gurs1bflrcp">
+            <w:r>
+              <w:rPr>
+                <w:rFonts w:ascii="Arial" w:cs="Arial" w:eastAsia="Arial" w:hAnsi="Arial"/>
+                <w:b w:val="0"/>
+                <w:i w:val="0"/>
+                <w:smallCaps w:val="0"/>
+                <w:strike w:val="0"/>
+                <w:color w:val="000000"/>
+                <w:sz w:val="22"/>
+                <w:szCs w:val="22"/>
+                <w:u w:val="none"/>
+                <w:shd w:fill="auto" w:val="clear"/>
+                <w:vertAlign w:val="baseline"/>
+                <w:rtl w:val="0"/>
+              </w:rPr>
+              <w:t xml:space="preserve">3.5.3 Methods</w:t>
+              <w:tab/>
+              <w:t xml:space="preserve">11</w:t>
+            </w:r>
+          </w:hyperlink>
+          <w:r>
+            <w:rPr>
+              <w:rtl w:val="0"/>
+            </w:rPr>
+          </w:r>
+        </w:p>
+        <w:p>
+          <w:pPr>
+            <w:widowControl w:val="0"/>
+            <w:tabs>
+              <w:tab w:val="right" w:leader="dot" w:pos="12000"/>
+            </w:tabs>
+            <w:spacing w:before="60" w:line="240" w:lineRule="auto"/>
+            <w:ind w:left="360" w:firstLine="0"/>
+            <w:rPr>
+              <w:rFonts w:ascii="Arial" w:cs="Arial" w:eastAsia="Arial" w:hAnsi="Arial"/>
+              <w:b w:val="0"/>
+              <w:i w:val="0"/>
+              <w:smallCaps w:val="0"/>
+              <w:strike w:val="0"/>
+              <w:color w:val="000000"/>
+              <w:sz w:val="22"/>
+              <w:szCs w:val="22"/>
+              <w:u w:val="none"/>
+              <w:shd w:fill="auto" w:val="clear"/>
+              <w:vertAlign w:val="baseline"/>
+            </w:rPr>
+          </w:pPr>
+          <w:hyperlink w:anchor="_wphiez1ezqj9">
+            <w:r>
+              <w:rPr>
+                <w:rFonts w:ascii="Arial" w:cs="Arial" w:eastAsia="Arial" w:hAnsi="Arial"/>
+                <w:b w:val="0"/>
+                <w:i w:val="0"/>
+                <w:smallCaps w:val="0"/>
+                <w:strike w:val="0"/>
+                <w:color w:val="000000"/>
+                <w:sz w:val="22"/>
+                <w:szCs w:val="22"/>
+                <w:u w:val="none"/>
+                <w:shd w:fill="auto" w:val="clear"/>
+                <w:vertAlign w:val="baseline"/>
+                <w:rtl w:val="0"/>
+              </w:rPr>
+              <w:t xml:space="preserve">3.6 Membership</w:t>
+              <w:tab/>
+              <w:t xml:space="preserve">12</w:t>
+            </w:r>
+          </w:hyperlink>
+          <w:r>
+            <w:rPr>
+              <w:rtl w:val="0"/>
+            </w:rPr>
+          </w:r>
+        </w:p>
+        <w:p>
+          <w:pPr>
+            <w:widowControl w:val="0"/>
+            <w:tabs>
+              <w:tab w:val="right" w:leader="dot" w:pos="12000"/>
+            </w:tabs>
+            <w:spacing w:before="60" w:line="240" w:lineRule="auto"/>
+            <w:ind w:left="720" w:firstLine="0"/>
+            <w:rPr>
+              <w:rFonts w:ascii="Arial" w:cs="Arial" w:eastAsia="Arial" w:hAnsi="Arial"/>
+              <w:b w:val="0"/>
+              <w:i w:val="0"/>
+              <w:smallCaps w:val="0"/>
+              <w:strike w:val="0"/>
+              <w:color w:val="000000"/>
+              <w:sz w:val="22"/>
+              <w:szCs w:val="22"/>
+              <w:u w:val="none"/>
+              <w:shd w:fill="auto" w:val="clear"/>
+              <w:vertAlign w:val="baseline"/>
+            </w:rPr>
+          </w:pPr>
+          <w:hyperlink w:anchor="_l4tpb3ho95ia">
+            <w:r>
+              <w:rPr>
+                <w:rFonts w:ascii="Arial" w:cs="Arial" w:eastAsia="Arial" w:hAnsi="Arial"/>
+                <w:b w:val="0"/>
+                <w:i w:val="0"/>
+                <w:smallCaps w:val="0"/>
+                <w:strike w:val="0"/>
+                <w:color w:val="000000"/>
+                <w:sz w:val="22"/>
+                <w:szCs w:val="22"/>
+                <w:u w:val="none"/>
+                <w:shd w:fill="auto" w:val="clear"/>
+                <w:vertAlign w:val="baseline"/>
+                <w:rtl w:val="0"/>
+              </w:rPr>
+              <w:t xml:space="preserve">3.6.1 Attributes</w:t>
+              <w:tab/>
+              <w:t xml:space="preserve">12</w:t>
+            </w:r>
+          </w:hyperlink>
+          <w:r>
+            <w:rPr>
+              <w:rtl w:val="0"/>
+            </w:rPr>
+          </w:r>
+        </w:p>
+        <w:p>
+          <w:pPr>
+            <w:widowControl w:val="0"/>
+            <w:tabs>
+              <w:tab w:val="right" w:leader="dot" w:pos="12000"/>
+            </w:tabs>
+            <w:spacing w:before="60" w:line="240" w:lineRule="auto"/>
+            <w:ind w:left="720" w:firstLine="0"/>
+            <w:rPr>
+              <w:rFonts w:ascii="Arial" w:cs="Arial" w:eastAsia="Arial" w:hAnsi="Arial"/>
+              <w:b w:val="0"/>
+              <w:i w:val="0"/>
+              <w:smallCaps w:val="0"/>
+              <w:strike w:val="0"/>
+              <w:color w:val="000000"/>
+              <w:sz w:val="22"/>
+              <w:szCs w:val="22"/>
+              <w:u w:val="none"/>
+              <w:shd w:fill="auto" w:val="clear"/>
+              <w:vertAlign w:val="baseline"/>
+            </w:rPr>
+          </w:pPr>
+          <w:hyperlink w:anchor="_3i2ai0lll4d7">
+            <w:r>
+              <w:rPr>
+                <w:rFonts w:ascii="Arial" w:cs="Arial" w:eastAsia="Arial" w:hAnsi="Arial"/>
+                <w:b w:val="0"/>
+                <w:i w:val="0"/>
+                <w:smallCaps w:val="0"/>
+                <w:strike w:val="0"/>
+                <w:color w:val="000000"/>
+                <w:sz w:val="22"/>
+                <w:szCs w:val="22"/>
+                <w:u w:val="none"/>
+                <w:shd w:fill="auto" w:val="clear"/>
+                <w:vertAlign w:val="baseline"/>
+                <w:rtl w:val="0"/>
+              </w:rPr>
+              <w:t xml:space="preserve">3.6.2 Functions</w:t>
+              <w:tab/>
+              <w:t xml:space="preserve">12</w:t>
+            </w:r>
+          </w:hyperlink>
+          <w:r>
+            <w:rPr>
+              <w:rtl w:val="0"/>
+            </w:rPr>
+          </w:r>
+        </w:p>
+        <w:p>
+          <w:pPr>
+            <w:widowControl w:val="0"/>
+            <w:tabs>
+              <w:tab w:val="right" w:leader="dot" w:pos="12000"/>
+            </w:tabs>
+            <w:spacing w:before="60" w:line="240" w:lineRule="auto"/>
+            <w:ind w:left="720" w:firstLine="0"/>
+            <w:rPr>
+              <w:rFonts w:ascii="Arial" w:cs="Arial" w:eastAsia="Arial" w:hAnsi="Arial"/>
+              <w:b w:val="0"/>
+              <w:i w:val="0"/>
+              <w:smallCaps w:val="0"/>
+              <w:strike w:val="0"/>
+              <w:color w:val="000000"/>
+              <w:sz w:val="22"/>
+              <w:szCs w:val="22"/>
+              <w:u w:val="none"/>
+              <w:shd w:fill="auto" w:val="clear"/>
+              <w:vertAlign w:val="baseline"/>
+            </w:rPr>
+          </w:pPr>
+          <w:hyperlink w:anchor="_y8eeh7qcb98b">
+            <w:r>
+              <w:rPr>
+                <w:rFonts w:ascii="Arial" w:cs="Arial" w:eastAsia="Arial" w:hAnsi="Arial"/>
+                <w:b w:val="0"/>
+                <w:i w:val="0"/>
+                <w:smallCaps w:val="0"/>
+                <w:strike w:val="0"/>
+                <w:color w:val="000000"/>
+                <w:sz w:val="22"/>
+                <w:szCs w:val="22"/>
+                <w:u w:val="none"/>
+                <w:shd w:fill="auto" w:val="clear"/>
+                <w:vertAlign w:val="baseline"/>
+                <w:rtl w:val="0"/>
+              </w:rPr>
+              <w:t xml:space="preserve">3.6.3 Methods</w:t>
+              <w:tab/>
+              <w:t xml:space="preserve">12</w:t>
+            </w:r>
+          </w:hyperlink>
+          <w:r>
+            <w:rPr>
+              <w:rtl w:val="0"/>
+            </w:rPr>
+          </w:r>
+        </w:p>
+        <w:p>
+          <w:pPr>
+            <w:widowControl w:val="0"/>
+            <w:tabs>
+              <w:tab w:val="right" w:leader="dot" w:pos="12000"/>
+            </w:tabs>
+            <w:spacing w:before="60" w:line="240" w:lineRule="auto"/>
+            <w:ind w:left="360" w:firstLine="0"/>
+            <w:rPr>
+              <w:rFonts w:ascii="Arial" w:cs="Arial" w:eastAsia="Arial" w:hAnsi="Arial"/>
+              <w:b w:val="0"/>
+              <w:i w:val="0"/>
+              <w:smallCaps w:val="0"/>
+              <w:strike w:val="0"/>
+              <w:color w:val="000000"/>
+              <w:sz w:val="22"/>
+              <w:szCs w:val="22"/>
+              <w:u w:val="none"/>
+              <w:shd w:fill="auto" w:val="clear"/>
+              <w:vertAlign w:val="baseline"/>
+            </w:rPr>
+          </w:pPr>
+          <w:hyperlink w:anchor="_u86gqyapgw3m">
+            <w:r>
+              <w:rPr>
+                <w:rFonts w:ascii="Arial" w:cs="Arial" w:eastAsia="Arial" w:hAnsi="Arial"/>
+                <w:b w:val="0"/>
+                <w:i w:val="0"/>
+                <w:smallCaps w:val="0"/>
+                <w:strike w:val="0"/>
+                <w:color w:val="000000"/>
+                <w:sz w:val="22"/>
+                <w:szCs w:val="22"/>
+                <w:u w:val="none"/>
+                <w:shd w:fill="auto" w:val="clear"/>
+                <w:vertAlign w:val="baseline"/>
+                <w:rtl w:val="0"/>
+              </w:rPr>
+              <w:t xml:space="preserve">3.7 Ticket</w:t>
+              <w:tab/>
+              <w:t xml:space="preserve">12</w:t>
+            </w:r>
+          </w:hyperlink>
+          <w:r>
+            <w:rPr>
+              <w:rtl w:val="0"/>
+            </w:rPr>
+          </w:r>
+        </w:p>
+        <w:p>
+          <w:pPr>
+            <w:widowControl w:val="0"/>
+            <w:tabs>
+              <w:tab w:val="right" w:leader="dot" w:pos="12000"/>
+            </w:tabs>
+            <w:spacing w:before="60" w:line="240" w:lineRule="auto"/>
+            <w:ind w:left="720" w:firstLine="0"/>
+            <w:rPr>
+              <w:rFonts w:ascii="Arial" w:cs="Arial" w:eastAsia="Arial" w:hAnsi="Arial"/>
+              <w:b w:val="0"/>
+              <w:i w:val="0"/>
+              <w:smallCaps w:val="0"/>
+              <w:strike w:val="0"/>
+              <w:color w:val="000000"/>
+              <w:sz w:val="22"/>
+              <w:szCs w:val="22"/>
+              <w:u w:val="none"/>
+              <w:shd w:fill="auto" w:val="clear"/>
+              <w:vertAlign w:val="baseline"/>
+            </w:rPr>
+          </w:pPr>
+          <w:hyperlink w:anchor="_eozvy5dekya7">
+            <w:r>
+              <w:rPr>
+                <w:rFonts w:ascii="Arial" w:cs="Arial" w:eastAsia="Arial" w:hAnsi="Arial"/>
+                <w:b w:val="0"/>
+                <w:i w:val="0"/>
+                <w:smallCaps w:val="0"/>
+                <w:strike w:val="0"/>
+                <w:color w:val="000000"/>
+                <w:sz w:val="22"/>
+                <w:szCs w:val="22"/>
+                <w:u w:val="none"/>
+                <w:shd w:fill="auto" w:val="clear"/>
+                <w:vertAlign w:val="baseline"/>
+                <w:rtl w:val="0"/>
+              </w:rPr>
+              <w:t xml:space="preserve">3.7.1 Attributes</w:t>
+              <w:tab/>
+              <w:t xml:space="preserve">12</w:t>
+            </w:r>
+          </w:hyperlink>
+          <w:r>
+            <w:rPr>
+              <w:rtl w:val="0"/>
+            </w:rPr>
+          </w:r>
+        </w:p>
+        <w:p>
+          <w:pPr>
+            <w:widowControl w:val="0"/>
+            <w:tabs>
+              <w:tab w:val="right" w:leader="dot" w:pos="12000"/>
+            </w:tabs>
+            <w:spacing w:before="60" w:line="240" w:lineRule="auto"/>
+            <w:ind w:left="720" w:firstLine="0"/>
+            <w:rPr>
+              <w:rFonts w:ascii="Arial" w:cs="Arial" w:eastAsia="Arial" w:hAnsi="Arial"/>
+              <w:b w:val="0"/>
+              <w:i w:val="0"/>
+              <w:smallCaps w:val="0"/>
+              <w:strike w:val="0"/>
+              <w:color w:val="000000"/>
+              <w:sz w:val="22"/>
+              <w:szCs w:val="22"/>
+              <w:u w:val="none"/>
+              <w:shd w:fill="auto" w:val="clear"/>
+              <w:vertAlign w:val="baseline"/>
+            </w:rPr>
+          </w:pPr>
+          <w:hyperlink w:anchor="_zg47w3323126">
+            <w:r>
+              <w:rPr>
+                <w:rFonts w:ascii="Arial" w:cs="Arial" w:eastAsia="Arial" w:hAnsi="Arial"/>
+                <w:b w:val="0"/>
+                <w:i w:val="0"/>
+                <w:smallCaps w:val="0"/>
+                <w:strike w:val="0"/>
+                <w:color w:val="000000"/>
+                <w:sz w:val="22"/>
+                <w:szCs w:val="22"/>
+                <w:u w:val="none"/>
+                <w:shd w:fill="auto" w:val="clear"/>
+                <w:vertAlign w:val="baseline"/>
+                <w:rtl w:val="0"/>
+              </w:rPr>
+              <w:t xml:space="preserve">3.7.2 Functions</w:t>
+              <w:tab/>
+              <w:t xml:space="preserve">12</w:t>
+            </w:r>
+          </w:hyperlink>
+          <w:r>
+            <w:rPr>
+              <w:rtl w:val="0"/>
+            </w:rPr>
+          </w:r>
+        </w:p>
+        <w:p>
+          <w:pPr>
+            <w:widowControl w:val="0"/>
+            <w:tabs>
+              <w:tab w:val="right" w:leader="dot" w:pos="12000"/>
+            </w:tabs>
+            <w:spacing w:before="60" w:line="240" w:lineRule="auto"/>
+            <w:ind w:left="720" w:firstLine="0"/>
+            <w:rPr>
+              <w:rFonts w:ascii="Arial" w:cs="Arial" w:eastAsia="Arial" w:hAnsi="Arial"/>
+              <w:b w:val="0"/>
+              <w:i w:val="0"/>
+              <w:smallCaps w:val="0"/>
+              <w:strike w:val="0"/>
+              <w:color w:val="000000"/>
+              <w:sz w:val="22"/>
+              <w:szCs w:val="22"/>
+              <w:u w:val="none"/>
+              <w:shd w:fill="auto" w:val="clear"/>
+              <w:vertAlign w:val="baseline"/>
+            </w:rPr>
+          </w:pPr>
+          <w:hyperlink w:anchor="_jdcf3bsrleyf">
+            <w:r>
+              <w:rPr>
+                <w:rFonts w:ascii="Arial" w:cs="Arial" w:eastAsia="Arial" w:hAnsi="Arial"/>
+                <w:b w:val="0"/>
+                <w:i w:val="0"/>
+                <w:smallCaps w:val="0"/>
+                <w:strike w:val="0"/>
+                <w:color w:val="000000"/>
+                <w:sz w:val="22"/>
+                <w:szCs w:val="22"/>
+                <w:u w:val="none"/>
+                <w:shd w:fill="auto" w:val="clear"/>
+                <w:vertAlign w:val="baseline"/>
+                <w:rtl w:val="0"/>
+              </w:rPr>
+              <w:t xml:space="preserve">3.7.3 Methods</w:t>
+              <w:tab/>
+              <w:t xml:space="preserve">13</w:t>
+            </w:r>
+          </w:hyperlink>
+          <w:r>
+            <w:rPr>
+              <w:rtl w:val="0"/>
+            </w:rPr>
+          </w:r>
+        </w:p>
+        <w:p>
+          <w:pPr>
+            <w:widowControl w:val="0"/>
+            <w:tabs>
+              <w:tab w:val="right" w:leader="dot" w:pos="12000"/>
+            </w:tabs>
+            <w:spacing w:before="60" w:line="240" w:lineRule="auto"/>
+            <w:ind w:left="360" w:firstLine="0"/>
+            <w:rPr>
+              <w:rFonts w:ascii="Arial" w:cs="Arial" w:eastAsia="Arial" w:hAnsi="Arial"/>
+              <w:b w:val="0"/>
+              <w:i w:val="0"/>
+              <w:smallCaps w:val="0"/>
+              <w:strike w:val="0"/>
+              <w:color w:val="000000"/>
+              <w:sz w:val="22"/>
+              <w:szCs w:val="22"/>
+              <w:u w:val="none"/>
+              <w:shd w:fill="auto" w:val="clear"/>
+              <w:vertAlign w:val="baseline"/>
+            </w:rPr>
+          </w:pPr>
+          <w:hyperlink w:anchor="_jjn077g3n6lq">
+            <w:r>
+              <w:rPr>
+                <w:rFonts w:ascii="Arial" w:cs="Arial" w:eastAsia="Arial" w:hAnsi="Arial"/>
+                <w:b w:val="0"/>
+                <w:i w:val="0"/>
+                <w:smallCaps w:val="0"/>
+                <w:strike w:val="0"/>
+                <w:color w:val="000000"/>
+                <w:sz w:val="22"/>
+                <w:szCs w:val="22"/>
+                <w:u w:val="none"/>
+                <w:shd w:fill="auto" w:val="clear"/>
+                <w:vertAlign w:val="baseline"/>
+                <w:rtl w:val="0"/>
+              </w:rPr>
+              <w:t xml:space="preserve">3.8 DiscountCategory</w:t>
+              <w:tab/>
+              <w:t xml:space="preserve">13</w:t>
+            </w:r>
+          </w:hyperlink>
+          <w:r>
+            <w:rPr>
+              <w:rtl w:val="0"/>
+            </w:rPr>
+          </w:r>
+        </w:p>
+        <w:p>
+          <w:pPr>
+            <w:widowControl w:val="0"/>
+            <w:tabs>
+              <w:tab w:val="right" w:leader="dot" w:pos="12000"/>
+            </w:tabs>
+            <w:spacing w:before="60" w:line="240" w:lineRule="auto"/>
+            <w:ind w:left="720" w:firstLine="0"/>
+            <w:rPr>
+              <w:rFonts w:ascii="Arial" w:cs="Arial" w:eastAsia="Arial" w:hAnsi="Arial"/>
+              <w:b w:val="0"/>
+              <w:i w:val="0"/>
+              <w:smallCaps w:val="0"/>
+              <w:strike w:val="0"/>
+              <w:color w:val="000000"/>
+              <w:sz w:val="22"/>
+              <w:szCs w:val="22"/>
+              <w:u w:val="none"/>
+              <w:shd w:fill="auto" w:val="clear"/>
+              <w:vertAlign w:val="baseline"/>
+            </w:rPr>
+          </w:pPr>
+          <w:hyperlink w:anchor="_tdy9aqf4ecc5">
+            <w:r>
+              <w:rPr>
+                <w:rFonts w:ascii="Arial" w:cs="Arial" w:eastAsia="Arial" w:hAnsi="Arial"/>
+                <w:b w:val="0"/>
+                <w:i w:val="0"/>
+                <w:smallCaps w:val="0"/>
+                <w:strike w:val="0"/>
+                <w:color w:val="000000"/>
+                <w:sz w:val="22"/>
+                <w:szCs w:val="22"/>
+                <w:u w:val="none"/>
+                <w:shd w:fill="auto" w:val="clear"/>
+                <w:vertAlign w:val="baseline"/>
+                <w:rtl w:val="0"/>
+              </w:rPr>
+              <w:t xml:space="preserve">3.8.1 Attributes</w:t>
+              <w:tab/>
+              <w:t xml:space="preserve">13</w:t>
+            </w:r>
+          </w:hyperlink>
+          <w:r>
+            <w:rPr>
+              <w:rtl w:val="0"/>
+            </w:rPr>
+          </w:r>
+        </w:p>
+        <w:p>
+          <w:pPr>
+            <w:widowControl w:val="0"/>
+            <w:tabs>
+              <w:tab w:val="right" w:leader="dot" w:pos="12000"/>
+            </w:tabs>
+            <w:spacing w:before="60" w:line="240" w:lineRule="auto"/>
+            <w:ind w:left="720" w:firstLine="0"/>
+            <w:rPr>
+              <w:rFonts w:ascii="Arial" w:cs="Arial" w:eastAsia="Arial" w:hAnsi="Arial"/>
+              <w:b w:val="0"/>
+              <w:i w:val="0"/>
+              <w:smallCaps w:val="0"/>
+              <w:strike w:val="0"/>
+              <w:color w:val="000000"/>
+              <w:sz w:val="22"/>
+              <w:szCs w:val="22"/>
+              <w:u w:val="none"/>
+              <w:shd w:fill="auto" w:val="clear"/>
+              <w:vertAlign w:val="baseline"/>
+            </w:rPr>
+          </w:pPr>
+          <w:hyperlink w:anchor="_he2i12k8asg">
+            <w:r>
+              <w:rPr>
+                <w:rFonts w:ascii="Arial" w:cs="Arial" w:eastAsia="Arial" w:hAnsi="Arial"/>
+                <w:b w:val="0"/>
+                <w:i w:val="0"/>
+                <w:smallCaps w:val="0"/>
+                <w:strike w:val="0"/>
+                <w:color w:val="000000"/>
+                <w:sz w:val="22"/>
+                <w:szCs w:val="22"/>
+                <w:u w:val="none"/>
+                <w:shd w:fill="auto" w:val="clear"/>
+                <w:vertAlign w:val="baseline"/>
+                <w:rtl w:val="0"/>
+              </w:rPr>
+              <w:t xml:space="preserve">3.8.2 Functions</w:t>
+              <w:tab/>
+              <w:t xml:space="preserve">13</w:t>
+            </w:r>
+          </w:hyperlink>
+          <w:r>
+            <w:rPr>
+              <w:rtl w:val="0"/>
+            </w:rPr>
+          </w:r>
+        </w:p>
+        <w:p>
+          <w:pPr>
+            <w:widowControl w:val="0"/>
+            <w:tabs>
+              <w:tab w:val="right" w:leader="dot" w:pos="12000"/>
+            </w:tabs>
+            <w:spacing w:before="60" w:line="240" w:lineRule="auto"/>
+            <w:ind w:left="720" w:firstLine="0"/>
+            <w:rPr>
+              <w:rFonts w:ascii="Arial" w:cs="Arial" w:eastAsia="Arial" w:hAnsi="Arial"/>
+              <w:b w:val="0"/>
+              <w:i w:val="0"/>
+              <w:smallCaps w:val="0"/>
+              <w:strike w:val="0"/>
+              <w:color w:val="000000"/>
+              <w:sz w:val="22"/>
+              <w:szCs w:val="22"/>
+              <w:u w:val="none"/>
+              <w:shd w:fill="auto" w:val="clear"/>
+              <w:vertAlign w:val="baseline"/>
+            </w:rPr>
+          </w:pPr>
+          <w:hyperlink w:anchor="_u4zqg5it708x">
+            <w:r>
+              <w:rPr>
+                <w:rFonts w:ascii="Arial" w:cs="Arial" w:eastAsia="Arial" w:hAnsi="Arial"/>
+                <w:b w:val="0"/>
+                <w:i w:val="0"/>
+                <w:smallCaps w:val="0"/>
+                <w:strike w:val="0"/>
+                <w:color w:val="000000"/>
+                <w:sz w:val="22"/>
+                <w:szCs w:val="22"/>
+                <w:u w:val="none"/>
+                <w:shd w:fill="auto" w:val="clear"/>
+                <w:vertAlign w:val="baseline"/>
+                <w:rtl w:val="0"/>
+              </w:rPr>
+              <w:t xml:space="preserve">3.8.3 Methods</w:t>
+              <w:tab/>
+              <w:t xml:space="preserve">13</w:t>
+            </w:r>
+          </w:hyperlink>
+          <w:r>
+            <w:rPr>
+              <w:rtl w:val="0"/>
+            </w:rPr>
+          </w:r>
+        </w:p>
+        <w:p>
+          <w:pPr>
+            <w:widowControl w:val="0"/>
+            <w:tabs>
+              <w:tab w:val="right" w:leader="dot" w:pos="12000"/>
+            </w:tabs>
+            <w:spacing w:before="60" w:line="240" w:lineRule="auto"/>
+            <w:ind w:left="360" w:firstLine="0"/>
+            <w:rPr>
+              <w:rFonts w:ascii="Arial" w:cs="Arial" w:eastAsia="Arial" w:hAnsi="Arial"/>
+              <w:b w:val="0"/>
+              <w:i w:val="0"/>
+              <w:smallCaps w:val="0"/>
+              <w:strike w:val="0"/>
+              <w:color w:val="000000"/>
+              <w:sz w:val="22"/>
+              <w:szCs w:val="22"/>
+              <w:u w:val="none"/>
+              <w:shd w:fill="auto" w:val="clear"/>
+              <w:vertAlign w:val="baseline"/>
+            </w:rPr>
+          </w:pPr>
+          <w:hyperlink w:anchor="_wxuijdu5v481">
+            <w:r>
+              <w:rPr>
+                <w:rFonts w:ascii="Arial" w:cs="Arial" w:eastAsia="Arial" w:hAnsi="Arial"/>
+                <w:b w:val="0"/>
+                <w:i w:val="0"/>
+                <w:smallCaps w:val="0"/>
+                <w:strike w:val="0"/>
+                <w:color w:val="000000"/>
+                <w:sz w:val="22"/>
+                <w:szCs w:val="22"/>
+                <w:u w:val="none"/>
+                <w:shd w:fill="auto" w:val="clear"/>
+                <w:vertAlign w:val="baseline"/>
+                <w:rtl w:val="0"/>
+              </w:rPr>
+              <w:t xml:space="preserve">3.9 Genre</w:t>
+              <w:tab/>
+              <w:t xml:space="preserve">13</w:t>
+            </w:r>
+          </w:hyperlink>
+          <w:r>
+            <w:rPr>
+              <w:rtl w:val="0"/>
+            </w:rPr>
+          </w:r>
+        </w:p>
+        <w:p>
+          <w:pPr>
+            <w:widowControl w:val="0"/>
+            <w:tabs>
+              <w:tab w:val="right" w:leader="dot" w:pos="12000"/>
+            </w:tabs>
+            <w:spacing w:before="60" w:line="240" w:lineRule="auto"/>
+            <w:ind w:left="720" w:firstLine="0"/>
+            <w:rPr>
+              <w:rFonts w:ascii="Arial" w:cs="Arial" w:eastAsia="Arial" w:hAnsi="Arial"/>
+              <w:b w:val="0"/>
+              <w:i w:val="0"/>
+              <w:smallCaps w:val="0"/>
+              <w:strike w:val="0"/>
+              <w:color w:val="000000"/>
+              <w:sz w:val="22"/>
+              <w:szCs w:val="22"/>
+              <w:u w:val="none"/>
+              <w:shd w:fill="auto" w:val="clear"/>
+              <w:vertAlign w:val="baseline"/>
+            </w:rPr>
+          </w:pPr>
+          <w:hyperlink w:anchor="_5l90bht4g26">
+            <w:r>
+              <w:rPr>
+                <w:rFonts w:ascii="Arial" w:cs="Arial" w:eastAsia="Arial" w:hAnsi="Arial"/>
+                <w:b w:val="0"/>
+                <w:i w:val="0"/>
+                <w:smallCaps w:val="0"/>
+                <w:strike w:val="0"/>
+                <w:color w:val="000000"/>
+                <w:sz w:val="22"/>
+                <w:szCs w:val="22"/>
+                <w:u w:val="none"/>
+                <w:shd w:fill="auto" w:val="clear"/>
+                <w:vertAlign w:val="baseline"/>
+                <w:rtl w:val="0"/>
+              </w:rPr>
+              <w:t xml:space="preserve">3.9.1 Attributes</w:t>
+              <w:tab/>
+              <w:t xml:space="preserve">13</w:t>
+            </w:r>
+          </w:hyperlink>
+          <w:r>
+            <w:rPr>
+              <w:rtl w:val="0"/>
+            </w:rPr>
+          </w:r>
+        </w:p>
+        <w:p>
+          <w:pPr>
+            <w:widowControl w:val="0"/>
+            <w:tabs>
+              <w:tab w:val="right" w:leader="dot" w:pos="12000"/>
+            </w:tabs>
+            <w:spacing w:before="60" w:line="240" w:lineRule="auto"/>
+            <w:ind w:left="720" w:firstLine="0"/>
+            <w:rPr>
+              <w:rFonts w:ascii="Arial" w:cs="Arial" w:eastAsia="Arial" w:hAnsi="Arial"/>
+              <w:b w:val="0"/>
+              <w:i w:val="0"/>
+              <w:smallCaps w:val="0"/>
+              <w:strike w:val="0"/>
+              <w:color w:val="000000"/>
+              <w:sz w:val="22"/>
+              <w:szCs w:val="22"/>
+              <w:u w:val="none"/>
+              <w:shd w:fill="auto" w:val="clear"/>
+              <w:vertAlign w:val="baseline"/>
+            </w:rPr>
+          </w:pPr>
+          <w:hyperlink w:anchor="_rn5sg3aposzy">
+            <w:r>
+              <w:rPr>
+                <w:rFonts w:ascii="Arial" w:cs="Arial" w:eastAsia="Arial" w:hAnsi="Arial"/>
+                <w:b w:val="0"/>
+                <w:i w:val="0"/>
+                <w:smallCaps w:val="0"/>
+                <w:strike w:val="0"/>
+                <w:color w:val="000000"/>
+                <w:sz w:val="22"/>
+                <w:szCs w:val="22"/>
+                <w:u w:val="none"/>
+                <w:shd w:fill="auto" w:val="clear"/>
+                <w:vertAlign w:val="baseline"/>
+                <w:rtl w:val="0"/>
+              </w:rPr>
+              <w:t xml:space="preserve">3.9.2 Functions</w:t>
+              <w:tab/>
+              <w:t xml:space="preserve">13</w:t>
+            </w:r>
+          </w:hyperlink>
+          <w:r>
+            <w:rPr>
+              <w:rtl w:val="0"/>
+            </w:rPr>
+          </w:r>
+        </w:p>
+        <w:p>
+          <w:pPr>
+            <w:widowControl w:val="0"/>
+            <w:tabs>
+              <w:tab w:val="right" w:leader="dot" w:pos="12000"/>
+            </w:tabs>
+            <w:spacing w:before="60" w:line="240" w:lineRule="auto"/>
+            <w:ind w:left="720" w:firstLine="0"/>
+            <w:rPr>
+              <w:rFonts w:ascii="Arial" w:cs="Arial" w:eastAsia="Arial" w:hAnsi="Arial"/>
+              <w:b w:val="0"/>
+              <w:i w:val="0"/>
+              <w:smallCaps w:val="0"/>
+              <w:strike w:val="0"/>
+              <w:color w:val="000000"/>
+              <w:sz w:val="22"/>
+              <w:szCs w:val="22"/>
+              <w:u w:val="none"/>
+              <w:shd w:fill="auto" w:val="clear"/>
+              <w:vertAlign w:val="baseline"/>
+            </w:rPr>
+          </w:pPr>
+          <w:hyperlink w:anchor="_t7unvhmr8lsm">
+            <w:r>
+              <w:rPr>
+                <w:rFonts w:ascii="Arial" w:cs="Arial" w:eastAsia="Arial" w:hAnsi="Arial"/>
+                <w:b w:val="0"/>
+                <w:i w:val="0"/>
+                <w:smallCaps w:val="0"/>
+                <w:strike w:val="0"/>
+                <w:color w:val="000000"/>
+                <w:sz w:val="22"/>
+                <w:szCs w:val="22"/>
+                <w:u w:val="none"/>
+                <w:shd w:fill="auto" w:val="clear"/>
+                <w:vertAlign w:val="baseline"/>
+                <w:rtl w:val="0"/>
+              </w:rPr>
+              <w:t xml:space="preserve">3.9.3 Methods</w:t>
+              <w:tab/>
+              <w:t xml:space="preserve">13</w:t>
+            </w:r>
+          </w:hyperlink>
+          <w:r>
+            <w:rPr>
+              <w:rtl w:val="0"/>
+            </w:rPr>
+          </w:r>
+        </w:p>
+        <w:p>
+          <w:pPr>
+            <w:widowControl w:val="0"/>
+            <w:tabs>
+              <w:tab w:val="right" w:leader="dot" w:pos="12000"/>
+            </w:tabs>
+            <w:spacing w:before="60" w:line="240" w:lineRule="auto"/>
+            <w:ind w:left="360" w:firstLine="0"/>
+            <w:rPr>
+              <w:rFonts w:ascii="Arial" w:cs="Arial" w:eastAsia="Arial" w:hAnsi="Arial"/>
+              <w:b w:val="0"/>
+              <w:i w:val="0"/>
+              <w:smallCaps w:val="0"/>
+              <w:strike w:val="0"/>
+              <w:color w:val="000000"/>
+              <w:sz w:val="22"/>
+              <w:szCs w:val="22"/>
+              <w:u w:val="none"/>
+              <w:shd w:fill="auto" w:val="clear"/>
+              <w:vertAlign w:val="baseline"/>
+            </w:rPr>
+          </w:pPr>
+          <w:hyperlink w:anchor="_u8rcjiddgl5k">
+            <w:r>
+              <w:rPr>
+                <w:rFonts w:ascii="Arial" w:cs="Arial" w:eastAsia="Arial" w:hAnsi="Arial"/>
+                <w:b w:val="0"/>
+                <w:i w:val="0"/>
+                <w:smallCaps w:val="0"/>
+                <w:strike w:val="0"/>
+                <w:color w:val="000000"/>
+                <w:sz w:val="22"/>
+                <w:szCs w:val="22"/>
+                <w:u w:val="none"/>
+                <w:shd w:fill="auto" w:val="clear"/>
+                <w:vertAlign w:val="baseline"/>
+                <w:rtl w:val="0"/>
+              </w:rPr>
+              <w:t xml:space="preserve">3.10 Employee</w:t>
+              <w:tab/>
+              <w:t xml:space="preserve">13</w:t>
+            </w:r>
+          </w:hyperlink>
+          <w:r>
+            <w:rPr>
+              <w:rtl w:val="0"/>
+            </w:rPr>
+          </w:r>
+        </w:p>
+        <w:p>
+          <w:pPr>
+            <w:widowControl w:val="0"/>
+            <w:tabs>
+              <w:tab w:val="right" w:leader="dot" w:pos="12000"/>
+            </w:tabs>
+            <w:spacing w:before="60" w:line="240" w:lineRule="auto"/>
+            <w:ind w:left="720" w:firstLine="0"/>
+            <w:rPr>
+              <w:rFonts w:ascii="Arial" w:cs="Arial" w:eastAsia="Arial" w:hAnsi="Arial"/>
+              <w:b w:val="0"/>
+              <w:i w:val="0"/>
+              <w:smallCaps w:val="0"/>
+              <w:strike w:val="0"/>
+              <w:color w:val="000000"/>
+              <w:sz w:val="22"/>
+              <w:szCs w:val="22"/>
+              <w:u w:val="none"/>
+              <w:shd w:fill="auto" w:val="clear"/>
+              <w:vertAlign w:val="baseline"/>
+            </w:rPr>
+          </w:pPr>
+          <w:hyperlink w:anchor="_ml29cwdbab9x">
+            <w:r>
+              <w:rPr>
+                <w:rFonts w:ascii="Arial" w:cs="Arial" w:eastAsia="Arial" w:hAnsi="Arial"/>
+                <w:b w:val="0"/>
+                <w:i w:val="0"/>
+                <w:smallCaps w:val="0"/>
+                <w:strike w:val="0"/>
+                <w:color w:val="000000"/>
+                <w:sz w:val="22"/>
+                <w:szCs w:val="22"/>
+                <w:u w:val="none"/>
+                <w:shd w:fill="auto" w:val="clear"/>
+                <w:vertAlign w:val="baseline"/>
+                <w:rtl w:val="0"/>
+              </w:rPr>
+              <w:t xml:space="preserve">3.10.1 Attributes</w:t>
+              <w:tab/>
+              <w:t xml:space="preserve">13</w:t>
+            </w:r>
+          </w:hyperlink>
+          <w:r>
+            <w:rPr>
+              <w:rtl w:val="0"/>
+            </w:rPr>
+          </w:r>
+        </w:p>
+        <w:p>
+          <w:pPr>
+            <w:widowControl w:val="0"/>
+            <w:tabs>
+              <w:tab w:val="right" w:leader="dot" w:pos="12000"/>
+            </w:tabs>
+            <w:spacing w:before="60" w:line="240" w:lineRule="auto"/>
+            <w:ind w:left="720" w:firstLine="0"/>
+            <w:rPr>
+              <w:rFonts w:ascii="Arial" w:cs="Arial" w:eastAsia="Arial" w:hAnsi="Arial"/>
+              <w:b w:val="0"/>
+              <w:i w:val="0"/>
+              <w:smallCaps w:val="0"/>
+              <w:strike w:val="0"/>
+              <w:color w:val="000000"/>
+              <w:sz w:val="22"/>
+              <w:szCs w:val="22"/>
+              <w:u w:val="none"/>
+              <w:shd w:fill="auto" w:val="clear"/>
+              <w:vertAlign w:val="baseline"/>
+            </w:rPr>
+          </w:pPr>
+          <w:hyperlink w:anchor="_qmpr2ftdizpy">
+            <w:r>
+              <w:rPr>
+                <w:rFonts w:ascii="Arial" w:cs="Arial" w:eastAsia="Arial" w:hAnsi="Arial"/>
+                <w:b w:val="0"/>
+                <w:i w:val="0"/>
+                <w:smallCaps w:val="0"/>
+                <w:strike w:val="0"/>
+                <w:color w:val="000000"/>
+                <w:sz w:val="22"/>
+                <w:szCs w:val="22"/>
+                <w:u w:val="none"/>
+                <w:shd w:fill="auto" w:val="clear"/>
+                <w:vertAlign w:val="baseline"/>
+                <w:rtl w:val="0"/>
+              </w:rPr>
+              <w:t xml:space="preserve">3.10.2 Functions</w:t>
+              <w:tab/>
+              <w:t xml:space="preserve">13</w:t>
+            </w:r>
+          </w:hyperlink>
+          <w:r>
+            <w:rPr>
+              <w:rtl w:val="0"/>
+            </w:rPr>
+          </w:r>
+        </w:p>
+        <w:p>
+          <w:pPr>
+            <w:widowControl w:val="0"/>
+            <w:tabs>
+              <w:tab w:val="right" w:leader="dot" w:pos="12000"/>
+            </w:tabs>
+            <w:spacing w:before="60" w:line="240" w:lineRule="auto"/>
+            <w:ind w:left="720" w:firstLine="0"/>
+            <w:rPr>
+              <w:rFonts w:ascii="Arial" w:cs="Arial" w:eastAsia="Arial" w:hAnsi="Arial"/>
+              <w:b w:val="0"/>
+              <w:i w:val="0"/>
+              <w:smallCaps w:val="0"/>
+              <w:strike w:val="0"/>
+              <w:color w:val="000000"/>
+              <w:sz w:val="22"/>
+              <w:szCs w:val="22"/>
+              <w:u w:val="none"/>
+              <w:shd w:fill="auto" w:val="clear"/>
+              <w:vertAlign w:val="baseline"/>
+            </w:rPr>
+          </w:pPr>
+          <w:hyperlink w:anchor="_vlscrv75yreq">
+            <w:r>
+              <w:rPr>
+                <w:rFonts w:ascii="Arial" w:cs="Arial" w:eastAsia="Arial" w:hAnsi="Arial"/>
+                <w:b w:val="0"/>
+                <w:i w:val="0"/>
+                <w:smallCaps w:val="0"/>
+                <w:strike w:val="0"/>
+                <w:color w:val="000000"/>
+                <w:sz w:val="22"/>
+                <w:szCs w:val="22"/>
+                <w:u w:val="none"/>
+                <w:shd w:fill="auto" w:val="clear"/>
+                <w:vertAlign w:val="baseline"/>
+                <w:rtl w:val="0"/>
+              </w:rPr>
+              <w:t xml:space="preserve">3.10.3 Methods</w:t>
+              <w:tab/>
+              <w:t xml:space="preserve">14</w:t>
+            </w:r>
+          </w:hyperlink>
+          <w:r>
+            <w:rPr>
+              <w:rtl w:val="0"/>
+            </w:rPr>
+          </w:r>
+        </w:p>
+        <w:p>
+          <w:pPr>
+            <w:widowControl w:val="0"/>
+            <w:tabs>
+              <w:tab w:val="right" w:leader="dot" w:pos="12000"/>
+            </w:tabs>
+            <w:spacing w:before="60" w:line="240" w:lineRule="auto"/>
+            <w:rPr>
+              <w:rFonts w:ascii="Arial" w:cs="Arial" w:eastAsia="Arial" w:hAnsi="Arial"/>
+              <w:b w:val="1"/>
+              <w:i w:val="0"/>
+              <w:smallCaps w:val="0"/>
+              <w:strike w:val="0"/>
+              <w:color w:val="000000"/>
+              <w:sz w:val="22"/>
+              <w:szCs w:val="22"/>
+              <w:u w:val="none"/>
+              <w:shd w:fill="auto" w:val="clear"/>
+              <w:vertAlign w:val="baseline"/>
+            </w:rPr>
+          </w:pPr>
+          <w:hyperlink w:anchor="_qtss1n8ecsih">
+            <w:r>
+              <w:rPr>
+                <w:rFonts w:ascii="Arial" w:cs="Arial" w:eastAsia="Arial" w:hAnsi="Arial"/>
+                <w:b w:val="1"/>
+                <w:i w:val="0"/>
+                <w:smallCaps w:val="0"/>
+                <w:strike w:val="0"/>
+                <w:color w:val="000000"/>
+                <w:sz w:val="22"/>
+                <w:szCs w:val="22"/>
+                <w:u w:val="none"/>
+                <w:shd w:fill="auto" w:val="clear"/>
+                <w:vertAlign w:val="baseline"/>
+                <w:rtl w:val="0"/>
+              </w:rPr>
+              <w:t xml:space="preserve">4. Task Management and Development Timeline</w:t>
+              <w:tab/>
+              <w:t xml:space="preserve">14</w:t>
+            </w:r>
+          </w:hyperlink>
+          <w:r>
+            <w:rPr>
+              <w:rtl w:val="0"/>
+            </w:rPr>
+          </w:r>
+        </w:p>
+        <w:p>
+          <w:pPr>
+            <w:widowControl w:val="0"/>
+            <w:tabs>
+              <w:tab w:val="right" w:leader="dot" w:pos="12000"/>
+            </w:tabs>
+            <w:spacing w:before="60" w:line="240" w:lineRule="auto"/>
+            <w:ind w:left="720" w:firstLine="0"/>
+            <w:rPr>
+              <w:rFonts w:ascii="Arial" w:cs="Arial" w:eastAsia="Arial" w:hAnsi="Arial"/>
+              <w:b w:val="0"/>
+              <w:i w:val="0"/>
+              <w:smallCaps w:val="0"/>
+              <w:strike w:val="0"/>
+              <w:color w:val="000000"/>
+              <w:sz w:val="22"/>
+              <w:szCs w:val="22"/>
+              <w:u w:val="none"/>
+              <w:shd w:fill="auto" w:val="clear"/>
+              <w:vertAlign w:val="baseline"/>
+            </w:rPr>
+          </w:pPr>
+          <w:hyperlink w:anchor="_98td2wnf67hp">
+            <w:r>
+              <w:rPr>
+                <w:rFonts w:ascii="Arial" w:cs="Arial" w:eastAsia="Arial" w:hAnsi="Arial"/>
+                <w:b w:val="0"/>
+                <w:i w:val="0"/>
+                <w:smallCaps w:val="0"/>
+                <w:strike w:val="0"/>
+                <w:color w:val="000000"/>
+                <w:sz w:val="22"/>
+                <w:szCs w:val="22"/>
+                <w:u w:val="none"/>
+                <w:shd w:fill="auto" w:val="clear"/>
+                <w:vertAlign w:val="baseline"/>
+                <w:rtl w:val="0"/>
+              </w:rPr>
+              <w:t xml:space="preserve">4.1.1 Beginning Development</w:t>
+              <w:tab/>
+              <w:t xml:space="preserve">14</w:t>
+            </w:r>
+          </w:hyperlink>
+          <w:r>
+            <w:rPr>
+              <w:rtl w:val="0"/>
+            </w:rPr>
+          </w:r>
+        </w:p>
+        <w:p>
+          <w:pPr>
+            <w:widowControl w:val="0"/>
+            <w:tabs>
+              <w:tab w:val="right" w:leader="dot" w:pos="12000"/>
+            </w:tabs>
+            <w:spacing w:before="60" w:line="240" w:lineRule="auto"/>
+            <w:ind w:left="720" w:firstLine="0"/>
+            <w:rPr>
+              <w:rFonts w:ascii="Arial" w:cs="Arial" w:eastAsia="Arial" w:hAnsi="Arial"/>
+              <w:b w:val="0"/>
+              <w:i w:val="0"/>
+              <w:smallCaps w:val="0"/>
+              <w:strike w:val="0"/>
+              <w:color w:val="000000"/>
+              <w:sz w:val="22"/>
+              <w:szCs w:val="22"/>
+              <w:u w:val="none"/>
+              <w:shd w:fill="auto" w:val="clear"/>
+              <w:vertAlign w:val="baseline"/>
+            </w:rPr>
+          </w:pPr>
+          <w:hyperlink w:anchor="_vgw04vgpfkn6">
+            <w:r>
+              <w:rPr>
+                <w:rFonts w:ascii="Arial" w:cs="Arial" w:eastAsia="Arial" w:hAnsi="Arial"/>
+                <w:b w:val="0"/>
+                <w:i w:val="0"/>
+                <w:smallCaps w:val="0"/>
+                <w:strike w:val="0"/>
+                <w:color w:val="000000"/>
+                <w:sz w:val="22"/>
+                <w:szCs w:val="22"/>
+                <w:u w:val="none"/>
+                <w:shd w:fill="auto" w:val="clear"/>
+                <w:vertAlign w:val="baseline"/>
+                <w:rtl w:val="0"/>
+              </w:rPr>
+              <w:t xml:space="preserve">4.1.2 Full System Tests</w:t>
+              <w:tab/>
+              <w:t xml:space="preserve">14</w:t>
+            </w:r>
+          </w:hyperlink>
+          <w:r>
+            <w:rPr>
+              <w:rtl w:val="0"/>
+            </w:rPr>
+          </w:r>
+        </w:p>
+        <w:p>
+          <w:pPr>
+            <w:widowControl w:val="0"/>
+            <w:tabs>
+              <w:tab w:val="right" w:leader="dot" w:pos="12000"/>
+            </w:tabs>
+            <w:spacing w:before="60" w:line="240" w:lineRule="auto"/>
+            <w:ind w:left="720" w:firstLine="0"/>
+            <w:rPr>
+              <w:rFonts w:ascii="Arial" w:cs="Arial" w:eastAsia="Arial" w:hAnsi="Arial"/>
+              <w:b w:val="0"/>
+              <w:i w:val="0"/>
+              <w:smallCaps w:val="0"/>
+              <w:strike w:val="0"/>
+              <w:color w:val="000000"/>
+              <w:sz w:val="22"/>
+              <w:szCs w:val="22"/>
+              <w:u w:val="none"/>
+              <w:shd w:fill="auto" w:val="clear"/>
+              <w:vertAlign w:val="baseline"/>
+            </w:rPr>
+          </w:pPr>
+          <w:hyperlink w:anchor="_jx9utg984juo">
+            <w:r>
+              <w:rPr>
+                <w:rFonts w:ascii="Arial" w:cs="Arial" w:eastAsia="Arial" w:hAnsi="Arial"/>
+                <w:b w:val="0"/>
+                <w:i w:val="0"/>
+                <w:smallCaps w:val="0"/>
+                <w:strike w:val="0"/>
+                <w:color w:val="000000"/>
+                <w:sz w:val="22"/>
+                <w:szCs w:val="22"/>
+                <w:u w:val="none"/>
+                <w:shd w:fill="auto" w:val="clear"/>
+                <w:vertAlign w:val="baseline"/>
+                <w:rtl w:val="0"/>
+              </w:rPr>
+              <w:t xml:space="preserve">4.1.3 Completion of Minimum Viable Product</w:t>
+              <w:tab/>
+              <w:t xml:space="preserve">14</w:t>
+            </w:r>
+          </w:hyperlink>
+          <w:r>
+            <w:rPr>
+              <w:rtl w:val="0"/>
+            </w:rPr>
+          </w:r>
+        </w:p>
+        <w:p>
+          <w:pPr>
+            <w:widowControl w:val="0"/>
+            <w:tabs>
+              <w:tab w:val="right" w:leader="dot" w:pos="12000"/>
+            </w:tabs>
+            <w:spacing w:before="60" w:line="240" w:lineRule="auto"/>
+            <w:ind w:left="720" w:firstLine="0"/>
+            <w:rPr>
+              <w:rFonts w:ascii="Arial" w:cs="Arial" w:eastAsia="Arial" w:hAnsi="Arial"/>
+              <w:b w:val="0"/>
+              <w:i w:val="0"/>
+              <w:smallCaps w:val="0"/>
+              <w:strike w:val="0"/>
+              <w:color w:val="000000"/>
+              <w:sz w:val="22"/>
+              <w:szCs w:val="22"/>
+              <w:u w:val="none"/>
+              <w:shd w:fill="auto" w:val="clear"/>
+              <w:vertAlign w:val="baseline"/>
+            </w:rPr>
+          </w:pPr>
+          <w:hyperlink w:anchor="_8w6xmf7uap15">
+            <w:r>
+              <w:rPr>
+                <w:rFonts w:ascii="Arial" w:cs="Arial" w:eastAsia="Arial" w:hAnsi="Arial"/>
+                <w:b w:val="0"/>
+                <w:i w:val="0"/>
+                <w:smallCaps w:val="0"/>
+                <w:strike w:val="0"/>
+                <w:color w:val="000000"/>
+                <w:sz w:val="22"/>
+                <w:szCs w:val="22"/>
+                <w:u w:val="none"/>
+                <w:shd w:fill="auto" w:val="clear"/>
+                <w:vertAlign w:val="baseline"/>
+                <w:rtl w:val="0"/>
+              </w:rPr>
+              <w:t xml:space="preserve">4.1.4 Final Product Due</w:t>
+              <w:tab/>
+              <w:t xml:space="preserve">15</w:t>
+            </w:r>
+          </w:hyperlink>
+          <w:r>
+            <w:rPr>
+              <w:rtl w:val="0"/>
+            </w:rPr>
+          </w:r>
+        </w:p>
+        <w:p>
+          <w:pPr>
+            <w:widowControl w:val="0"/>
+            <w:tabs>
+              <w:tab w:val="right" w:leader="dot" w:pos="12000"/>
+            </w:tabs>
+            <w:spacing w:before="60" w:line="240" w:lineRule="auto"/>
+            <w:ind w:left="360" w:firstLine="0"/>
+            <w:rPr>
+              <w:rFonts w:ascii="Arial" w:cs="Arial" w:eastAsia="Arial" w:hAnsi="Arial"/>
+              <w:b w:val="0"/>
+              <w:i w:val="0"/>
+              <w:smallCaps w:val="0"/>
+              <w:strike w:val="0"/>
+              <w:color w:val="000000"/>
+              <w:sz w:val="22"/>
+              <w:szCs w:val="22"/>
+              <w:u w:val="none"/>
+              <w:shd w:fill="auto" w:val="clear"/>
+              <w:vertAlign w:val="baseline"/>
+            </w:rPr>
+          </w:pPr>
+          <w:hyperlink w:anchor="_rkyl9ly29gr">
+            <w:r>
+              <w:rPr>
+                <w:rFonts w:ascii="Arial" w:cs="Arial" w:eastAsia="Arial" w:hAnsi="Arial"/>
+                <w:b w:val="0"/>
+                <w:i w:val="0"/>
+                <w:smallCaps w:val="0"/>
+                <w:strike w:val="0"/>
+                <w:color w:val="000000"/>
+                <w:sz w:val="22"/>
+                <w:szCs w:val="22"/>
+                <w:u w:val="none"/>
+                <w:shd w:fill="auto" w:val="clear"/>
+                <w:vertAlign w:val="baseline"/>
+                <w:rtl w:val="0"/>
+              </w:rPr>
+              <w:t xml:space="preserve">4.2 Delegation of Tasks</w:t>
+              <w:tab/>
+              <w:t xml:space="preserve">15</w:t>
+            </w:r>
+          </w:hyperlink>
+          <w:r>
+            <w:rPr>
+              <w:rtl w:val="0"/>
+            </w:rPr>
+          </w:r>
+        </w:p>
+        <w:p>
+          <w:pPr>
+            <w:widowControl w:val="0"/>
+            <w:tabs>
+              <w:tab w:val="right" w:leader="dot" w:pos="12000"/>
+            </w:tabs>
+            <w:spacing w:before="60" w:line="240" w:lineRule="auto"/>
+            <w:ind w:left="720" w:firstLine="0"/>
+            <w:rPr>
+              <w:rFonts w:ascii="Arial" w:cs="Arial" w:eastAsia="Arial" w:hAnsi="Arial"/>
+              <w:b w:val="0"/>
+              <w:i w:val="0"/>
+              <w:smallCaps w:val="0"/>
+              <w:strike w:val="0"/>
+              <w:color w:val="000000"/>
+              <w:sz w:val="22"/>
+              <w:szCs w:val="22"/>
+              <w:u w:val="none"/>
+              <w:shd w:fill="auto" w:val="clear"/>
+              <w:vertAlign w:val="baseline"/>
+            </w:rPr>
+          </w:pPr>
+          <w:hyperlink w:anchor="_m1des62mxiiv">
+            <w:r>
+              <w:rPr>
+                <w:rFonts w:ascii="Arial" w:cs="Arial" w:eastAsia="Arial" w:hAnsi="Arial"/>
+                <w:b w:val="0"/>
+                <w:i w:val="0"/>
+                <w:smallCaps w:val="0"/>
+                <w:strike w:val="0"/>
+                <w:color w:val="000000"/>
+                <w:sz w:val="22"/>
+                <w:szCs w:val="22"/>
+                <w:u w:val="none"/>
+                <w:shd w:fill="auto" w:val="clear"/>
+                <w:vertAlign w:val="baseline"/>
+                <w:rtl w:val="0"/>
+              </w:rPr>
+              <w:t xml:space="preserve">4.2.1 UX/UI</w:t>
+              <w:tab/>
+              <w:t xml:space="preserve">15</w:t>
+            </w:r>
+          </w:hyperlink>
+          <w:r>
+            <w:rPr>
+              <w:rtl w:val="0"/>
+            </w:rPr>
+          </w:r>
+        </w:p>
+        <w:p>
+          <w:pPr>
+            <w:widowControl w:val="0"/>
+            <w:tabs>
+              <w:tab w:val="right" w:leader="dot" w:pos="12000"/>
+            </w:tabs>
+            <w:spacing w:before="60" w:line="240" w:lineRule="auto"/>
+            <w:ind w:left="720" w:firstLine="0"/>
+            <w:rPr>
+              <w:rFonts w:ascii="Arial" w:cs="Arial" w:eastAsia="Arial" w:hAnsi="Arial"/>
+              <w:b w:val="0"/>
+              <w:i w:val="0"/>
+              <w:smallCaps w:val="0"/>
+              <w:strike w:val="0"/>
+              <w:color w:val="000000"/>
+              <w:sz w:val="22"/>
+              <w:szCs w:val="22"/>
+              <w:u w:val="none"/>
+              <w:shd w:fill="auto" w:val="clear"/>
+              <w:vertAlign w:val="baseline"/>
+            </w:rPr>
+          </w:pPr>
+          <w:hyperlink w:anchor="_ex3qy1dcvyw1">
+            <w:r>
+              <w:rPr>
+                <w:rFonts w:ascii="Arial" w:cs="Arial" w:eastAsia="Arial" w:hAnsi="Arial"/>
+                <w:b w:val="0"/>
+                <w:i w:val="0"/>
+                <w:smallCaps w:val="0"/>
+                <w:strike w:val="0"/>
+                <w:color w:val="000000"/>
+                <w:sz w:val="22"/>
+                <w:szCs w:val="22"/>
+                <w:u w:val="none"/>
+                <w:shd w:fill="auto" w:val="clear"/>
+                <w:vertAlign w:val="baseline"/>
+                <w:rtl w:val="0"/>
+              </w:rPr>
+              <w:t xml:space="preserve">4.2.3 QA Testers</w:t>
+              <w:tab/>
+              <w:t xml:space="preserve">15</w:t>
+            </w:r>
+          </w:hyperlink>
+          <w:r>
+            <w:rPr>
+              <w:rtl w:val="0"/>
+            </w:rPr>
+          </w:r>
+        </w:p>
+        <w:p>
+          <w:pPr>
+            <w:widowControl w:val="0"/>
+            <w:tabs>
+              <w:tab w:val="right" w:leader="dot" w:pos="12000"/>
+            </w:tabs>
+            <w:spacing w:before="60" w:line="240" w:lineRule="auto"/>
+            <w:ind w:left="720" w:firstLine="0"/>
+            <w:rPr>
+              <w:rFonts w:ascii="Arial" w:cs="Arial" w:eastAsia="Arial" w:hAnsi="Arial"/>
+              <w:b w:val="0"/>
+              <w:i w:val="0"/>
+              <w:smallCaps w:val="0"/>
+              <w:strike w:val="0"/>
+              <w:color w:val="000000"/>
+              <w:sz w:val="22"/>
+              <w:szCs w:val="22"/>
+              <w:u w:val="none"/>
+              <w:shd w:fill="auto" w:val="clear"/>
+              <w:vertAlign w:val="baseline"/>
+            </w:rPr>
+          </w:pPr>
+          <w:hyperlink w:anchor="_8dc56mo003uf">
+            <w:r>
+              <w:rPr>
+                <w:rFonts w:ascii="Arial" w:cs="Arial" w:eastAsia="Arial" w:hAnsi="Arial"/>
+                <w:b w:val="0"/>
+                <w:i w:val="0"/>
+                <w:smallCaps w:val="0"/>
+                <w:strike w:val="0"/>
+                <w:color w:val="000000"/>
+                <w:sz w:val="22"/>
+                <w:szCs w:val="22"/>
+                <w:u w:val="none"/>
+                <w:shd w:fill="auto" w:val="clear"/>
+                <w:vertAlign w:val="baseline"/>
+                <w:rtl w:val="0"/>
+              </w:rPr>
+              <w:t xml:space="preserve">4.2.4 Backend Team</w:t>
+              <w:tab/>
+              <w:t xml:space="preserve">15</w:t>
+            </w:r>
+          </w:hyperlink>
+          <w:r>
+            <w:rPr>
+              <w:rtl w:val="0"/>
+            </w:rPr>
+          </w:r>
+        </w:p>
+        <w:p>
+          <w:pPr>
+            <w:widowControl w:val="0"/>
+            <w:tabs>
+              <w:tab w:val="right" w:leader="dot" w:pos="12000"/>
+            </w:tabs>
+            <w:spacing w:before="60" w:line="240" w:lineRule="auto"/>
+            <w:ind w:left="720" w:firstLine="0"/>
+            <w:rPr>
+              <w:rFonts w:ascii="Arial" w:cs="Arial" w:eastAsia="Arial" w:hAnsi="Arial"/>
+              <w:b w:val="0"/>
+              <w:i w:val="0"/>
+              <w:smallCaps w:val="0"/>
+              <w:strike w:val="0"/>
+              <w:color w:val="000000"/>
+              <w:sz w:val="22"/>
+              <w:szCs w:val="22"/>
+              <w:u w:val="none"/>
+              <w:shd w:fill="auto" w:val="clear"/>
+              <w:vertAlign w:val="baseline"/>
+            </w:rPr>
+          </w:pPr>
+          <w:hyperlink w:anchor="_8kwppbh71ozd">
+            <w:r>
+              <w:rPr>
+                <w:rFonts w:ascii="Arial" w:cs="Arial" w:eastAsia="Arial" w:hAnsi="Arial"/>
+                <w:b w:val="0"/>
+                <w:i w:val="0"/>
+                <w:smallCaps w:val="0"/>
+                <w:strike w:val="0"/>
+                <w:color w:val="000000"/>
+                <w:sz w:val="22"/>
+                <w:szCs w:val="22"/>
+                <w:u w:val="none"/>
+                <w:shd w:fill="auto" w:val="clear"/>
+                <w:vertAlign w:val="baseline"/>
+                <w:rtl w:val="0"/>
+              </w:rPr>
+              <w:t xml:space="preserve">4.2.5 Database Team</w:t>
+              <w:tab/>
+              <w:t xml:space="preserve">15</w:t>
+            </w:r>
+          </w:hyperlink>
+          <w:r>
+            <w:rPr>
+              <w:rtl w:val="0"/>
+            </w:rPr>
+          </w:r>
+        </w:p>
+        <w:p>
+          <w:pPr>
+            <w:widowControl w:val="0"/>
+            <w:tabs>
+              <w:tab w:val="right" w:leader="dot" w:pos="12000"/>
+            </w:tabs>
+            <w:spacing w:before="60" w:line="240" w:lineRule="auto"/>
+            <w:ind w:left="720" w:firstLine="0"/>
+            <w:rPr>
+              <w:rFonts w:ascii="Arial" w:cs="Arial" w:eastAsia="Arial" w:hAnsi="Arial"/>
+              <w:b w:val="0"/>
+              <w:i w:val="0"/>
+              <w:smallCaps w:val="0"/>
+              <w:strike w:val="0"/>
+              <w:color w:val="000000"/>
+              <w:sz w:val="22"/>
+              <w:szCs w:val="22"/>
+              <w:u w:val="none"/>
+              <w:shd w:fill="auto" w:val="clear"/>
+              <w:vertAlign w:val="baseline"/>
+            </w:rPr>
+          </w:pPr>
+          <w:hyperlink w:anchor="_sagx3o6p2kdr">
+            <w:r>
+              <w:rPr>
+                <w:rFonts w:ascii="Arial" w:cs="Arial" w:eastAsia="Arial" w:hAnsi="Arial"/>
+                <w:b w:val="0"/>
+                <w:i w:val="0"/>
+                <w:smallCaps w:val="0"/>
+                <w:strike w:val="0"/>
+                <w:color w:val="000000"/>
+                <w:sz w:val="22"/>
+                <w:szCs w:val="22"/>
+                <w:u w:val="none"/>
+                <w:shd w:fill="auto" w:val="clear"/>
+                <w:vertAlign w:val="baseline"/>
+                <w:rtl w:val="0"/>
+              </w:rPr>
+              <w:t xml:space="preserve">4.2.6 Customer Service</w:t>
+              <w:tab/>
+              <w:t xml:space="preserve">16</w:t>
+            </w:r>
+          </w:hyperlink>
           <w:r>
             <w:rPr>
               <w:rtl w:val="0"/>
@@ -3713,16 +5708,16 @@
           <wp:inline distB="114300" distT="114300" distL="114300" distR="114300">
             <wp:extent cx="6424613" cy="3552825"/>
             <wp:effectExtent b="0" l="0" r="0" t="0"/>
-            <wp:docPr id="3" name="image1.png"/>
+            <wp:docPr id="5" name="image2.png"/>
             <a:graphic>
               <a:graphicData uri="http://schemas.openxmlformats.org/drawingml/2006/picture">
                 <pic:pic>
                   <pic:nvPicPr>
-                    <pic:cNvPr id="0" name="image1.png"/>
+                    <pic:cNvPr id="0" name="image2.png"/>
                     <pic:cNvPicPr preferRelativeResize="0"/>
                   </pic:nvPicPr>
                   <pic:blipFill>
-                    <a:blip r:embed="rId36"/>
+                    <a:blip r:embed="rId6"/>
                     <a:srcRect b="0" l="0" r="0" t="0"/>
                     <a:stretch>
                       <a:fillRect/>
@@ -3771,7 +5766,7 @@
           <w:szCs w:val="24"/>
         </w:rPr>
         <w:sectPr>
-          <w:footerReference r:id="rId37" w:type="default"/>
+          <w:footerReference r:id="rId7" w:type="default"/>
           <w:pgSz w:h="15840" w:w="12240" w:orient="portrait"/>
           <w:pgMar w:bottom="1440" w:top="1440" w:left="1440" w:right="1440" w:header="720" w:footer="720"/>
           <w:pgNumType w:start="1"/>
@@ -3822,7 +5817,7 @@
                     <pic:cNvPicPr preferRelativeResize="0"/>
                   </pic:nvPicPr>
                   <pic:blipFill>
-                    <a:blip r:embed="rId38"/>
+                    <a:blip r:embed="rId8"/>
                     <a:srcRect b="0" l="0" r="0" t="0"/>
                     <a:stretch>
                       <a:fillRect/>
@@ -3896,16 +5891,16 @@
             <wp:extent cx="7758113" cy="6899281"/>
             <wp:effectExtent b="0" l="0" r="0" t="0"/>
             <wp:wrapNone/>
-            <wp:docPr id="4" name="image2.jpg"/>
+            <wp:docPr id="6" name="image5.jpg"/>
             <a:graphic>
               <a:graphicData uri="http://schemas.openxmlformats.org/drawingml/2006/picture">
                 <pic:pic>
                   <pic:nvPicPr>
-                    <pic:cNvPr id="0" name="image2.jpg"/>
+                    <pic:cNvPr id="0" name="image5.jpg"/>
                     <pic:cNvPicPr preferRelativeResize="0"/>
                   </pic:nvPicPr>
                   <pic:blipFill>
-                    <a:blip r:embed="rId39"/>
+                    <a:blip r:embed="rId9"/>
                     <a:srcRect b="1552" l="5742" r="1622" t="1995"/>
                     <a:stretch>
                       <a:fillRect/>
@@ -3975,16 +5970,16 @@
             <wp:extent cx="7672388" cy="8115593"/>
             <wp:effectExtent b="0" l="0" r="0" t="0"/>
             <wp:wrapNone/>
-            <wp:docPr id="2" name="image4.jpg"/>
+            <wp:docPr id="4" name="image6.jpg"/>
             <a:graphic>
               <a:graphicData uri="http://schemas.openxmlformats.org/drawingml/2006/picture">
                 <pic:pic>
                   <pic:nvPicPr>
-                    <pic:cNvPr id="0" name="image4.jpg"/>
+                    <pic:cNvPr id="0" name="image6.jpg"/>
                     <pic:cNvPicPr preferRelativeResize="0"/>
                   </pic:nvPicPr>
                   <pic:blipFill>
-                    <a:blip r:embed="rId40"/>
+                    <a:blip r:embed="rId10"/>
                     <a:srcRect b="0" l="0" r="0" t="0"/>
                     <a:stretch>
                       <a:fillRect/>
@@ -4007,37 +6002,14 @@
     </w:p>
     <w:p>
       <w:pPr>
-        <w:rPr>
-          <w:shd w:fill="ead1dc" w:val="clear"/>
-        </w:rPr>
-      </w:pPr>
-      <w:r>
-        <w:rPr>
-          <w:rtl w:val="0"/>
-        </w:rPr>
-      </w:r>
-    </w:p>
-    <w:p>
-      <w:pPr>
-        <w:rPr>
-          <w:highlight w:val="cyan"/>
-        </w:rPr>
-      </w:pPr>
-      <w:r>
-        <w:rPr>
-          <w:rtl w:val="0"/>
-        </w:rPr>
-      </w:r>
-    </w:p>
-    <w:p>
-      <w:pPr>
         <w:pStyle w:val="Heading1"/>
+        <w:spacing w:line="360" w:lineRule="auto"/>
         <w:rPr>
           <w:sz w:val="32"/>
           <w:szCs w:val="32"/>
         </w:rPr>
       </w:pPr>
-      <w:bookmarkStart w:colFirst="0" w:colLast="0" w:name="_gy837fsivlye" w:id="11"/>
+      <w:bookmarkStart w:colFirst="0" w:colLast="0" w:name="_fofn56efvzcv" w:id="11"/>
       <w:bookmarkEnd w:id="11"/>
       <w:r>
         <w:rPr>
@@ -4045,7 +6017,400 @@
           <w:szCs w:val="32"/>
           <w:rtl w:val="0"/>
         </w:rPr>
-        <w:t xml:space="preserve">3. Classes, Objects, &amp; Attributes</w:t>
+        <w:t xml:space="preserve">Architecture Design</w:t>
+      </w:r>
+    </w:p>
+    <w:p>
+      <w:pPr>
+        <w:pStyle w:val="Heading2"/>
+        <w:shd w:fill="ffffff" w:val="clear"/>
+        <w:spacing w:after="100" w:line="276" w:lineRule="auto"/>
+        <w:rPr>
+          <w:b w:val="1"/>
+          <w:sz w:val="28"/>
+          <w:szCs w:val="28"/>
+        </w:rPr>
+      </w:pPr>
+      <w:bookmarkStart w:colFirst="0" w:colLast="0" w:name="_owi62kuqrkao" w:id="12"/>
+      <w:bookmarkEnd w:id="12"/>
+      <w:r>
+        <w:rPr>
+          <w:b w:val="1"/>
+          <w:sz w:val="28"/>
+          <w:szCs w:val="28"/>
+          <w:rtl w:val="0"/>
+        </w:rPr>
+        <w:t xml:space="preserve">3.1 Software Architecture Diagram </w:t>
+      </w:r>
+    </w:p>
+    <w:p>
+      <w:pPr>
+        <w:spacing w:line="240" w:lineRule="auto"/>
+        <w:ind w:left="-1440" w:right="-1440" w:firstLine="0"/>
+        <w:jc w:val="center"/>
+        <w:rPr>
+          <w:rFonts w:ascii="Times" w:cs="Times" w:eastAsia="Times" w:hAnsi="Times"/>
+          <w:sz w:val="24"/>
+          <w:szCs w:val="24"/>
+        </w:rPr>
+      </w:pPr>
+      <w:r>
+        <w:rPr>
+          <w:rFonts w:ascii="Times" w:cs="Times" w:eastAsia="Times" w:hAnsi="Times"/>
+          <w:sz w:val="24"/>
+          <w:szCs w:val="24"/>
+        </w:rPr>
+        <w:drawing>
+          <wp:inline distB="114300" distT="114300" distL="114300" distR="114300">
+            <wp:extent cx="5943600" cy="5816600"/>
+            <wp:effectExtent b="0" l="0" r="0" t="0"/>
+            <wp:docPr id="2" name="image4.jpg"/>
+            <a:graphic>
+              <a:graphicData uri="http://schemas.openxmlformats.org/drawingml/2006/picture">
+                <pic:pic>
+                  <pic:nvPicPr>
+                    <pic:cNvPr id="0" name="image4.jpg"/>
+                    <pic:cNvPicPr preferRelativeResize="0"/>
+                  </pic:nvPicPr>
+                  <pic:blipFill>
+                    <a:blip r:embed="rId11"/>
+                    <a:srcRect b="0" l="0" r="0" t="0"/>
+                    <a:stretch>
+                      <a:fillRect/>
+                    </a:stretch>
+                  </pic:blipFill>
+                  <pic:spPr>
+                    <a:xfrm>
+                      <a:off x="0" y="0"/>
+                      <a:ext cx="5943600" cy="5816600"/>
+                    </a:xfrm>
+                    <a:prstGeom prst="rect"/>
+                    <a:ln/>
+                  </pic:spPr>
+                </pic:pic>
+              </a:graphicData>
+            </a:graphic>
+          </wp:inline>
+        </w:drawing>
+      </w:r>
+      <w:r>
+        <w:rPr>
+          <w:rtl w:val="0"/>
+        </w:rPr>
+      </w:r>
+    </w:p>
+    <w:p>
+      <w:pPr>
+        <w:pStyle w:val="Heading2"/>
+        <w:keepLines w:val="0"/>
+        <w:spacing w:after="120" w:before="240" w:lineRule="auto"/>
+        <w:rPr>
+          <w:b w:val="1"/>
+          <w:sz w:val="28"/>
+          <w:szCs w:val="28"/>
+        </w:rPr>
+      </w:pPr>
+      <w:bookmarkStart w:colFirst="0" w:colLast="0" w:name="_176wvuj2zr8y" w:id="13"/>
+      <w:bookmarkEnd w:id="13"/>
+      <w:r>
+        <w:rPr>
+          <w:b w:val="1"/>
+          <w:sz w:val="28"/>
+          <w:szCs w:val="28"/>
+          <w:rtl w:val="0"/>
+        </w:rPr>
+        <w:t xml:space="preserve">3</w:t>
+      </w:r>
+      <w:r>
+        <w:rPr>
+          <w:b w:val="1"/>
+          <w:sz w:val="28"/>
+          <w:szCs w:val="28"/>
+          <w:rtl w:val="0"/>
+        </w:rPr>
+        <w:t xml:space="preserve">.2 Data Management</w:t>
+      </w:r>
+    </w:p>
+    <w:p>
+      <w:pPr>
+        <w:pStyle w:val="Heading3"/>
+        <w:keepLines w:val="0"/>
+        <w:shd w:fill="ffffff" w:val="clear"/>
+        <w:spacing w:after="100" w:before="120" w:line="276" w:lineRule="auto"/>
+        <w:rPr>
+          <w:b w:val="1"/>
+        </w:rPr>
+      </w:pPr>
+      <w:bookmarkStart w:colFirst="0" w:colLast="0" w:name="_fr5z615gtpl9" w:id="14"/>
+      <w:bookmarkEnd w:id="14"/>
+      <w:r>
+        <w:rPr>
+          <w:b w:val="1"/>
+          <w:rtl w:val="0"/>
+        </w:rPr>
+        <w:t xml:space="preserve">3</w:t>
+      </w:r>
+      <w:r>
+        <w:rPr>
+          <w:b w:val="1"/>
+          <w:rtl w:val="0"/>
+        </w:rPr>
+        <w:t xml:space="preserve">.2.1 Data Management Diagram</w:t>
+      </w:r>
+    </w:p>
+    <w:p>
+      <w:pPr>
+        <w:pStyle w:val="Heading3"/>
+        <w:keepLines w:val="0"/>
+        <w:shd w:fill="ffffff" w:val="clear"/>
+        <w:spacing w:after="100" w:before="120" w:line="276" w:lineRule="auto"/>
+        <w:rPr>
+          <w:b w:val="1"/>
+        </w:rPr>
+      </w:pPr>
+      <w:bookmarkStart w:colFirst="0" w:colLast="0" w:name="_dhf1k6zef8d5" w:id="15"/>
+      <w:bookmarkEnd w:id="15"/>
+      <w:r>
+        <w:rPr>
+          <w:b w:val="1"/>
+        </w:rPr>
+        <w:drawing>
+          <wp:inline distB="114300" distT="114300" distL="114300" distR="114300">
+            <wp:extent cx="5943600" cy="2768600"/>
+            <wp:effectExtent b="25400" l="25400" r="25400" t="25400"/>
+            <wp:docPr id="3" name="image1.png"/>
+            <a:graphic>
+              <a:graphicData uri="http://schemas.openxmlformats.org/drawingml/2006/picture">
+                <pic:pic>
+                  <pic:nvPicPr>
+                    <pic:cNvPr id="0" name="image1.png"/>
+                    <pic:cNvPicPr preferRelativeResize="0"/>
+                  </pic:nvPicPr>
+                  <pic:blipFill>
+                    <a:blip r:embed="rId12"/>
+                    <a:srcRect b="0" l="0" r="0" t="0"/>
+                    <a:stretch>
+                      <a:fillRect/>
+                    </a:stretch>
+                  </pic:blipFill>
+                  <pic:spPr>
+                    <a:xfrm>
+                      <a:off x="0" y="0"/>
+                      <a:ext cx="5943600" cy="2768600"/>
+                    </a:xfrm>
+                    <a:prstGeom prst="rect"/>
+                    <a:ln w="25400">
+                      <a:solidFill>
+                        <a:srgbClr val="000000"/>
+                      </a:solidFill>
+                      <a:prstDash val="solid"/>
+                    </a:ln>
+                  </pic:spPr>
+                </pic:pic>
+              </a:graphicData>
+            </a:graphic>
+          </wp:inline>
+        </w:drawing>
+      </w:r>
+      <w:r>
+        <w:rPr>
+          <w:rtl w:val="0"/>
+        </w:rPr>
+      </w:r>
+    </w:p>
+    <w:p>
+      <w:pPr>
+        <w:pStyle w:val="Heading3"/>
+        <w:keepLines w:val="0"/>
+        <w:shd w:fill="ffffff" w:val="clear"/>
+        <w:spacing w:after="100" w:before="120" w:line="276" w:lineRule="auto"/>
+        <w:rPr>
+          <w:b w:val="1"/>
+        </w:rPr>
+      </w:pPr>
+      <w:bookmarkStart w:colFirst="0" w:colLast="0" w:name="_ekwvhn1zi2o7" w:id="16"/>
+      <w:bookmarkEnd w:id="16"/>
+      <w:r>
+        <w:rPr>
+          <w:b w:val="1"/>
+          <w:rtl w:val="0"/>
+        </w:rPr>
+        <w:t xml:space="preserve">3.2.2 Data Management Strategy</w:t>
+      </w:r>
+    </w:p>
+    <w:p>
+      <w:pPr>
+        <w:spacing w:line="240" w:lineRule="auto"/>
+        <w:rPr>
+          <w:rFonts w:ascii="Times" w:cs="Times" w:eastAsia="Times" w:hAnsi="Times"/>
+          <w:sz w:val="24"/>
+          <w:szCs w:val="24"/>
+        </w:rPr>
+      </w:pPr>
+      <w:r>
+        <w:rPr>
+          <w:rFonts w:ascii="Times" w:cs="Times" w:eastAsia="Times" w:hAnsi="Times"/>
+          <w:sz w:val="24"/>
+          <w:szCs w:val="24"/>
+          <w:rtl w:val="0"/>
+        </w:rPr>
+        <w:t xml:space="preserve">Data will be managed using a distinct array of web servers and databases. Databases will be outsourced to Microsoft Azure hosting, which will ensure the secure and consistent availability of our data. The web servers will be hosted independently in company-owned server facilities.</w:t>
+      </w:r>
+    </w:p>
+    <w:p>
+      <w:pPr>
+        <w:spacing w:line="240" w:lineRule="auto"/>
+        <w:rPr>
+          <w:rFonts w:ascii="Times" w:cs="Times" w:eastAsia="Times" w:hAnsi="Times"/>
+          <w:sz w:val="24"/>
+          <w:szCs w:val="24"/>
+        </w:rPr>
+      </w:pPr>
+      <w:r>
+        <w:rPr>
+          <w:rtl w:val="0"/>
+        </w:rPr>
+      </w:r>
+    </w:p>
+    <w:p>
+      <w:pPr>
+        <w:spacing w:line="240" w:lineRule="auto"/>
+        <w:rPr>
+          <w:rFonts w:ascii="Times" w:cs="Times" w:eastAsia="Times" w:hAnsi="Times"/>
+          <w:sz w:val="24"/>
+          <w:szCs w:val="24"/>
+        </w:rPr>
+      </w:pPr>
+      <w:r>
+        <w:rPr>
+          <w:rFonts w:ascii="Times" w:cs="Times" w:eastAsia="Times" w:hAnsi="Times"/>
+          <w:sz w:val="24"/>
+          <w:szCs w:val="24"/>
+          <w:rtl w:val="0"/>
+        </w:rPr>
+        <w:t xml:space="preserve">When a user (either a customer or employee) makes a web request via HyperText Transfer Protocol (HTTP), our server will process the request and determine the proper course of action. If data is needed from the database, the web server will request that data using a SQL query to the database. Then, the web server will package the response and send it to the user’s client to be rendered. The database can only be queried by verified company web servers, using credentials supplied by the user in the case of sensitive information such as account details and payment information.</w:t>
+      </w:r>
+    </w:p>
+    <w:p>
+      <w:pPr>
+        <w:spacing w:line="240" w:lineRule="auto"/>
+        <w:rPr>
+          <w:rFonts w:ascii="Times" w:cs="Times" w:eastAsia="Times" w:hAnsi="Times"/>
+          <w:sz w:val="24"/>
+          <w:szCs w:val="24"/>
+        </w:rPr>
+      </w:pPr>
+      <w:r>
+        <w:rPr>
+          <w:rtl w:val="0"/>
+        </w:rPr>
+      </w:r>
+    </w:p>
+    <w:p>
+      <w:pPr>
+        <w:spacing w:line="240" w:lineRule="auto"/>
+        <w:rPr>
+          <w:rFonts w:ascii="Times" w:cs="Times" w:eastAsia="Times" w:hAnsi="Times"/>
+          <w:b w:val="1"/>
+          <w:sz w:val="24"/>
+          <w:szCs w:val="24"/>
+          <w:u w:val="single"/>
+        </w:rPr>
+      </w:pPr>
+      <w:r>
+        <w:rPr>
+          <w:rFonts w:ascii="Times" w:cs="Times" w:eastAsia="Times" w:hAnsi="Times"/>
+          <w:sz w:val="24"/>
+          <w:szCs w:val="24"/>
+          <w:rtl w:val="0"/>
+        </w:rPr>
+        <w:t xml:space="preserve">The web server can be queried by essentially any internet-capable device, typically through a web browser such as Google Chrome or Microsoft Edge. We officially recommend that users access the website through Google Chrome for the best experience.</w:t>
+      </w:r>
+      <w:r>
+        <w:rPr>
+          <w:rtl w:val="0"/>
+        </w:rPr>
+      </w:r>
+    </w:p>
+    <w:p>
+      <w:pPr>
+        <w:spacing w:line="240" w:lineRule="auto"/>
+        <w:rPr>
+          <w:rFonts w:ascii="Times" w:cs="Times" w:eastAsia="Times" w:hAnsi="Times"/>
+          <w:sz w:val="24"/>
+          <w:szCs w:val="24"/>
+        </w:rPr>
+      </w:pPr>
+      <w:r>
+        <w:rPr>
+          <w:rtl w:val="0"/>
+        </w:rPr>
+      </w:r>
+    </w:p>
+    <w:p>
+      <w:pPr>
+        <w:spacing w:line="240" w:lineRule="auto"/>
+        <w:rPr>
+          <w:rFonts w:ascii="Times" w:cs="Times" w:eastAsia="Times" w:hAnsi="Times"/>
+          <w:sz w:val="24"/>
+          <w:szCs w:val="24"/>
+        </w:rPr>
+      </w:pPr>
+      <w:r>
+        <w:rPr>
+          <w:rtl w:val="0"/>
+        </w:rPr>
+      </w:r>
+    </w:p>
+    <w:p>
+      <w:pPr>
+        <w:rPr>
+          <w:shd w:fill="ead1dc" w:val="clear"/>
+        </w:rPr>
+      </w:pPr>
+      <w:r>
+        <w:rPr>
+          <w:rtl w:val="0"/>
+        </w:rPr>
+      </w:r>
+    </w:p>
+    <w:p>
+      <w:pPr>
+        <w:rPr>
+          <w:highlight w:val="cyan"/>
+        </w:rPr>
+      </w:pPr>
+      <w:r>
+        <w:rPr>
+          <w:rtl w:val="0"/>
+        </w:rPr>
+      </w:r>
+    </w:p>
+    <w:p>
+      <w:pPr>
+        <w:pStyle w:val="Heading1"/>
+        <w:rPr>
+          <w:sz w:val="32"/>
+          <w:szCs w:val="32"/>
+        </w:rPr>
+      </w:pPr>
+      <w:bookmarkStart w:colFirst="0" w:colLast="0" w:name="_gy837fsivlye" w:id="17"/>
+      <w:bookmarkEnd w:id="17"/>
+      <w:r>
+        <w:rPr>
+          <w:sz w:val="32"/>
+          <w:szCs w:val="32"/>
+          <w:rtl w:val="0"/>
+        </w:rPr>
+        <w:t xml:space="preserve">4</w:t>
+      </w:r>
+      <w:r>
+        <w:rPr>
+          <w:sz w:val="32"/>
+          <w:szCs w:val="32"/>
+          <w:rtl w:val="0"/>
+        </w:rPr>
+        <w:t xml:space="preserve">. Classes, Objects, &amp; Attributes</w:t>
       </w:r>
     </w:p>
     <w:p>
@@ -4474,8 +6839,8 @@
           <w:color w:val="000000"/>
         </w:rPr>
       </w:pPr>
-      <w:bookmarkStart w:colFirst="0" w:colLast="0" w:name="_20a67lccssh4" w:id="12"/>
-      <w:bookmarkEnd w:id="12"/>
+      <w:bookmarkStart w:colFirst="0" w:colLast="0" w:name="_20a67lccssh4" w:id="18"/>
+      <w:bookmarkEnd w:id="18"/>
       <w:r>
         <w:rPr>
           <w:rtl w:val="0"/>
@@ -4496,14 +6861,21 @@
           <w:b w:val="1"/>
         </w:rPr>
       </w:pPr>
-      <w:bookmarkStart w:colFirst="0" w:colLast="0" w:name="_3as4poj" w:id="13"/>
-      <w:bookmarkEnd w:id="13"/>
+      <w:bookmarkStart w:colFirst="0" w:colLast="0" w:name="_3as4poj" w:id="19"/>
+      <w:bookmarkEnd w:id="19"/>
       <w:r>
         <w:rPr>
           <w:b w:val="1"/>
           <w:rtl w:val="0"/>
         </w:rPr>
-        <w:t xml:space="preserve">3.1 Theater</w:t>
+        <w:t xml:space="preserve">4</w:t>
+      </w:r>
+      <w:r>
+        <w:rPr>
+          <w:b w:val="1"/>
+          <w:rtl w:val="0"/>
+        </w:rPr>
+        <w:t xml:space="preserve">.1 Theater</w:t>
       </w:r>
     </w:p>
     <w:p>
@@ -4517,13 +6889,19 @@
         <w:spacing w:line="240" w:lineRule="auto"/>
         <w:rPr/>
       </w:pPr>
-      <w:bookmarkStart w:colFirst="0" w:colLast="0" w:name="_5zss4g8qwgrv" w:id="14"/>
-      <w:bookmarkEnd w:id="14"/>
-      <w:r>
-        <w:rPr>
-          <w:rtl w:val="0"/>
-        </w:rPr>
-        <w:t xml:space="preserve">3.1.1 Attributes</w:t>
+      <w:bookmarkStart w:colFirst="0" w:colLast="0" w:name="_5zss4g8qwgrv" w:id="20"/>
+      <w:bookmarkEnd w:id="20"/>
+      <w:r>
+        <w:rPr>
+          <w:rtl w:val="0"/>
+        </w:rPr>
+        <w:t xml:space="preserve">4</w:t>
+      </w:r>
+      <w:r>
+        <w:rPr>
+          <w:rtl w:val="0"/>
+        </w:rPr>
+        <w:t xml:space="preserve">.1.1 Attributes</w:t>
       </w:r>
     </w:p>
     <w:p>
@@ -4881,13 +7259,19 @@
         </w:tabs>
         <w:rPr/>
       </w:pPr>
-      <w:bookmarkStart w:colFirst="0" w:colLast="0" w:name="_1lqtrpiajb4s" w:id="15"/>
-      <w:bookmarkEnd w:id="15"/>
-      <w:r>
-        <w:rPr>
-          <w:rtl w:val="0"/>
-        </w:rPr>
-        <w:t xml:space="preserve">3.1.2 Functions</w:t>
+      <w:bookmarkStart w:colFirst="0" w:colLast="0" w:name="_1lqtrpiajb4s" w:id="21"/>
+      <w:bookmarkEnd w:id="21"/>
+      <w:r>
+        <w:rPr>
+          <w:rtl w:val="0"/>
+        </w:rPr>
+        <w:t xml:space="preserve">4</w:t>
+      </w:r>
+      <w:r>
+        <w:rPr>
+          <w:rtl w:val="0"/>
+        </w:rPr>
+        <w:t xml:space="preserve">.1.2 Functions</w:t>
       </w:r>
     </w:p>
     <w:p>
@@ -4959,13 +7343,19 @@
         <w:spacing w:line="240" w:lineRule="auto"/>
         <w:rPr/>
       </w:pPr>
-      <w:bookmarkStart w:colFirst="0" w:colLast="0" w:name="_w7fzs7jrhovj" w:id="16"/>
-      <w:bookmarkEnd w:id="16"/>
-      <w:r>
-        <w:rPr>
-          <w:rtl w:val="0"/>
-        </w:rPr>
-        <w:t xml:space="preserve">3.1.3 Methods</w:t>
+      <w:bookmarkStart w:colFirst="0" w:colLast="0" w:name="_w7fzs7jrhovj" w:id="22"/>
+      <w:bookmarkEnd w:id="22"/>
+      <w:r>
+        <w:rPr>
+          <w:rtl w:val="0"/>
+        </w:rPr>
+        <w:t xml:space="preserve">4</w:t>
+      </w:r>
+      <w:r>
+        <w:rPr>
+          <w:rtl w:val="0"/>
+        </w:rPr>
+        <w:t xml:space="preserve">.1.3 Methods</w:t>
       </w:r>
     </w:p>
     <w:p>
@@ -5151,8 +7541,8 @@
         <w:spacing w:after="60" w:before="120" w:lineRule="auto"/>
         <w:rPr/>
       </w:pPr>
-      <w:bookmarkStart w:colFirst="0" w:colLast="0" w:name="_ne1mabnjfsef" w:id="17"/>
-      <w:bookmarkEnd w:id="17"/>
+      <w:bookmarkStart w:colFirst="0" w:colLast="0" w:name="_ne1mabnjfsef" w:id="23"/>
+      <w:bookmarkEnd w:id="23"/>
       <w:r>
         <w:rPr>
           <w:rtl w:val="0"/>
@@ -5173,14 +7563,14 @@
           <w:b w:val="1"/>
         </w:rPr>
       </w:pPr>
-      <w:bookmarkStart w:colFirst="0" w:colLast="0" w:name="_1pxezwc" w:id="18"/>
-      <w:bookmarkEnd w:id="18"/>
+      <w:bookmarkStart w:colFirst="0" w:colLast="0" w:name="_1pxezwc" w:id="24"/>
+      <w:bookmarkEnd w:id="24"/>
       <w:r>
         <w:rPr>
           <w:b w:val="1"/>
           <w:rtl w:val="0"/>
         </w:rPr>
-        <w:t xml:space="preserve">3.2 Showtime</w:t>
+        <w:t xml:space="preserve">4.2 Showtime</w:t>
       </w:r>
     </w:p>
     <w:p>
@@ -5194,13 +7584,19 @@
         <w:spacing w:line="240" w:lineRule="auto"/>
         <w:rPr/>
       </w:pPr>
-      <w:bookmarkStart w:colFirst="0" w:colLast="0" w:name="_2xg8inwu520u" w:id="19"/>
-      <w:bookmarkEnd w:id="19"/>
-      <w:r>
-        <w:rPr>
-          <w:rtl w:val="0"/>
-        </w:rPr>
-        <w:t xml:space="preserve">3.2.1 Attributes</w:t>
+      <w:bookmarkStart w:colFirst="0" w:colLast="0" w:name="_2xg8inwu520u" w:id="25"/>
+      <w:bookmarkEnd w:id="25"/>
+      <w:r>
+        <w:rPr>
+          <w:rtl w:val="0"/>
+        </w:rPr>
+        <w:t xml:space="preserve">4</w:t>
+      </w:r>
+      <w:r>
+        <w:rPr>
+          <w:rtl w:val="0"/>
+        </w:rPr>
+        <w:t xml:space="preserve">.2.1 Attributes</w:t>
       </w:r>
     </w:p>
     <w:p>
@@ -5475,13 +7871,19 @@
         <w:spacing w:line="240" w:lineRule="auto"/>
         <w:rPr/>
       </w:pPr>
-      <w:bookmarkStart w:colFirst="0" w:colLast="0" w:name="_vth4kqjz142t" w:id="20"/>
-      <w:bookmarkEnd w:id="20"/>
-      <w:r>
-        <w:rPr>
-          <w:rtl w:val="0"/>
-        </w:rPr>
-        <w:t xml:space="preserve">3.2.2 Functions</w:t>
+      <w:bookmarkStart w:colFirst="0" w:colLast="0" w:name="_vth4kqjz142t" w:id="26"/>
+      <w:bookmarkEnd w:id="26"/>
+      <w:r>
+        <w:rPr>
+          <w:rtl w:val="0"/>
+        </w:rPr>
+        <w:t xml:space="preserve">4</w:t>
+      </w:r>
+      <w:r>
+        <w:rPr>
+          <w:rtl w:val="0"/>
+        </w:rPr>
+        <w:t xml:space="preserve">.2.2 Functions</w:t>
       </w:r>
     </w:p>
     <w:p>
@@ -5680,14 +8082,21 @@
           <w:b w:val="1"/>
         </w:rPr>
       </w:pPr>
-      <w:bookmarkStart w:colFirst="0" w:colLast="0" w:name="_q5wmx6el4uw4" w:id="21"/>
-      <w:bookmarkEnd w:id="21"/>
+      <w:bookmarkStart w:colFirst="0" w:colLast="0" w:name="_q5wmx6el4uw4" w:id="27"/>
+      <w:bookmarkEnd w:id="27"/>
       <w:r>
         <w:rPr>
           <w:b w:val="1"/>
           <w:rtl w:val="0"/>
         </w:rPr>
-        <w:t xml:space="preserve">3.2.3 Methods</w:t>
+        <w:t xml:space="preserve">4</w:t>
+      </w:r>
+      <w:r>
+        <w:rPr>
+          <w:b w:val="1"/>
+          <w:rtl w:val="0"/>
+        </w:rPr>
+        <w:t xml:space="preserve">.2.3 Methods</w:t>
       </w:r>
     </w:p>
     <w:p>
@@ -6109,14 +8518,21 @@
           <w:b w:val="1"/>
         </w:rPr>
       </w:pPr>
-      <w:bookmarkStart w:colFirst="0" w:colLast="0" w:name="_fqrd2g1e3ovq" w:id="22"/>
-      <w:bookmarkEnd w:id="22"/>
+      <w:bookmarkStart w:colFirst="0" w:colLast="0" w:name="_fqrd2g1e3ovq" w:id="28"/>
+      <w:bookmarkEnd w:id="28"/>
       <w:r>
         <w:rPr>
           <w:b w:val="1"/>
           <w:rtl w:val="0"/>
         </w:rPr>
-        <w:t xml:space="preserve">3.3 Movie</w:t>
+        <w:t xml:space="preserve">4</w:t>
+      </w:r>
+      <w:r>
+        <w:rPr>
+          <w:b w:val="1"/>
+          <w:rtl w:val="0"/>
+        </w:rPr>
+        <w:t xml:space="preserve">.3 Movie</w:t>
       </w:r>
     </w:p>
     <w:p>
@@ -6130,13 +8546,19 @@
         <w:spacing w:line="240" w:lineRule="auto"/>
         <w:rPr/>
       </w:pPr>
-      <w:bookmarkStart w:colFirst="0" w:colLast="0" w:name="_fepjs1o9o6xd" w:id="23"/>
-      <w:bookmarkEnd w:id="23"/>
-      <w:r>
-        <w:rPr>
-          <w:rtl w:val="0"/>
-        </w:rPr>
-        <w:t xml:space="preserve">3.3.1 Attributes</w:t>
+      <w:bookmarkStart w:colFirst="0" w:colLast="0" w:name="_fepjs1o9o6xd" w:id="29"/>
+      <w:bookmarkEnd w:id="29"/>
+      <w:r>
+        <w:rPr>
+          <w:rtl w:val="0"/>
+        </w:rPr>
+        <w:t xml:space="preserve">4</w:t>
+      </w:r>
+      <w:r>
+        <w:rPr>
+          <w:rtl w:val="0"/>
+        </w:rPr>
+        <w:t xml:space="preserve">.3.1 Attributes</w:t>
       </w:r>
     </w:p>
     <w:p>
@@ -6411,13 +8833,19 @@
         <w:spacing w:line="240" w:lineRule="auto"/>
         <w:rPr/>
       </w:pPr>
-      <w:bookmarkStart w:colFirst="0" w:colLast="0" w:name="_9wacfn8mi7jg" w:id="24"/>
-      <w:bookmarkEnd w:id="24"/>
-      <w:r>
-        <w:rPr>
-          <w:rtl w:val="0"/>
-        </w:rPr>
-        <w:t xml:space="preserve">3.3.2 Functions</w:t>
+      <w:bookmarkStart w:colFirst="0" w:colLast="0" w:name="_9wacfn8mi7jg" w:id="30"/>
+      <w:bookmarkEnd w:id="30"/>
+      <w:r>
+        <w:rPr>
+          <w:rtl w:val="0"/>
+        </w:rPr>
+        <w:t xml:space="preserve">4</w:t>
+      </w:r>
+      <w:r>
+        <w:rPr>
+          <w:rtl w:val="0"/>
+        </w:rPr>
+        <w:t xml:space="preserve">.3.2 Functions</w:t>
       </w:r>
     </w:p>
     <w:p>
@@ -6489,13 +8917,19 @@
         <w:spacing w:line="240" w:lineRule="auto"/>
         <w:rPr/>
       </w:pPr>
-      <w:bookmarkStart w:colFirst="0" w:colLast="0" w:name="_ud0xw3w5jen2" w:id="25"/>
-      <w:bookmarkEnd w:id="25"/>
-      <w:r>
-        <w:rPr>
-          <w:rtl w:val="0"/>
-        </w:rPr>
-        <w:t xml:space="preserve">3.3.3 Methods</w:t>
+      <w:bookmarkStart w:colFirst="0" w:colLast="0" w:name="_ud0xw3w5jen2" w:id="31"/>
+      <w:bookmarkEnd w:id="31"/>
+      <w:r>
+        <w:rPr>
+          <w:rtl w:val="0"/>
+        </w:rPr>
+        <w:t xml:space="preserve">4</w:t>
+      </w:r>
+      <w:r>
+        <w:rPr>
+          <w:rtl w:val="0"/>
+        </w:rPr>
+        <w:t xml:space="preserve">.3.3 Methods</w:t>
       </w:r>
     </w:p>
     <w:p>
@@ -6557,8 +8991,8 @@
           <w:color w:val="000000"/>
         </w:rPr>
       </w:pPr>
-      <w:bookmarkStart w:colFirst="0" w:colLast="0" w:name="_n62ji8v3bpd" w:id="26"/>
-      <w:bookmarkEnd w:id="26"/>
+      <w:bookmarkStart w:colFirst="0" w:colLast="0" w:name="_n62ji8v3bpd" w:id="32"/>
+      <w:bookmarkEnd w:id="32"/>
       <w:r>
         <w:rPr>
           <w:rtl w:val="0"/>
@@ -6579,14 +9013,21 @@
           <w:b w:val="1"/>
         </w:rPr>
       </w:pPr>
-      <w:bookmarkStart w:colFirst="0" w:colLast="0" w:name="_s00iopsix40y" w:id="27"/>
-      <w:bookmarkEnd w:id="27"/>
+      <w:bookmarkStart w:colFirst="0" w:colLast="0" w:name="_s00iopsix40y" w:id="33"/>
+      <w:bookmarkEnd w:id="33"/>
       <w:r>
         <w:rPr>
           <w:b w:val="1"/>
           <w:rtl w:val="0"/>
         </w:rPr>
-        <w:t xml:space="preserve">3.4 User</w:t>
+        <w:t xml:space="preserve">4</w:t>
+      </w:r>
+      <w:r>
+        <w:rPr>
+          <w:b w:val="1"/>
+          <w:rtl w:val="0"/>
+        </w:rPr>
+        <w:t xml:space="preserve">.4 User</w:t>
       </w:r>
     </w:p>
     <w:p>
@@ -6600,13 +9041,19 @@
         <w:spacing w:line="240" w:lineRule="auto"/>
         <w:rPr/>
       </w:pPr>
-      <w:bookmarkStart w:colFirst="0" w:colLast="0" w:name="_42wnxbica8dk" w:id="28"/>
-      <w:bookmarkEnd w:id="28"/>
-      <w:r>
-        <w:rPr>
-          <w:rtl w:val="0"/>
-        </w:rPr>
-        <w:t xml:space="preserve">3.4.1 Attributes</w:t>
+      <w:bookmarkStart w:colFirst="0" w:colLast="0" w:name="_42wnxbica8dk" w:id="34"/>
+      <w:bookmarkEnd w:id="34"/>
+      <w:r>
+        <w:rPr>
+          <w:rtl w:val="0"/>
+        </w:rPr>
+        <w:t xml:space="preserve">4</w:t>
+      </w:r>
+      <w:r>
+        <w:rPr>
+          <w:rtl w:val="0"/>
+        </w:rPr>
+        <w:t xml:space="preserve">.4.1 Attributes</w:t>
       </w:r>
     </w:p>
     <w:p>
@@ -6910,13 +9357,19 @@
         <w:spacing w:line="240" w:lineRule="auto"/>
         <w:rPr/>
       </w:pPr>
-      <w:bookmarkStart w:colFirst="0" w:colLast="0" w:name="_nhkw27dkv6fp" w:id="29"/>
-      <w:bookmarkEnd w:id="29"/>
-      <w:r>
-        <w:rPr>
-          <w:rtl w:val="0"/>
-        </w:rPr>
-        <w:t xml:space="preserve">3.4.2 Functions</w:t>
+      <w:bookmarkStart w:colFirst="0" w:colLast="0" w:name="_nhkw27dkv6fp" w:id="35"/>
+      <w:bookmarkEnd w:id="35"/>
+      <w:r>
+        <w:rPr>
+          <w:rtl w:val="0"/>
+        </w:rPr>
+        <w:t xml:space="preserve">4</w:t>
+      </w:r>
+      <w:r>
+        <w:rPr>
+          <w:rtl w:val="0"/>
+        </w:rPr>
+        <w:t xml:space="preserve">.4.2 Functions</w:t>
       </w:r>
     </w:p>
     <w:p>
@@ -6988,13 +9441,19 @@
         <w:spacing w:line="240" w:lineRule="auto"/>
         <w:rPr/>
       </w:pPr>
-      <w:bookmarkStart w:colFirst="0" w:colLast="0" w:name="_1cpgwxx50qx5" w:id="30"/>
-      <w:bookmarkEnd w:id="30"/>
-      <w:r>
-        <w:rPr>
-          <w:rtl w:val="0"/>
-        </w:rPr>
-        <w:t xml:space="preserve">3.4.3 Methods</w:t>
+      <w:bookmarkStart w:colFirst="0" w:colLast="0" w:name="_1cpgwxx50qx5" w:id="36"/>
+      <w:bookmarkEnd w:id="36"/>
+      <w:r>
+        <w:rPr>
+          <w:rtl w:val="0"/>
+        </w:rPr>
+        <w:t xml:space="preserve">4</w:t>
+      </w:r>
+      <w:r>
+        <w:rPr>
+          <w:rtl w:val="0"/>
+        </w:rPr>
+        <w:t xml:space="preserve">.4.3 Methods</w:t>
       </w:r>
     </w:p>
     <w:p>
@@ -7236,8 +9695,8 @@
           <w:color w:val="000000"/>
         </w:rPr>
       </w:pPr>
-      <w:bookmarkStart w:colFirst="0" w:colLast="0" w:name="_bafjh8knnh1p" w:id="31"/>
-      <w:bookmarkEnd w:id="31"/>
+      <w:bookmarkStart w:colFirst="0" w:colLast="0" w:name="_bafjh8knnh1p" w:id="37"/>
+      <w:bookmarkEnd w:id="37"/>
       <w:r>
         <w:rPr>
           <w:rtl w:val="0"/>
@@ -7258,14 +9717,21 @@
           <w:b w:val="1"/>
         </w:rPr>
       </w:pPr>
-      <w:bookmarkStart w:colFirst="0" w:colLast="0" w:name="_dunbrlet5w5a" w:id="32"/>
-      <w:bookmarkEnd w:id="32"/>
+      <w:bookmarkStart w:colFirst="0" w:colLast="0" w:name="_dunbrlet5w5a" w:id="38"/>
+      <w:bookmarkEnd w:id="38"/>
       <w:r>
         <w:rPr>
           <w:b w:val="1"/>
           <w:rtl w:val="0"/>
         </w:rPr>
-        <w:t xml:space="preserve">3.5 ShoppingCart</w:t>
+        <w:t xml:space="preserve">4</w:t>
+      </w:r>
+      <w:r>
+        <w:rPr>
+          <w:b w:val="1"/>
+          <w:rtl w:val="0"/>
+        </w:rPr>
+        <w:t xml:space="preserve">.5 ShoppingCart</w:t>
       </w:r>
     </w:p>
     <w:p>
@@ -7279,13 +9745,19 @@
         <w:spacing w:line="240" w:lineRule="auto"/>
         <w:rPr/>
       </w:pPr>
-      <w:bookmarkStart w:colFirst="0" w:colLast="0" w:name="_qo2g8bz5y85z" w:id="33"/>
-      <w:bookmarkEnd w:id="33"/>
-      <w:r>
-        <w:rPr>
-          <w:rtl w:val="0"/>
-        </w:rPr>
-        <w:t xml:space="preserve">3.5.1 Attributes</w:t>
+      <w:bookmarkStart w:colFirst="0" w:colLast="0" w:name="_qo2g8bz5y85z" w:id="39"/>
+      <w:bookmarkEnd w:id="39"/>
+      <w:r>
+        <w:rPr>
+          <w:rtl w:val="0"/>
+        </w:rPr>
+        <w:t xml:space="preserve">4</w:t>
+      </w:r>
+      <w:r>
+        <w:rPr>
+          <w:rtl w:val="0"/>
+        </w:rPr>
+        <w:t xml:space="preserve">.5.1 Attributes</w:t>
       </w:r>
     </w:p>
     <w:p>
@@ -7386,13 +9858,19 @@
         <w:spacing w:line="240" w:lineRule="auto"/>
         <w:rPr/>
       </w:pPr>
-      <w:bookmarkStart w:colFirst="0" w:colLast="0" w:name="_wez3du7ny9ha" w:id="34"/>
-      <w:bookmarkEnd w:id="34"/>
-      <w:r>
-        <w:rPr>
-          <w:rtl w:val="0"/>
-        </w:rPr>
-        <w:t xml:space="preserve">3.5.2 Functions</w:t>
+      <w:bookmarkStart w:colFirst="0" w:colLast="0" w:name="_wez3du7ny9ha" w:id="40"/>
+      <w:bookmarkEnd w:id="40"/>
+      <w:r>
+        <w:rPr>
+          <w:rtl w:val="0"/>
+        </w:rPr>
+        <w:t xml:space="preserve">4</w:t>
+      </w:r>
+      <w:r>
+        <w:rPr>
+          <w:rtl w:val="0"/>
+        </w:rPr>
+        <w:t xml:space="preserve">.5.2 Functions</w:t>
       </w:r>
     </w:p>
     <w:p>
@@ -7435,13 +9913,19 @@
         <w:spacing w:line="240" w:lineRule="auto"/>
         <w:rPr/>
       </w:pPr>
-      <w:bookmarkStart w:colFirst="0" w:colLast="0" w:name="_3gurs1bflrcp" w:id="35"/>
-      <w:bookmarkEnd w:id="35"/>
-      <w:r>
-        <w:rPr>
-          <w:rtl w:val="0"/>
-        </w:rPr>
-        <w:t xml:space="preserve">3.5.3 Methods</w:t>
+      <w:bookmarkStart w:colFirst="0" w:colLast="0" w:name="_3gurs1bflrcp" w:id="41"/>
+      <w:bookmarkEnd w:id="41"/>
+      <w:r>
+        <w:rPr>
+          <w:rtl w:val="0"/>
+        </w:rPr>
+        <w:t xml:space="preserve">4</w:t>
+      </w:r>
+      <w:r>
+        <w:rPr>
+          <w:rtl w:val="0"/>
+        </w:rPr>
+        <w:t xml:space="preserve">.5.3 Methods</w:t>
       </w:r>
     </w:p>
     <w:p>
@@ -7847,8 +10331,8 @@
           <w:color w:val="000000"/>
         </w:rPr>
       </w:pPr>
-      <w:bookmarkStart w:colFirst="0" w:colLast="0" w:name="_iulv5hak2fa1" w:id="36"/>
-      <w:bookmarkEnd w:id="36"/>
+      <w:bookmarkStart w:colFirst="0" w:colLast="0" w:name="_iulv5hak2fa1" w:id="42"/>
+      <w:bookmarkEnd w:id="42"/>
       <w:r>
         <w:rPr>
           <w:rtl w:val="0"/>
@@ -7869,14 +10353,21 @@
           <w:b w:val="1"/>
         </w:rPr>
       </w:pPr>
-      <w:bookmarkStart w:colFirst="0" w:colLast="0" w:name="_wphiez1ezqj9" w:id="37"/>
-      <w:bookmarkEnd w:id="37"/>
+      <w:bookmarkStart w:colFirst="0" w:colLast="0" w:name="_wphiez1ezqj9" w:id="43"/>
+      <w:bookmarkEnd w:id="43"/>
       <w:r>
         <w:rPr>
           <w:b w:val="1"/>
           <w:rtl w:val="0"/>
         </w:rPr>
-        <w:t xml:space="preserve">3.6 Membership</w:t>
+        <w:t xml:space="preserve">4</w:t>
+      </w:r>
+      <w:r>
+        <w:rPr>
+          <w:b w:val="1"/>
+          <w:rtl w:val="0"/>
+        </w:rPr>
+        <w:t xml:space="preserve">.6 Membership</w:t>
       </w:r>
     </w:p>
     <w:p>
@@ -7890,13 +10381,19 @@
         <w:spacing w:line="240" w:lineRule="auto"/>
         <w:rPr/>
       </w:pPr>
-      <w:bookmarkStart w:colFirst="0" w:colLast="0" w:name="_l4tpb3ho95ia" w:id="38"/>
-      <w:bookmarkEnd w:id="38"/>
-      <w:r>
-        <w:rPr>
-          <w:rtl w:val="0"/>
-        </w:rPr>
-        <w:t xml:space="preserve">3.6.1 Attributes</w:t>
+      <w:bookmarkStart w:colFirst="0" w:colLast="0" w:name="_l4tpb3ho95ia" w:id="44"/>
+      <w:bookmarkEnd w:id="44"/>
+      <w:r>
+        <w:rPr>
+          <w:rtl w:val="0"/>
+        </w:rPr>
+        <w:t xml:space="preserve">4</w:t>
+      </w:r>
+      <w:r>
+        <w:rPr>
+          <w:rtl w:val="0"/>
+        </w:rPr>
+        <w:t xml:space="preserve">.6.1 Attributes</w:t>
       </w:r>
     </w:p>
     <w:p>
@@ -8083,13 +10580,19 @@
         </w:tabs>
         <w:rPr/>
       </w:pPr>
-      <w:bookmarkStart w:colFirst="0" w:colLast="0" w:name="_3i2ai0lll4d7" w:id="39"/>
-      <w:bookmarkEnd w:id="39"/>
-      <w:r>
-        <w:rPr>
-          <w:rtl w:val="0"/>
-        </w:rPr>
-        <w:t xml:space="preserve">3.6.2 Functions</w:t>
+      <w:bookmarkStart w:colFirst="0" w:colLast="0" w:name="_3i2ai0lll4d7" w:id="45"/>
+      <w:bookmarkEnd w:id="45"/>
+      <w:r>
+        <w:rPr>
+          <w:rtl w:val="0"/>
+        </w:rPr>
+        <w:t xml:space="preserve">4</w:t>
+      </w:r>
+      <w:r>
+        <w:rPr>
+          <w:rtl w:val="0"/>
+        </w:rPr>
+        <w:t xml:space="preserve">.6.2 Functions</w:t>
       </w:r>
     </w:p>
     <w:p>
@@ -8160,13 +10663,19 @@
         </w:tabs>
         <w:rPr/>
       </w:pPr>
-      <w:bookmarkStart w:colFirst="0" w:colLast="0" w:name="_y8eeh7qcb98b" w:id="40"/>
-      <w:bookmarkEnd w:id="40"/>
-      <w:r>
-        <w:rPr>
-          <w:rtl w:val="0"/>
-        </w:rPr>
-        <w:t xml:space="preserve">3.6.3 Methods</w:t>
+      <w:bookmarkStart w:colFirst="0" w:colLast="0" w:name="_y8eeh7qcb98b" w:id="46"/>
+      <w:bookmarkEnd w:id="46"/>
+      <w:r>
+        <w:rPr>
+          <w:rtl w:val="0"/>
+        </w:rPr>
+        <w:t xml:space="preserve">4</w:t>
+      </w:r>
+      <w:r>
+        <w:rPr>
+          <w:rtl w:val="0"/>
+        </w:rPr>
+        <w:t xml:space="preserve">.6.3 Methods</w:t>
       </w:r>
     </w:p>
     <w:p>
@@ -8225,8 +10734,8 @@
           <w:szCs w:val="24"/>
         </w:rPr>
       </w:pPr>
-      <w:bookmarkStart w:colFirst="0" w:colLast="0" w:name="_kk5ldiw2zhbr" w:id="41"/>
-      <w:bookmarkEnd w:id="41"/>
+      <w:bookmarkStart w:colFirst="0" w:colLast="0" w:name="_kk5ldiw2zhbr" w:id="47"/>
+      <w:bookmarkEnd w:id="47"/>
       <w:r>
         <w:rPr>
           <w:rtl w:val="0"/>
@@ -8247,14 +10756,21 @@
           <w:b w:val="1"/>
         </w:rPr>
       </w:pPr>
-      <w:bookmarkStart w:colFirst="0" w:colLast="0" w:name="_u86gqyapgw3m" w:id="42"/>
-      <w:bookmarkEnd w:id="42"/>
+      <w:bookmarkStart w:colFirst="0" w:colLast="0" w:name="_u86gqyapgw3m" w:id="48"/>
+      <w:bookmarkEnd w:id="48"/>
       <w:r>
         <w:rPr>
           <w:b w:val="1"/>
           <w:rtl w:val="0"/>
         </w:rPr>
-        <w:t xml:space="preserve">3.7 Ticket</w:t>
+        <w:t xml:space="preserve">4</w:t>
+      </w:r>
+      <w:r>
+        <w:rPr>
+          <w:b w:val="1"/>
+          <w:rtl w:val="0"/>
+        </w:rPr>
+        <w:t xml:space="preserve">.7 Ticket</w:t>
       </w:r>
     </w:p>
     <w:p>
@@ -8268,13 +10784,19 @@
         <w:spacing w:line="240" w:lineRule="auto"/>
         <w:rPr/>
       </w:pPr>
-      <w:bookmarkStart w:colFirst="0" w:colLast="0" w:name="_eozvy5dekya7" w:id="43"/>
-      <w:bookmarkEnd w:id="43"/>
-      <w:r>
-        <w:rPr>
-          <w:rtl w:val="0"/>
-        </w:rPr>
-        <w:t xml:space="preserve">3.7.1 Attributes</w:t>
+      <w:bookmarkStart w:colFirst="0" w:colLast="0" w:name="_eozvy5dekya7" w:id="49"/>
+      <w:bookmarkEnd w:id="49"/>
+      <w:r>
+        <w:rPr>
+          <w:rtl w:val="0"/>
+        </w:rPr>
+        <w:t xml:space="preserve">4</w:t>
+      </w:r>
+      <w:r>
+        <w:rPr>
+          <w:rtl w:val="0"/>
+        </w:rPr>
+        <w:t xml:space="preserve">.7.1 Attributes</w:t>
       </w:r>
     </w:p>
     <w:p>
@@ -8598,13 +11120,19 @@
         <w:spacing w:line="240" w:lineRule="auto"/>
         <w:rPr/>
       </w:pPr>
-      <w:bookmarkStart w:colFirst="0" w:colLast="0" w:name="_zg47w3323126" w:id="44"/>
-      <w:bookmarkEnd w:id="44"/>
-      <w:r>
-        <w:rPr>
-          <w:rtl w:val="0"/>
-        </w:rPr>
-        <w:t xml:space="preserve">3.7.2 Functions</w:t>
+      <w:bookmarkStart w:colFirst="0" w:colLast="0" w:name="_zg47w3323126" w:id="50"/>
+      <w:bookmarkEnd w:id="50"/>
+      <w:r>
+        <w:rPr>
+          <w:rtl w:val="0"/>
+        </w:rPr>
+        <w:t xml:space="preserve">4</w:t>
+      </w:r>
+      <w:r>
+        <w:rPr>
+          <w:rtl w:val="0"/>
+        </w:rPr>
+        <w:t xml:space="preserve">.7.2 Functions</w:t>
       </w:r>
     </w:p>
     <w:p>
@@ -8702,13 +11230,19 @@
         <w:spacing w:line="240" w:lineRule="auto"/>
         <w:rPr/>
       </w:pPr>
-      <w:bookmarkStart w:colFirst="0" w:colLast="0" w:name="_jdcf3bsrleyf" w:id="45"/>
-      <w:bookmarkEnd w:id="45"/>
-      <w:r>
-        <w:rPr>
-          <w:rtl w:val="0"/>
-        </w:rPr>
-        <w:t xml:space="preserve">3.7.3 Methods</w:t>
+      <w:bookmarkStart w:colFirst="0" w:colLast="0" w:name="_jdcf3bsrleyf" w:id="51"/>
+      <w:bookmarkEnd w:id="51"/>
+      <w:r>
+        <w:rPr>
+          <w:rtl w:val="0"/>
+        </w:rPr>
+        <w:t xml:space="preserve">4</w:t>
+      </w:r>
+      <w:r>
+        <w:rPr>
+          <w:rtl w:val="0"/>
+        </w:rPr>
+        <w:t xml:space="preserve">.7.3 Methods</w:t>
       </w:r>
     </w:p>
     <w:p>
@@ -8936,8 +11470,8 @@
           <w:color w:val="000000"/>
         </w:rPr>
       </w:pPr>
-      <w:bookmarkStart w:colFirst="0" w:colLast="0" w:name="_mfukas5wam25" w:id="46"/>
-      <w:bookmarkEnd w:id="46"/>
+      <w:bookmarkStart w:colFirst="0" w:colLast="0" w:name="_mfukas5wam25" w:id="52"/>
+      <w:bookmarkEnd w:id="52"/>
       <w:r>
         <w:rPr>
           <w:rtl w:val="0"/>
@@ -8958,14 +11492,21 @@
           <w:b w:val="1"/>
         </w:rPr>
       </w:pPr>
-      <w:bookmarkStart w:colFirst="0" w:colLast="0" w:name="_jjn077g3n6lq" w:id="47"/>
-      <w:bookmarkEnd w:id="47"/>
+      <w:bookmarkStart w:colFirst="0" w:colLast="0" w:name="_jjn077g3n6lq" w:id="53"/>
+      <w:bookmarkEnd w:id="53"/>
       <w:r>
         <w:rPr>
           <w:b w:val="1"/>
           <w:rtl w:val="0"/>
         </w:rPr>
-        <w:t xml:space="preserve">3.8 DiscountCategory</w:t>
+        <w:t xml:space="preserve">4</w:t>
+      </w:r>
+      <w:r>
+        <w:rPr>
+          <w:b w:val="1"/>
+          <w:rtl w:val="0"/>
+        </w:rPr>
+        <w:t xml:space="preserve">.8 DiscountCategory</w:t>
       </w:r>
     </w:p>
     <w:p>
@@ -8979,13 +11520,19 @@
         <w:spacing w:line="240" w:lineRule="auto"/>
         <w:rPr/>
       </w:pPr>
-      <w:bookmarkStart w:colFirst="0" w:colLast="0" w:name="_tdy9aqf4ecc5" w:id="48"/>
-      <w:bookmarkEnd w:id="48"/>
-      <w:r>
-        <w:rPr>
-          <w:rtl w:val="0"/>
-        </w:rPr>
-        <w:t xml:space="preserve">3.8.1 Attributes</w:t>
+      <w:bookmarkStart w:colFirst="0" w:colLast="0" w:name="_tdy9aqf4ecc5" w:id="54"/>
+      <w:bookmarkEnd w:id="54"/>
+      <w:r>
+        <w:rPr>
+          <w:rtl w:val="0"/>
+        </w:rPr>
+        <w:t xml:space="preserve">4</w:t>
+      </w:r>
+      <w:r>
+        <w:rPr>
+          <w:rtl w:val="0"/>
+        </w:rPr>
+        <w:t xml:space="preserve">.8.1 Attributes</w:t>
       </w:r>
     </w:p>
     <w:p>
@@ -9086,13 +11633,19 @@
         <w:spacing w:line="240" w:lineRule="auto"/>
         <w:rPr/>
       </w:pPr>
-      <w:bookmarkStart w:colFirst="0" w:colLast="0" w:name="_he2i12k8asg" w:id="49"/>
-      <w:bookmarkEnd w:id="49"/>
-      <w:r>
-        <w:rPr>
-          <w:rtl w:val="0"/>
-        </w:rPr>
-        <w:t xml:space="preserve">3.8.2 Functions</w:t>
+      <w:bookmarkStart w:colFirst="0" w:colLast="0" w:name="_he2i12k8asg" w:id="55"/>
+      <w:bookmarkEnd w:id="55"/>
+      <w:r>
+        <w:rPr>
+          <w:rtl w:val="0"/>
+        </w:rPr>
+        <w:t xml:space="preserve">4</w:t>
+      </w:r>
+      <w:r>
+        <w:rPr>
+          <w:rtl w:val="0"/>
+        </w:rPr>
+        <w:t xml:space="preserve">.8.2 Functions</w:t>
       </w:r>
     </w:p>
     <w:p>
@@ -9134,13 +11687,19 @@
         <w:spacing w:line="240" w:lineRule="auto"/>
         <w:rPr/>
       </w:pPr>
-      <w:bookmarkStart w:colFirst="0" w:colLast="0" w:name="_u4zqg5it708x" w:id="50"/>
-      <w:bookmarkEnd w:id="50"/>
-      <w:r>
-        <w:rPr>
-          <w:rtl w:val="0"/>
-        </w:rPr>
-        <w:t xml:space="preserve">3.8.3 Methods</w:t>
+      <w:bookmarkStart w:colFirst="0" w:colLast="0" w:name="_u4zqg5it708x" w:id="56"/>
+      <w:bookmarkEnd w:id="56"/>
+      <w:r>
+        <w:rPr>
+          <w:rtl w:val="0"/>
+        </w:rPr>
+        <w:t xml:space="preserve">4</w:t>
+      </w:r>
+      <w:r>
+        <w:rPr>
+          <w:rtl w:val="0"/>
+        </w:rPr>
+        <w:t xml:space="preserve">.8.3 Methods</w:t>
       </w:r>
     </w:p>
     <w:p>
@@ -9221,14 +11780,21 @@
           <w:b w:val="1"/>
         </w:rPr>
       </w:pPr>
-      <w:bookmarkStart w:colFirst="0" w:colLast="0" w:name="_wxuijdu5v481" w:id="51"/>
-      <w:bookmarkEnd w:id="51"/>
+      <w:bookmarkStart w:colFirst="0" w:colLast="0" w:name="_wxuijdu5v481" w:id="57"/>
+      <w:bookmarkEnd w:id="57"/>
       <w:r>
         <w:rPr>
           <w:b w:val="1"/>
           <w:rtl w:val="0"/>
         </w:rPr>
-        <w:t xml:space="preserve">3.9 Genre</w:t>
+        <w:t xml:space="preserve">4</w:t>
+      </w:r>
+      <w:r>
+        <w:rPr>
+          <w:b w:val="1"/>
+          <w:rtl w:val="0"/>
+        </w:rPr>
+        <w:t xml:space="preserve">.9 Genre</w:t>
       </w:r>
     </w:p>
     <w:p>
@@ -9242,13 +11808,19 @@
         <w:spacing w:line="240" w:lineRule="auto"/>
         <w:rPr/>
       </w:pPr>
-      <w:bookmarkStart w:colFirst="0" w:colLast="0" w:name="_5l90bht4g26" w:id="52"/>
-      <w:bookmarkEnd w:id="52"/>
-      <w:r>
-        <w:rPr>
-          <w:rtl w:val="0"/>
-        </w:rPr>
-        <w:t xml:space="preserve">3.9.1 Attributes</w:t>
+      <w:bookmarkStart w:colFirst="0" w:colLast="0" w:name="_5l90bht4g26" w:id="58"/>
+      <w:bookmarkEnd w:id="58"/>
+      <w:r>
+        <w:rPr>
+          <w:rtl w:val="0"/>
+        </w:rPr>
+        <w:t xml:space="preserve">4</w:t>
+      </w:r>
+      <w:r>
+        <w:rPr>
+          <w:rtl w:val="0"/>
+        </w:rPr>
+        <w:t xml:space="preserve">.9.1 Attributes</w:t>
       </w:r>
     </w:p>
     <w:p>
@@ -9320,13 +11892,19 @@
         <w:spacing w:line="240" w:lineRule="auto"/>
         <w:rPr/>
       </w:pPr>
-      <w:bookmarkStart w:colFirst="0" w:colLast="0" w:name="_rn5sg3aposzy" w:id="53"/>
-      <w:bookmarkEnd w:id="53"/>
-      <w:r>
-        <w:rPr>
-          <w:rtl w:val="0"/>
-        </w:rPr>
-        <w:t xml:space="preserve">3.9.2 Functions</w:t>
+      <w:bookmarkStart w:colFirst="0" w:colLast="0" w:name="_rn5sg3aposzy" w:id="59"/>
+      <w:bookmarkEnd w:id="59"/>
+      <w:r>
+        <w:rPr>
+          <w:rtl w:val="0"/>
+        </w:rPr>
+        <w:t xml:space="preserve">4</w:t>
+      </w:r>
+      <w:r>
+        <w:rPr>
+          <w:rtl w:val="0"/>
+        </w:rPr>
+        <w:t xml:space="preserve">.9.2 Functions</w:t>
       </w:r>
     </w:p>
     <w:p>
@@ -9368,13 +11946,19 @@
         <w:spacing w:line="240" w:lineRule="auto"/>
         <w:rPr/>
       </w:pPr>
-      <w:bookmarkStart w:colFirst="0" w:colLast="0" w:name="_t7unvhmr8lsm" w:id="54"/>
-      <w:bookmarkEnd w:id="54"/>
-      <w:r>
-        <w:rPr>
-          <w:rtl w:val="0"/>
-        </w:rPr>
-        <w:t xml:space="preserve">3.9.3 Methods</w:t>
+      <w:bookmarkStart w:colFirst="0" w:colLast="0" w:name="_t7unvhmr8lsm" w:id="60"/>
+      <w:bookmarkEnd w:id="60"/>
+      <w:r>
+        <w:rPr>
+          <w:rtl w:val="0"/>
+        </w:rPr>
+        <w:t xml:space="preserve">4</w:t>
+      </w:r>
+      <w:r>
+        <w:rPr>
+          <w:rtl w:val="0"/>
+        </w:rPr>
+        <w:t xml:space="preserve">.9.3 Methods</w:t>
       </w:r>
     </w:p>
     <w:p>
@@ -9436,8 +12020,8 @@
           <w:color w:val="000000"/>
         </w:rPr>
       </w:pPr>
-      <w:bookmarkStart w:colFirst="0" w:colLast="0" w:name="_dugt18g702q6" w:id="55"/>
-      <w:bookmarkEnd w:id="55"/>
+      <w:bookmarkStart w:colFirst="0" w:colLast="0" w:name="_dugt18g702q6" w:id="61"/>
+      <w:bookmarkEnd w:id="61"/>
       <w:r>
         <w:rPr>
           <w:rtl w:val="0"/>
@@ -9458,14 +12042,21 @@
           <w:b w:val="1"/>
         </w:rPr>
       </w:pPr>
-      <w:bookmarkStart w:colFirst="0" w:colLast="0" w:name="_u8rcjiddgl5k" w:id="56"/>
-      <w:bookmarkEnd w:id="56"/>
+      <w:bookmarkStart w:colFirst="0" w:colLast="0" w:name="_u8rcjiddgl5k" w:id="62"/>
+      <w:bookmarkEnd w:id="62"/>
       <w:r>
         <w:rPr>
           <w:b w:val="1"/>
           <w:rtl w:val="0"/>
         </w:rPr>
-        <w:t xml:space="preserve">3.10 Employee</w:t>
+        <w:t xml:space="preserve">4</w:t>
+      </w:r>
+      <w:r>
+        <w:rPr>
+          <w:b w:val="1"/>
+          <w:rtl w:val="0"/>
+        </w:rPr>
+        <w:t xml:space="preserve">.10 Employee</w:t>
       </w:r>
     </w:p>
     <w:p>
@@ -9479,13 +12070,19 @@
         <w:spacing w:line="240" w:lineRule="auto"/>
         <w:rPr/>
       </w:pPr>
-      <w:bookmarkStart w:colFirst="0" w:colLast="0" w:name="_ml29cwdbab9x" w:id="57"/>
-      <w:bookmarkEnd w:id="57"/>
-      <w:r>
-        <w:rPr>
-          <w:rtl w:val="0"/>
-        </w:rPr>
-        <w:t xml:space="preserve">3.10.1 Attributes</w:t>
+      <w:bookmarkStart w:colFirst="0" w:colLast="0" w:name="_ml29cwdbab9x" w:id="63"/>
+      <w:bookmarkEnd w:id="63"/>
+      <w:r>
+        <w:rPr>
+          <w:rtl w:val="0"/>
+        </w:rPr>
+        <w:t xml:space="preserve">4</w:t>
+      </w:r>
+      <w:r>
+        <w:rPr>
+          <w:rtl w:val="0"/>
+        </w:rPr>
+        <w:t xml:space="preserve">.10.1 Attributes</w:t>
       </w:r>
     </w:p>
     <w:p>
@@ -9673,13 +12270,19 @@
         <w:spacing w:line="240" w:lineRule="auto"/>
         <w:rPr/>
       </w:pPr>
-      <w:bookmarkStart w:colFirst="0" w:colLast="0" w:name="_qmpr2ftdizpy" w:id="58"/>
-      <w:bookmarkEnd w:id="58"/>
-      <w:r>
-        <w:rPr>
-          <w:rtl w:val="0"/>
-        </w:rPr>
-        <w:t xml:space="preserve">3.10.2 Functions</w:t>
+      <w:bookmarkStart w:colFirst="0" w:colLast="0" w:name="_qmpr2ftdizpy" w:id="64"/>
+      <w:bookmarkEnd w:id="64"/>
+      <w:r>
+        <w:rPr>
+          <w:rtl w:val="0"/>
+        </w:rPr>
+        <w:t xml:space="preserve">4</w:t>
+      </w:r>
+      <w:r>
+        <w:rPr>
+          <w:rtl w:val="0"/>
+        </w:rPr>
+        <w:t xml:space="preserve">.10.2 Functions</w:t>
       </w:r>
     </w:p>
     <w:p>
@@ -9777,13 +12380,19 @@
         <w:spacing w:line="240" w:lineRule="auto"/>
         <w:rPr/>
       </w:pPr>
-      <w:bookmarkStart w:colFirst="0" w:colLast="0" w:name="_vlscrv75yreq" w:id="59"/>
-      <w:bookmarkEnd w:id="59"/>
-      <w:r>
-        <w:rPr>
-          <w:rtl w:val="0"/>
-        </w:rPr>
-        <w:t xml:space="preserve">3.10.3 Methods</w:t>
+      <w:bookmarkStart w:colFirst="0" w:colLast="0" w:name="_vlscrv75yreq" w:id="65"/>
+      <w:bookmarkEnd w:id="65"/>
+      <w:r>
+        <w:rPr>
+          <w:rtl w:val="0"/>
+        </w:rPr>
+        <w:t xml:space="preserve">4</w:t>
+      </w:r>
+      <w:r>
+        <w:rPr>
+          <w:rtl w:val="0"/>
+        </w:rPr>
+        <w:t xml:space="preserve">.10.3 Methods</w:t>
       </w:r>
     </w:p>
     <w:p>
@@ -9851,15 +12460,23 @@
           <w:szCs w:val="32"/>
         </w:rPr>
       </w:pPr>
-      <w:bookmarkStart w:colFirst="0" w:colLast="0" w:name="_qtss1n8ecsih" w:id="60"/>
-      <w:bookmarkEnd w:id="60"/>
+      <w:bookmarkStart w:colFirst="0" w:colLast="0" w:name="_qtss1n8ecsih" w:id="66"/>
+      <w:bookmarkEnd w:id="66"/>
       <w:r>
         <w:rPr>
           <w:sz w:val="32"/>
           <w:szCs w:val="32"/>
           <w:rtl w:val="0"/>
         </w:rPr>
-        <w:t xml:space="preserve">4. Task Management and Development Timeline</w:t>
+        <w:t xml:space="preserve">5</w:t>
+      </w:r>
+      <w:r>
+        <w:rPr>
+          <w:sz w:val="32"/>
+          <w:szCs w:val="32"/>
+          <w:rtl w:val="0"/>
+        </w:rPr>
+        <w:t xml:space="preserve">. Task Management and Development Timeline</w:t>
       </w:r>
     </w:p>
     <w:p>
@@ -9899,16 +12516,23 @@
           <w:szCs w:val="24"/>
         </w:rPr>
       </w:pPr>
-      <w:bookmarkStart w:colFirst="0" w:colLast="0" w:name="_98td2wnf67hp" w:id="61"/>
-      <w:bookmarkEnd w:id="61"/>
+      <w:bookmarkStart w:colFirst="0" w:colLast="0" w:name="_98td2wnf67hp" w:id="67"/>
+      <w:bookmarkEnd w:id="67"/>
       <w:r>
         <w:rPr>
           <w:b w:val="1"/>
-          <w:sz w:val="24"/>
-          <w:szCs w:val="24"/>
-          <w:rtl w:val="0"/>
-        </w:rPr>
-        <w:t xml:space="preserve">4.1.1 Beginning Development</w:t>
+          <w:rtl w:val="0"/>
+        </w:rPr>
+        <w:t xml:space="preserve">5</w:t>
+      </w:r>
+      <w:r>
+        <w:rPr>
+          <w:b w:val="1"/>
+          <w:sz w:val="24"/>
+          <w:szCs w:val="24"/>
+          <w:rtl w:val="0"/>
+        </w:rPr>
+        <w:t xml:space="preserve">.1.1 Beginning Development</w:t>
       </w:r>
     </w:p>
     <w:p>
@@ -10060,16 +12684,23 @@
           <w:b w:val="1"/>
         </w:rPr>
       </w:pPr>
-      <w:bookmarkStart w:colFirst="0" w:colLast="0" w:name="_vgw04vgpfkn6" w:id="62"/>
-      <w:bookmarkEnd w:id="62"/>
+      <w:bookmarkStart w:colFirst="0" w:colLast="0" w:name="_vgw04vgpfkn6" w:id="68"/>
+      <w:bookmarkEnd w:id="68"/>
       <w:r>
         <w:rPr>
           <w:b w:val="1"/>
-          <w:sz w:val="24"/>
-          <w:szCs w:val="24"/>
-          <w:rtl w:val="0"/>
-        </w:rPr>
-        <w:t xml:space="preserve">4.1.2 Full System Tests</w:t>
+          <w:rtl w:val="0"/>
+        </w:rPr>
+        <w:t xml:space="preserve">5</w:t>
+      </w:r>
+      <w:r>
+        <w:rPr>
+          <w:b w:val="1"/>
+          <w:sz w:val="24"/>
+          <w:szCs w:val="24"/>
+          <w:rtl w:val="0"/>
+        </w:rPr>
+        <w:t xml:space="preserve">.1.2 Full System Tests</w:t>
       </w:r>
       <w:r>
         <w:rPr>
@@ -10381,16 +13012,23 @@
           <w:szCs w:val="24"/>
         </w:rPr>
       </w:pPr>
-      <w:bookmarkStart w:colFirst="0" w:colLast="0" w:name="_jx9utg984juo" w:id="63"/>
-      <w:bookmarkEnd w:id="63"/>
+      <w:bookmarkStart w:colFirst="0" w:colLast="0" w:name="_jx9utg984juo" w:id="69"/>
+      <w:bookmarkEnd w:id="69"/>
       <w:r>
         <w:rPr>
           <w:b w:val="1"/>
-          <w:sz w:val="24"/>
-          <w:szCs w:val="24"/>
-          <w:rtl w:val="0"/>
-        </w:rPr>
-        <w:t xml:space="preserve">4.1.3 Completion of Minimum Viable Product</w:t>
+          <w:rtl w:val="0"/>
+        </w:rPr>
+        <w:t xml:space="preserve">5</w:t>
+      </w:r>
+      <w:r>
+        <w:rPr>
+          <w:b w:val="1"/>
+          <w:sz w:val="24"/>
+          <w:szCs w:val="24"/>
+          <w:rtl w:val="0"/>
+        </w:rPr>
+        <w:t xml:space="preserve">.1.3 Completion of Minimum Viable Product</w:t>
       </w:r>
     </w:p>
     <w:p>
@@ -10524,16 +13162,23 @@
           <w:szCs w:val="24"/>
         </w:rPr>
       </w:pPr>
-      <w:bookmarkStart w:colFirst="0" w:colLast="0" w:name="_8w6xmf7uap15" w:id="64"/>
-      <w:bookmarkEnd w:id="64"/>
+      <w:bookmarkStart w:colFirst="0" w:colLast="0" w:name="_8w6xmf7uap15" w:id="70"/>
+      <w:bookmarkEnd w:id="70"/>
       <w:r>
         <w:rPr>
           <w:b w:val="1"/>
-          <w:sz w:val="24"/>
-          <w:szCs w:val="24"/>
-          <w:rtl w:val="0"/>
-        </w:rPr>
-        <w:t xml:space="preserve">4.1.4 Final Product Due</w:t>
+          <w:rtl w:val="0"/>
+        </w:rPr>
+        <w:t xml:space="preserve">5</w:t>
+      </w:r>
+      <w:r>
+        <w:rPr>
+          <w:b w:val="1"/>
+          <w:sz w:val="24"/>
+          <w:szCs w:val="24"/>
+          <w:rtl w:val="0"/>
+        </w:rPr>
+        <w:t xml:space="preserve">.1.4 Final Product Due</w:t>
       </w:r>
     </w:p>
     <w:p>
@@ -10609,15 +13254,23 @@
           <w:szCs w:val="24"/>
         </w:rPr>
       </w:pPr>
-      <w:bookmarkStart w:colFirst="0" w:colLast="0" w:name="_rkyl9ly29gr" w:id="65"/>
-      <w:bookmarkEnd w:id="65"/>
+      <w:bookmarkStart w:colFirst="0" w:colLast="0" w:name="_rkyl9ly29gr" w:id="71"/>
+      <w:bookmarkEnd w:id="71"/>
       <w:r>
         <w:rPr>
           <w:sz w:val="28"/>
           <w:szCs w:val="28"/>
           <w:rtl w:val="0"/>
         </w:rPr>
-        <w:t xml:space="preserve">4.2 Delegation of Tasks</w:t>
+        <w:t xml:space="preserve">5</w:t>
+      </w:r>
+      <w:r>
+        <w:rPr>
+          <w:sz w:val="28"/>
+          <w:szCs w:val="28"/>
+          <w:rtl w:val="0"/>
+        </w:rPr>
+        <w:t xml:space="preserve">.2 Delegation of Tasks</w:t>
       </w:r>
       <w:r>
         <w:rPr>
@@ -10635,15 +13288,21 @@
           <w:szCs w:val="24"/>
         </w:rPr>
       </w:pPr>
-      <w:bookmarkStart w:colFirst="0" w:colLast="0" w:name="_m1des62mxiiv" w:id="66"/>
-      <w:bookmarkEnd w:id="66"/>
-      <w:r>
-        <w:rPr>
-          <w:sz w:val="24"/>
-          <w:szCs w:val="24"/>
-          <w:rtl w:val="0"/>
-        </w:rPr>
-        <w:t xml:space="preserve">4.2.1 UX/UI</w:t>
+      <w:bookmarkStart w:colFirst="0" w:colLast="0" w:name="_m1des62mxiiv" w:id="72"/>
+      <w:bookmarkEnd w:id="72"/>
+      <w:r>
+        <w:rPr>
+          <w:rtl w:val="0"/>
+        </w:rPr>
+        <w:t xml:space="preserve">5</w:t>
+      </w:r>
+      <w:r>
+        <w:rPr>
+          <w:sz w:val="24"/>
+          <w:szCs w:val="24"/>
+          <w:rtl w:val="0"/>
+        </w:rPr>
+        <w:t xml:space="preserve">.2.1 UX/UI</w:t>
       </w:r>
     </w:p>
     <w:p>
@@ -10757,7 +13416,7 @@
           <w:szCs w:val="24"/>
           <w:rtl w:val="0"/>
         </w:rPr>
-        <w:t xml:space="preserve">4..2.2 Frontend Team</w:t>
+        <w:t xml:space="preserve">5.2.2 Frontend Team</w:t>
       </w:r>
     </w:p>
     <w:p>
@@ -10887,15 +13546,21 @@
           <w:szCs w:val="24"/>
         </w:rPr>
       </w:pPr>
-      <w:bookmarkStart w:colFirst="0" w:colLast="0" w:name="_ex3qy1dcvyw1" w:id="67"/>
-      <w:bookmarkEnd w:id="67"/>
-      <w:r>
-        <w:rPr>
-          <w:sz w:val="24"/>
-          <w:szCs w:val="24"/>
-          <w:rtl w:val="0"/>
-        </w:rPr>
-        <w:t xml:space="preserve">4.2.3 QA Testers</w:t>
+      <w:bookmarkStart w:colFirst="0" w:colLast="0" w:name="_ex3qy1dcvyw1" w:id="73"/>
+      <w:bookmarkEnd w:id="73"/>
+      <w:r>
+        <w:rPr>
+          <w:rtl w:val="0"/>
+        </w:rPr>
+        <w:t xml:space="preserve">5</w:t>
+      </w:r>
+      <w:r>
+        <w:rPr>
+          <w:sz w:val="24"/>
+          <w:szCs w:val="24"/>
+          <w:rtl w:val="0"/>
+        </w:rPr>
+        <w:t xml:space="preserve">.2.3 QA Testers</w:t>
       </w:r>
     </w:p>
     <w:p>
@@ -10967,15 +13632,21 @@
           <w:szCs w:val="24"/>
         </w:rPr>
       </w:pPr>
-      <w:bookmarkStart w:colFirst="0" w:colLast="0" w:name="_8dc56mo003uf" w:id="68"/>
-      <w:bookmarkEnd w:id="68"/>
-      <w:r>
-        <w:rPr>
-          <w:sz w:val="24"/>
-          <w:szCs w:val="24"/>
-          <w:rtl w:val="0"/>
-        </w:rPr>
-        <w:t xml:space="preserve">4.2.4 Backend Team</w:t>
+      <w:bookmarkStart w:colFirst="0" w:colLast="0" w:name="_8dc56mo003uf" w:id="74"/>
+      <w:bookmarkEnd w:id="74"/>
+      <w:r>
+        <w:rPr>
+          <w:rtl w:val="0"/>
+        </w:rPr>
+        <w:t xml:space="preserve">5</w:t>
+      </w:r>
+      <w:r>
+        <w:rPr>
+          <w:sz w:val="24"/>
+          <w:szCs w:val="24"/>
+          <w:rtl w:val="0"/>
+        </w:rPr>
+        <w:t xml:space="preserve">.2.4 Backend Team</w:t>
       </w:r>
     </w:p>
     <w:p>
@@ -11055,15 +13726,21 @@
           <w:szCs w:val="24"/>
         </w:rPr>
       </w:pPr>
-      <w:bookmarkStart w:colFirst="0" w:colLast="0" w:name="_8kwppbh71ozd" w:id="69"/>
-      <w:bookmarkEnd w:id="69"/>
-      <w:r>
-        <w:rPr>
-          <w:sz w:val="24"/>
-          <w:szCs w:val="24"/>
-          <w:rtl w:val="0"/>
-        </w:rPr>
-        <w:t xml:space="preserve">4.2.5 Database Team</w:t>
+      <w:bookmarkStart w:colFirst="0" w:colLast="0" w:name="_8kwppbh71ozd" w:id="75"/>
+      <w:bookmarkEnd w:id="75"/>
+      <w:r>
+        <w:rPr>
+          <w:rtl w:val="0"/>
+        </w:rPr>
+        <w:t xml:space="preserve">5</w:t>
+      </w:r>
+      <w:r>
+        <w:rPr>
+          <w:sz w:val="24"/>
+          <w:szCs w:val="24"/>
+          <w:rtl w:val="0"/>
+        </w:rPr>
+        <w:t xml:space="preserve">.2.5 Database Team</w:t>
       </w:r>
     </w:p>
     <w:p>
@@ -11118,15 +13795,21 @@
           <w:szCs w:val="24"/>
         </w:rPr>
       </w:pPr>
-      <w:bookmarkStart w:colFirst="0" w:colLast="0" w:name="_sagx3o6p2kdr" w:id="70"/>
-      <w:bookmarkEnd w:id="70"/>
-      <w:r>
-        <w:rPr>
-          <w:sz w:val="24"/>
-          <w:szCs w:val="24"/>
-          <w:rtl w:val="0"/>
-        </w:rPr>
-        <w:t xml:space="preserve">4.2.6 Customer Service</w:t>
+      <w:bookmarkStart w:colFirst="0" w:colLast="0" w:name="_sagx3o6p2kdr" w:id="76"/>
+      <w:bookmarkEnd w:id="76"/>
+      <w:r>
+        <w:rPr>
+          <w:rtl w:val="0"/>
+        </w:rPr>
+        <w:t xml:space="preserve">5</w:t>
+      </w:r>
+      <w:r>
+        <w:rPr>
+          <w:sz w:val="24"/>
+          <w:szCs w:val="24"/>
+          <w:rtl w:val="0"/>
+        </w:rPr>
+        <w:t xml:space="preserve">.2.6 Customer Service</w:t>
       </w:r>
     </w:p>
     <w:p>
@@ -11182,6 +13865,55 @@
           <w:rtl w:val="0"/>
         </w:rPr>
         <w:t xml:space="preserve">Mediary for resolution of issues</w:t>
+      </w:r>
+    </w:p>
+    <w:p>
+      <w:pPr>
+        <w:shd w:fill="ffffff" w:val="clear"/>
+        <w:spacing w:after="100" w:lineRule="auto"/>
+        <w:rPr>
+          <w:rFonts w:ascii="Times New Roman" w:cs="Times New Roman" w:eastAsia="Times New Roman" w:hAnsi="Times New Roman"/>
+          <w:color w:val="231f20"/>
+          <w:sz w:val="24"/>
+          <w:szCs w:val="24"/>
+        </w:rPr>
+      </w:pPr>
+      <w:r>
+        <w:rPr>
+          <w:rtl w:val="0"/>
+        </w:rPr>
+      </w:r>
+    </w:p>
+    <w:p>
+      <w:pPr>
+        <w:spacing w:line="240" w:lineRule="auto"/>
+        <w:rPr>
+          <w:rFonts w:ascii="Times" w:cs="Times" w:eastAsia="Times" w:hAnsi="Times"/>
+          <w:sz w:val="24"/>
+          <w:szCs w:val="24"/>
+        </w:rPr>
+      </w:pPr>
+      <w:r>
+        <w:rPr>
+          <w:rtl w:val="0"/>
+        </w:rPr>
+      </w:r>
+    </w:p>
+    <w:p>
+      <w:pPr>
+        <w:shd w:fill="ffffff" w:val="clear"/>
+        <w:spacing w:after="100" w:lineRule="auto"/>
+        <w:rPr>
+          <w:rFonts w:ascii="Times New Roman" w:cs="Times New Roman" w:eastAsia="Times New Roman" w:hAnsi="Times New Roman"/>
+          <w:color w:val="231f20"/>
+          <w:sz w:val="24"/>
+          <w:szCs w:val="24"/>
+        </w:rPr>
+      </w:pPr>
+      <w:r>
+        <w:rPr>
+          <w:rtl w:val="0"/>
+        </w:rPr>
       </w:r>
     </w:p>
     <w:sectPr>
